--- a/F04-组件-JQuery-ajax与插件/jQuery第3天课堂笔记.docx
+++ b/F04-组件-JQuery-ajax与插件/jQuery第3天课堂笔记.docx
@@ -1,6 +1,6 @@
 
 <file path=word/document.xml><?xml version="1.0" encoding="utf-8"?>
-<w:document xmlns:wpc="http://schemas.microsoft.com/office/word/2010/wordprocessingCanvas" xmlns:mo="http://schemas.microsoft.com/office/mac/office/2008/main" xmlns:mc="http://schemas.openxmlformats.org/markup-compatibility/2006" xmlns:mv="urn:schemas-microsoft-com:mac:vml" xmlns:o="urn:schemas-microsoft-com:office:office" xmlns:r="http://schemas.openxmlformats.org/officeDocument/2006/relationships" xmlns:m="http://schemas.openxmlformats.org/officeDocument/2006/math" xmlns:v="urn:schemas-microsoft-com:vml" xmlns:wp14="http://schemas.microsoft.com/office/word/2010/wordprocessingDrawing" xmlns:wp="http://schemas.openxmlformats.org/drawingml/2006/wordprocessingDrawing" xmlns:w10="urn:schemas-microsoft-com:office:word" xmlns:w="http://schemas.openxmlformats.org/wordprocessingml/2006/main" xmlns:w14="http://schemas.microsoft.com/office/word/2010/wordml" xmlns:w15="http://schemas.microsoft.com/office/word/2012/wordml" xmlns:wpg="http://schemas.microsoft.com/office/word/2010/wordprocessingGroup" xmlns:wpi="http://schemas.microsoft.com/office/word/2010/wordprocessingInk" xmlns:wne="http://schemas.microsoft.com/office/word/2006/wordml" xmlns:wps="http://schemas.microsoft.com/office/word/2010/wordprocessingShape" mc:Ignorable="w14 w15 wp14">
+<w:document xmlns:wpc="http://schemas.microsoft.com/office/word/2010/wordprocessingCanvas" xmlns:mc="http://schemas.openxmlformats.org/markup-compatibility/2006" xmlns:o="urn:schemas-microsoft-com:office:office" xmlns:r="http://schemas.openxmlformats.org/officeDocument/2006/relationships" xmlns:m="http://schemas.openxmlformats.org/officeDocument/2006/math" xmlns:v="urn:schemas-microsoft-com:vml" xmlns:wp14="http://schemas.microsoft.com/office/word/2010/wordprocessingDrawing" xmlns:wp="http://schemas.openxmlformats.org/drawingml/2006/wordprocessingDrawing" xmlns:w10="urn:schemas-microsoft-com:office:word" xmlns:w="http://schemas.openxmlformats.org/wordprocessingml/2006/main" xmlns:w14="http://schemas.microsoft.com/office/word/2010/wordml" xmlns:wpg="http://schemas.microsoft.com/office/word/2010/wordprocessingGroup" xmlns:wpi="http://schemas.microsoft.com/office/word/2010/wordprocessingInk" xmlns:wne="http://schemas.microsoft.com/office/word/2006/wordml" xmlns:wps="http://schemas.microsoft.com/office/word/2010/wordprocessingShape" mc:Ignorable="w14 wp14">
   <w:body>
     <w:p>
       <w:pPr>
@@ -54,7 +54,7 @@
     </w:p>
     <w:p>
       <w:pPr>
-        <w:pStyle w:val="11"/>
+        <w:pStyle w:val="10"/>
         <w:tabs>
           <w:tab w:val="right" w:leader="dot" w:pos="10196"/>
         </w:tabs>
@@ -137,7 +137,7 @@
     </w:p>
     <w:p>
       <w:pPr>
-        <w:pStyle w:val="11"/>
+        <w:pStyle w:val="10"/>
         <w:tabs>
           <w:tab w:val="right" w:leader="dot" w:pos="10196"/>
         </w:tabs>
@@ -201,7 +201,7 @@
     </w:p>
     <w:p>
       <w:pPr>
-        <w:pStyle w:val="11"/>
+        <w:pStyle w:val="10"/>
         <w:tabs>
           <w:tab w:val="right" w:leader="dot" w:pos="10196"/>
         </w:tabs>
@@ -265,7 +265,7 @@
     </w:p>
     <w:p>
       <w:pPr>
-        <w:pStyle w:val="21"/>
+        <w:pStyle w:val="20"/>
         <w:tabs>
           <w:tab w:val="right" w:leader="dot" w:pos="10196"/>
         </w:tabs>
@@ -338,7 +338,7 @@
     </w:p>
     <w:p>
       <w:pPr>
-        <w:pStyle w:val="11"/>
+        <w:pStyle w:val="10"/>
         <w:tabs>
           <w:tab w:val="right" w:leader="dot" w:pos="10196"/>
         </w:tabs>
@@ -402,7 +402,7 @@
     </w:p>
     <w:p>
       <w:pPr>
-        <w:pStyle w:val="21"/>
+        <w:pStyle w:val="20"/>
         <w:tabs>
           <w:tab w:val="right" w:leader="dot" w:pos="10196"/>
         </w:tabs>
@@ -473,7 +473,7 @@
     </w:p>
     <w:p>
       <w:pPr>
-        <w:pStyle w:val="31"/>
+        <w:pStyle w:val="30"/>
         <w:tabs>
           <w:tab w:val="right" w:leader="dot" w:pos="10196"/>
         </w:tabs>
@@ -544,7 +544,7 @@
     </w:p>
     <w:p>
       <w:pPr>
-        <w:pStyle w:val="31"/>
+        <w:pStyle w:val="30"/>
         <w:tabs>
           <w:tab w:val="right" w:leader="dot" w:pos="10196"/>
         </w:tabs>
@@ -643,7 +643,7 @@
     </w:p>
     <w:p>
       <w:pPr>
-        <w:pStyle w:val="31"/>
+        <w:pStyle w:val="30"/>
         <w:tabs>
           <w:tab w:val="right" w:leader="dot" w:pos="10196"/>
         </w:tabs>
@@ -732,7 +732,7 @@
     </w:p>
     <w:p>
       <w:pPr>
-        <w:pStyle w:val="31"/>
+        <w:pStyle w:val="30"/>
         <w:tabs>
           <w:tab w:val="right" w:leader="dot" w:pos="10196"/>
         </w:tabs>
@@ -810,7 +810,7 @@
     </w:p>
     <w:p>
       <w:pPr>
-        <w:pStyle w:val="31"/>
+        <w:pStyle w:val="30"/>
         <w:tabs>
           <w:tab w:val="right" w:leader="dot" w:pos="10196"/>
         </w:tabs>
@@ -888,7 +888,7 @@
     </w:p>
     <w:p>
       <w:pPr>
-        <w:pStyle w:val="31"/>
+        <w:pStyle w:val="30"/>
         <w:tabs>
           <w:tab w:val="right" w:leader="dot" w:pos="10196"/>
         </w:tabs>
@@ -952,7 +952,7 @@
     </w:p>
     <w:p>
       <w:pPr>
-        <w:pStyle w:val="31"/>
+        <w:pStyle w:val="30"/>
         <w:tabs>
           <w:tab w:val="right" w:leader="dot" w:pos="10196"/>
         </w:tabs>
@@ -1017,7 +1017,7 @@
     </w:p>
     <w:p>
       <w:pPr>
-        <w:pStyle w:val="31"/>
+        <w:pStyle w:val="30"/>
         <w:tabs>
           <w:tab w:val="right" w:leader="dot" w:pos="10196"/>
         </w:tabs>
@@ -1081,7 +1081,7 @@
     </w:p>
     <w:p>
       <w:pPr>
-        <w:pStyle w:val="11"/>
+        <w:pStyle w:val="10"/>
         <w:tabs>
           <w:tab w:val="right" w:leader="dot" w:pos="10196"/>
         </w:tabs>
@@ -1166,7 +1166,7 @@
     </w:p>
     <w:p>
       <w:pPr>
-        <w:pStyle w:val="21"/>
+        <w:pStyle w:val="20"/>
         <w:tabs>
           <w:tab w:val="right" w:leader="dot" w:pos="10196"/>
         </w:tabs>
@@ -1237,7 +1237,7 @@
     </w:p>
     <w:p>
       <w:pPr>
-        <w:pStyle w:val="21"/>
+        <w:pStyle w:val="20"/>
         <w:tabs>
           <w:tab w:val="right" w:leader="dot" w:pos="10196"/>
         </w:tabs>
@@ -1308,7 +1308,7 @@
     </w:p>
     <w:p>
       <w:pPr>
-        <w:pStyle w:val="21"/>
+        <w:pStyle w:val="20"/>
         <w:tabs>
           <w:tab w:val="right" w:leader="dot" w:pos="10196"/>
         </w:tabs>
@@ -1379,7 +1379,7 @@
     </w:p>
     <w:p>
       <w:pPr>
-        <w:pStyle w:val="21"/>
+        <w:pStyle w:val="20"/>
         <w:tabs>
           <w:tab w:val="right" w:leader="dot" w:pos="10196"/>
         </w:tabs>
@@ -1450,7 +1450,7 @@
     </w:p>
     <w:p>
       <w:pPr>
-        <w:pStyle w:val="21"/>
+        <w:pStyle w:val="20"/>
         <w:tabs>
           <w:tab w:val="right" w:leader="dot" w:pos="10196"/>
         </w:tabs>
@@ -1535,7 +1535,7 @@
     </w:p>
     <w:p>
       <w:pPr>
-        <w:pStyle w:val="11"/>
+        <w:pStyle w:val="10"/>
         <w:tabs>
           <w:tab w:val="right" w:leader="dot" w:pos="10196"/>
         </w:tabs>
@@ -1600,7 +1600,7 @@
     </w:p>
     <w:p>
       <w:pPr>
-        <w:pStyle w:val="21"/>
+        <w:pStyle w:val="20"/>
         <w:tabs>
           <w:tab w:val="right" w:leader="dot" w:pos="10196"/>
         </w:tabs>
@@ -1671,7 +1671,7 @@
     </w:p>
     <w:p>
       <w:pPr>
-        <w:pStyle w:val="21"/>
+        <w:pStyle w:val="20"/>
         <w:tabs>
           <w:tab w:val="right" w:leader="dot" w:pos="10196"/>
         </w:tabs>
@@ -1743,8 +1743,8 @@
     <w:p>
       <w:pPr>
         <w:sectPr>
-          <w:headerReference w:type="default" r:id="rId8"/>
-          <w:footerReference w:type="default" r:id="rId9"/>
+          <w:headerReference w:type="default" r:id="rId9"/>
+          <w:footerReference w:type="default" r:id="rId10"/>
           <w:pgSz w:w="11906" w:h="16838"/>
           <w:pgMar w:top="850" w:right="850" w:bottom="1134" w:left="850" w:header="567" w:footer="567" w:gutter="0"/>
           <w:cols w:space="720"/>
@@ -2598,7 +2598,7 @@
           <w:rFonts w:ascii="Consolas" w:hAnsi="Consolas" w:cs="Consolas"/>
         </w:rPr>
       </w:pPr>
-      <w:hyperlink r:id="rId10" w:history="1">
+      <w:hyperlink r:id="rId11" w:history="1">
         <w:r>
           <w:rPr>
             <w:rStyle w:val="a5"/>
@@ -2890,7 +2890,7 @@
             <o:lock v:ext="edit" aspectratio="t"/>
           </v:shapetype>
           <v:shape id="_x0000_i1025" type="#_x0000_t75" style="width:79.85pt;height:2in">
-            <v:imagedata r:id="rId11" o:title=""/>
+            <v:imagedata r:id="rId12" o:title=""/>
           </v:shape>
         </w:pict>
       </w:r>
@@ -3186,77 +3186,89 @@
     <w:p>
       <w:pPr>
         <w:rPr>
+          <w:rFonts w:ascii="Consolas" w:hAnsi="Consolas" w:cs="Consolas" w:hint="eastAsia"/>
+          <w:color w:val="FF0000"/>
+        </w:rPr>
+      </w:pPr>
+      <w:r>
+        <w:rPr>
+          <w:rFonts w:ascii="Consolas" w:hAnsi="Consolas" w:cs="Consolas" w:hint="eastAsia"/>
+          <w:color w:val="FF0000"/>
+        </w:rPr>
+        <w:t>jQuey</w:t>
+      </w:r>
+      <w:r>
+        <w:rPr>
+          <w:rFonts w:ascii="Consolas" w:hAnsi="Consolas" w:cs="Consolas" w:hint="eastAsia"/>
+          <w:color w:val="FF0000"/>
+        </w:rPr>
+        <w:t>屏蔽掉了浏览器兼容问题，不存在空文本节点也是儿子了，事实上</w:t>
+      </w:r>
+      <w:r>
+        <w:rPr>
+          <w:rFonts w:ascii="Consolas" w:hAnsi="Consolas" w:cs="Consolas" w:hint="eastAsia"/>
+          <w:color w:val="FF0000"/>
+        </w:rPr>
+        <w:t>children()</w:t>
+      </w:r>
+      <w:r>
+        <w:rPr>
+          <w:rFonts w:ascii="Consolas" w:hAnsi="Consolas" w:cs="Consolas" w:hint="eastAsia"/>
+          <w:color w:val="FF0000"/>
+        </w:rPr>
+        <w:t>返回的只能是节点，所有的文本都不算做是儿子了。</w:t>
+      </w:r>
+    </w:p>
+    <w:p>
+      <w:pPr>
+        <w:rPr>
           <w:rFonts w:ascii="Consolas" w:hAnsi="Consolas" w:cs="Consolas"/>
-          <w:color w:val="FF0000"/>
-        </w:rPr>
-      </w:pPr>
-      <w:r>
-        <w:rPr>
-          <w:rFonts w:ascii="Consolas" w:hAnsi="Consolas" w:cs="Consolas" w:hint="eastAsia"/>
-          <w:color w:val="FF0000"/>
-        </w:rPr>
-        <w:t>jQuey</w:t>
-      </w:r>
-      <w:r>
-        <w:rPr>
-          <w:rFonts w:ascii="Consolas" w:hAnsi="Consolas" w:cs="Consolas" w:hint="eastAsia"/>
-          <w:color w:val="FF0000"/>
-        </w:rPr>
-        <w:t>屏蔽掉了浏览器兼容问题，不存在空文本节点也是儿子了，事实上</w:t>
-      </w:r>
-      <w:r>
-        <w:rPr>
-          <w:rFonts w:ascii="Consolas" w:hAnsi="Consolas" w:cs="Consolas" w:hint="eastAsia"/>
-          <w:color w:val="FF0000"/>
+        </w:rPr>
+      </w:pPr>
+    </w:p>
+    <w:p>
+      <w:pPr>
+        <w:shd w:val="clear" w:color="auto" w:fill="EBF1DE"/>
+        <w:rPr>
+          <w:rFonts w:ascii="Consolas" w:hAnsi="Consolas" w:cs="Consolas"/>
+        </w:rPr>
+      </w:pPr>
+      <w:r>
+        <w:rPr>
+          <w:rFonts w:ascii="Consolas" w:hAnsi="Consolas" w:cs="Consolas" w:hint="eastAsia"/>
+        </w:rPr>
+        <w:t>●</w:t>
+      </w:r>
+      <w:r>
+        <w:rPr>
+          <w:rFonts w:ascii="Consolas" w:hAnsi="Consolas" w:cs="Consolas" w:hint="eastAsia"/>
+        </w:rPr>
+        <w:t xml:space="preserve"> find()</w:t>
+      </w:r>
+    </w:p>
+    <w:p>
+      <w:pPr>
+        <w:rPr>
+          <w:rFonts w:ascii="Consolas" w:hAnsi="Consolas" w:cs="Consolas" w:hint="eastAsia"/>
+        </w:rPr>
+      </w:pPr>
+      <w:r>
+        <w:rPr>
+          <w:rFonts w:ascii="Consolas" w:hAnsi="Consolas" w:cs="Consolas" w:hint="eastAsia"/>
+        </w:rPr>
+        <w:t>所有后代元素。和</w:t>
+      </w:r>
+      <w:r>
+        <w:rPr>
+          <w:rFonts w:ascii="Consolas" w:hAnsi="Consolas" w:cs="Consolas" w:hint="eastAsia"/>
         </w:rPr>
         <w:t>children()</w:t>
       </w:r>
       <w:r>
         <w:rPr>
           <w:rFonts w:ascii="Consolas" w:hAnsi="Consolas" w:cs="Consolas" w:hint="eastAsia"/>
-          <w:color w:val="FF0000"/>
-        </w:rPr>
-        <w:t>返回的只能是节点，所有的文本都不算做是儿子了。</w:t>
-      </w:r>
-    </w:p>
-    <w:p>
-      <w:pPr>
-        <w:rPr>
-          <w:rFonts w:ascii="Consolas" w:hAnsi="Consolas" w:cs="Consolas"/>
-        </w:rPr>
-      </w:pPr>
-    </w:p>
-    <w:p>
-      <w:pPr>
-        <w:shd w:val="clear" w:color="auto" w:fill="EBF1DE"/>
-        <w:rPr>
-          <w:rFonts w:ascii="Consolas" w:hAnsi="Consolas" w:cs="Consolas"/>
-        </w:rPr>
-      </w:pPr>
-      <w:r>
-        <w:rPr>
-          <w:rFonts w:ascii="Consolas" w:hAnsi="Consolas" w:cs="Consolas" w:hint="eastAsia"/>
-        </w:rPr>
-        <w:t>●</w:t>
-      </w:r>
-      <w:r>
-        <w:rPr>
-          <w:rFonts w:ascii="Consolas" w:hAnsi="Consolas" w:cs="Consolas" w:hint="eastAsia"/>
-        </w:rPr>
-        <w:t xml:space="preserve"> find()</w:t>
-      </w:r>
-    </w:p>
-    <w:p>
-      <w:pPr>
-        <w:rPr>
-          <w:rFonts w:ascii="Consolas" w:hAnsi="Consolas" w:cs="Consolas"/>
-        </w:rPr>
-      </w:pPr>
-      <w:r>
-        <w:rPr>
-          <w:rFonts w:ascii="Consolas" w:hAnsi="Consolas" w:cs="Consolas" w:hint="eastAsia"/>
-        </w:rPr>
-        <w:t>所有后代元素。和</w:t>
+        </w:rPr>
+        <w:t>不一样，</w:t>
       </w:r>
       <w:r>
         <w:rPr>
@@ -3268,18 +3280,6 @@
         <w:rPr>
           <w:rFonts w:ascii="Consolas" w:hAnsi="Consolas" w:cs="Consolas" w:hint="eastAsia"/>
         </w:rPr>
-        <w:t>不一样，</w:t>
-      </w:r>
-      <w:r>
-        <w:rPr>
-          <w:rFonts w:ascii="Consolas" w:hAnsi="Consolas" w:cs="Consolas" w:hint="eastAsia"/>
-        </w:rPr>
-        <w:t>children()</w:t>
-      </w:r>
-      <w:r>
-        <w:rPr>
-          <w:rFonts w:ascii="Consolas" w:hAnsi="Consolas" w:cs="Consolas" w:hint="eastAsia"/>
-        </w:rPr>
         <w:t>返回的是自己的亲儿子元素列表，而</w:t>
       </w:r>
       <w:r>
@@ -3294,6 +3294,13 @@
         </w:rPr>
         <w:t>返回的是自己的后代所有元素的列表。</w:t>
       </w:r>
+    </w:p>
+    <w:p>
+      <w:pPr>
+        <w:rPr>
+          <w:rFonts w:ascii="Consolas" w:hAnsi="Consolas" w:cs="Consolas" w:hint="eastAsia"/>
+        </w:rPr>
+      </w:pPr>
     </w:p>
     <w:tbl>
       <w:tblPr>
@@ -3338,7 +3345,15 @@
               <w:rPr>
                 <w:rFonts w:ascii="Consolas" w:hAnsi="Consolas" w:cs="Consolas"/>
               </w:rPr>
-              <w:t>$("#box").find("p").css("background-color","red");</w:t>
+              <w:t>$("#box").find("</w:t>
+            </w:r>
+            <w:bookmarkStart w:id="6" w:name="_GoBack"/>
+            <w:bookmarkEnd w:id="6"/>
+            <w:r>
+              <w:rPr>
+                <w:rFonts w:ascii="Consolas" w:hAnsi="Consolas" w:cs="Consolas"/>
+              </w:rPr>
+              <w:t>p").css("background-color","red");</w:t>
             </w:r>
           </w:p>
         </w:tc>
@@ -4031,7 +4046,7 @@
         </w:rPr>
         <w:br w:type="page"/>
       </w:r>
-      <w:bookmarkStart w:id="6" w:name="_Toc476951368"/>
+      <w:bookmarkStart w:id="7" w:name="_Toc476951368"/>
       <w:r>
         <w:rPr>
           <w:rFonts w:hint="eastAsia"/>
@@ -4039,7 +4054,7 @@
         <w:lastRenderedPageBreak/>
         <w:t>三、节点操作</w:t>
       </w:r>
-      <w:bookmarkEnd w:id="6"/>
+      <w:bookmarkEnd w:id="7"/>
     </w:p>
     <w:p>
       <w:r>
@@ -4127,7 +4142,7 @@
       <w:pPr>
         <w:pStyle w:val="2"/>
       </w:pPr>
-      <w:bookmarkStart w:id="7" w:name="_Toc476951369"/>
+      <w:bookmarkStart w:id="8" w:name="_Toc476951369"/>
       <w:r>
         <w:rPr>
           <w:rFonts w:hint="eastAsia"/>
@@ -4146,13 +4161,13 @@
         </w:rPr>
         <w:t>中的节点操作</w:t>
       </w:r>
-      <w:bookmarkEnd w:id="7"/>
+      <w:bookmarkEnd w:id="8"/>
     </w:p>
     <w:p>
       <w:r>
         <w:pict w14:anchorId="57DBA00C">
           <v:shape id="_x0000_i1026" type="#_x0000_t75" style="width:132.6pt;height:288.7pt">
-            <v:imagedata r:id="rId12" o:title=""/>
+            <v:imagedata r:id="rId13" o:title=""/>
           </v:shape>
         </w:pict>
       </w:r>
@@ -4161,7 +4176,7 @@
       <w:pPr>
         <w:pStyle w:val="3"/>
       </w:pPr>
-      <w:bookmarkStart w:id="8" w:name="_Toc476951370"/>
+      <w:bookmarkStart w:id="9" w:name="_Toc476951370"/>
       <w:r>
         <w:rPr>
           <w:rFonts w:hint="eastAsia"/>
@@ -4180,7 +4195,7 @@
         </w:rPr>
         <w:t>就是往最后添加：</w:t>
       </w:r>
-      <w:bookmarkEnd w:id="8"/>
+      <w:bookmarkEnd w:id="9"/>
     </w:p>
     <w:p>
       <w:r>
@@ -4524,7 +4539,7 @@
       <w:pPr>
         <w:pStyle w:val="3"/>
       </w:pPr>
-      <w:bookmarkStart w:id="9" w:name="_Toc476951371"/>
+      <w:bookmarkStart w:id="10" w:name="_Toc476951371"/>
       <w:r>
         <w:rPr>
           <w:rFonts w:hint="eastAsia"/>
@@ -4567,7 +4582,7 @@
         </w:rPr>
         <w:t>父亲</w:t>
       </w:r>
-      <w:bookmarkEnd w:id="9"/>
+      <w:bookmarkEnd w:id="10"/>
     </w:p>
     <w:p>
       <w:pPr>
@@ -4758,7 +4773,7 @@
         </w:rPr>
         <w:br w:type="page"/>
       </w:r>
-      <w:bookmarkStart w:id="10" w:name="_Toc476951372"/>
+      <w:bookmarkStart w:id="11" w:name="_Toc476951372"/>
       <w:r>
         <w:rPr>
           <w:rFonts w:ascii="Consolas" w:hAnsi="Consolas" w:cs="Consolas" w:hint="eastAsia"/>
@@ -4790,7 +4805,7 @@
         </w:rPr>
         <w:t>插入兄弟</w:t>
       </w:r>
-      <w:bookmarkEnd w:id="10"/>
+      <w:bookmarkEnd w:id="11"/>
     </w:p>
     <w:p>
       <w:pPr>
@@ -5285,7 +5300,7 @@
       <w:pPr>
         <w:pStyle w:val="3"/>
       </w:pPr>
-      <w:bookmarkStart w:id="11" w:name="_Toc476951373"/>
+      <w:bookmarkStart w:id="12" w:name="_Toc476951373"/>
       <w:r>
         <w:rPr>
           <w:rFonts w:hint="eastAsia"/>
@@ -5310,7 +5325,7 @@
         </w:rPr>
         <w:t>insertAfter</w:t>
       </w:r>
-      <w:bookmarkEnd w:id="11"/>
+      <w:bookmarkEnd w:id="12"/>
     </w:p>
     <w:p>
       <w:r>
@@ -5925,7 +5940,7 @@
       <w:pPr>
         <w:pStyle w:val="3"/>
       </w:pPr>
-      <w:bookmarkStart w:id="12" w:name="_Toc476951374"/>
+      <w:bookmarkStart w:id="13" w:name="_Toc476951374"/>
       <w:r>
         <w:rPr>
           <w:rFonts w:hint="eastAsia"/>
@@ -5950,7 +5965,7 @@
         </w:rPr>
         <w:t>warpAll</w:t>
       </w:r>
-      <w:bookmarkEnd w:id="12"/>
+      <w:bookmarkEnd w:id="13"/>
     </w:p>
     <w:p>
       <w:r>
@@ -6111,7 +6126,7 @@
       <w:pPr>
         <w:pStyle w:val="3"/>
       </w:pPr>
-      <w:bookmarkStart w:id="13" w:name="_Toc476951375"/>
+      <w:bookmarkStart w:id="14" w:name="_Toc476951375"/>
       <w:r>
         <w:rPr>
           <w:rFonts w:hint="eastAsia"/>
@@ -6124,7 +6139,7 @@
         </w:rPr>
         <w:t>.6 empty()</w:t>
       </w:r>
-      <w:bookmarkEnd w:id="13"/>
+      <w:bookmarkEnd w:id="14"/>
     </w:p>
     <w:tbl>
       <w:tblPr>
@@ -6268,7 +6283,7 @@
         </w:rPr>
         <w:br w:type="page"/>
       </w:r>
-      <w:bookmarkStart w:id="14" w:name="_Toc476951376"/>
+      <w:bookmarkStart w:id="15" w:name="_Toc476951376"/>
       <w:r>
         <w:rPr>
           <w:rFonts w:ascii="Consolas" w:hAnsi="Consolas" w:cs="Consolas" w:hint="eastAsia"/>
@@ -6282,7 +6297,7 @@
         </w:rPr>
         <w:t>.7 remove()</w:t>
       </w:r>
-      <w:bookmarkEnd w:id="14"/>
+      <w:bookmarkEnd w:id="15"/>
     </w:p>
     <w:p>
       <w:r>
@@ -6364,7 +6379,7 @@
       <w:pPr>
         <w:pStyle w:val="3"/>
       </w:pPr>
-      <w:bookmarkStart w:id="15" w:name="_Toc476951377"/>
+      <w:bookmarkStart w:id="16" w:name="_Toc476951377"/>
       <w:r>
         <w:rPr>
           <w:rFonts w:hint="eastAsia"/>
@@ -6377,7 +6392,7 @@
         </w:rPr>
         <w:t>.8 clone()</w:t>
       </w:r>
-      <w:bookmarkEnd w:id="15"/>
+      <w:bookmarkEnd w:id="16"/>
     </w:p>
     <w:p>
       <w:r>
@@ -6675,7 +6690,7 @@
         <w:pStyle w:val="1"/>
         <w:spacing w:before="62" w:after="62"/>
       </w:pPr>
-      <w:bookmarkStart w:id="16" w:name="_Toc24652"/>
+      <w:bookmarkStart w:id="17" w:name="_Toc24652"/>
     </w:p>
     <w:p>
       <w:pPr>
@@ -6766,7 +6781,7 @@
         <w:pStyle w:val="1"/>
         <w:spacing w:before="62" w:after="62"/>
       </w:pPr>
-      <w:bookmarkStart w:id="17" w:name="_Toc476951378"/>
+      <w:bookmarkStart w:id="18" w:name="_Toc476951378"/>
       <w:r>
         <w:rPr>
           <w:rFonts w:hint="eastAsia"/>
@@ -6791,8 +6806,8 @@
         </w:rPr>
         <w:t>Ajax</w:t>
       </w:r>
-      <w:bookmarkEnd w:id="16"/>
       <w:bookmarkEnd w:id="17"/>
+      <w:bookmarkEnd w:id="18"/>
     </w:p>
     <w:p>
       <w:r>
@@ -7377,8 +7392,8 @@
       <w:pPr>
         <w:pStyle w:val="2"/>
       </w:pPr>
-      <w:bookmarkStart w:id="18" w:name="_Toc12175"/>
-      <w:bookmarkStart w:id="19" w:name="_Toc476951379"/>
+      <w:bookmarkStart w:id="19" w:name="_Toc12175"/>
+      <w:bookmarkStart w:id="20" w:name="_Toc476951379"/>
       <w:r>
         <w:rPr>
           <w:rFonts w:hint="eastAsia"/>
@@ -7391,8 +7406,8 @@
         </w:rPr>
         <w:t>方法</w:t>
       </w:r>
-      <w:bookmarkEnd w:id="18"/>
       <w:bookmarkEnd w:id="19"/>
+      <w:bookmarkEnd w:id="20"/>
     </w:p>
     <w:tbl>
       <w:tblPr>
@@ -7918,8 +7933,8 @@
       <w:pPr>
         <w:pStyle w:val="2"/>
       </w:pPr>
-      <w:bookmarkStart w:id="20" w:name="_Toc15613"/>
-      <w:bookmarkStart w:id="21" w:name="_Toc476951380"/>
+      <w:bookmarkStart w:id="21" w:name="_Toc15613"/>
+      <w:bookmarkStart w:id="22" w:name="_Toc476951380"/>
       <w:r>
         <w:rPr>
           <w:rFonts w:hint="eastAsia"/>
@@ -7932,8 +7947,8 @@
         </w:rPr>
         <w:t>方法</w:t>
       </w:r>
-      <w:bookmarkEnd w:id="20"/>
       <w:bookmarkEnd w:id="21"/>
+      <w:bookmarkEnd w:id="22"/>
     </w:p>
     <w:tbl>
       <w:tblPr>
@@ -8079,8 +8094,8 @@
       <w:pPr>
         <w:pStyle w:val="2"/>
       </w:pPr>
-      <w:bookmarkStart w:id="22" w:name="_Toc5439"/>
-      <w:bookmarkStart w:id="23" w:name="_Toc476951381"/>
+      <w:bookmarkStart w:id="23" w:name="_Toc5439"/>
+      <w:bookmarkStart w:id="24" w:name="_Toc476951381"/>
       <w:r>
         <w:rPr>
           <w:rFonts w:hint="eastAsia"/>
@@ -8093,8 +8108,8 @@
         </w:rPr>
         <w:t>方法</w:t>
       </w:r>
-      <w:bookmarkEnd w:id="22"/>
       <w:bookmarkEnd w:id="23"/>
+      <w:bookmarkEnd w:id="24"/>
     </w:p>
     <w:p>
       <w:r>
@@ -8588,8 +8603,8 @@
       <w:pPr>
         <w:pStyle w:val="2"/>
       </w:pPr>
-      <w:bookmarkStart w:id="24" w:name="_Toc29768"/>
-      <w:bookmarkStart w:id="25" w:name="_Toc476951382"/>
+      <w:bookmarkStart w:id="25" w:name="_Toc29768"/>
+      <w:bookmarkStart w:id="26" w:name="_Toc476951382"/>
       <w:r>
         <w:rPr>
           <w:rFonts w:hint="eastAsia"/>
@@ -8602,8 +8617,8 @@
         </w:rPr>
         <w:t>方法</w:t>
       </w:r>
-      <w:bookmarkEnd w:id="24"/>
       <w:bookmarkEnd w:id="25"/>
+      <w:bookmarkEnd w:id="26"/>
     </w:p>
     <w:p>
       <w:r>
@@ -8712,8 +8727,8 @@
         <w:pStyle w:val="2"/>
         <w:spacing w:before="120"/>
       </w:pPr>
-      <w:bookmarkStart w:id="26" w:name="_Toc462330461"/>
-      <w:bookmarkStart w:id="27" w:name="_Toc476951383"/>
+      <w:bookmarkStart w:id="27" w:name="_Toc462330461"/>
+      <w:bookmarkStart w:id="28" w:name="_Toc476951383"/>
       <w:r>
         <w:rPr>
           <w:rFonts w:hint="eastAsia"/>
@@ -8726,8 +8741,8 @@
         </w:rPr>
         <w:t>跨域</w:t>
       </w:r>
-      <w:bookmarkEnd w:id="26"/>
       <w:bookmarkEnd w:id="27"/>
+      <w:bookmarkEnd w:id="28"/>
     </w:p>
     <w:p>
       <w:pPr>
@@ -9910,16 +9925,16 @@
           <w:rFonts w:ascii="Consolas" w:hAnsi="Consolas" w:cs="Consolas"/>
         </w:rPr>
       </w:pPr>
-      <w:bookmarkStart w:id="28" w:name="_Toc9077"/>
-      <w:bookmarkStart w:id="29" w:name="_Toc476951384"/>
+      <w:bookmarkStart w:id="29" w:name="_Toc9077"/>
+      <w:bookmarkStart w:id="30" w:name="_Toc476951384"/>
       <w:r>
         <w:rPr>
           <w:rFonts w:ascii="Consolas" w:hAnsi="Consolas" w:cs="Consolas" w:hint="eastAsia"/>
         </w:rPr>
         <w:t>五、缓存问题解决</w:t>
       </w:r>
-      <w:bookmarkEnd w:id="28"/>
       <w:bookmarkEnd w:id="29"/>
+      <w:bookmarkEnd w:id="30"/>
     </w:p>
     <w:p>
       <w:pPr>
@@ -10058,8 +10073,8 @@
           <w:rFonts w:ascii="Consolas" w:hAnsi="Consolas" w:cs="Consolas"/>
         </w:rPr>
       </w:pPr>
-      <w:bookmarkStart w:id="30" w:name="_Toc26116"/>
-      <w:bookmarkStart w:id="31" w:name="_Toc476951385"/>
+      <w:bookmarkStart w:id="31" w:name="_Toc26116"/>
+      <w:bookmarkStart w:id="32" w:name="_Toc476951385"/>
       <w:r>
         <w:rPr>
           <w:rFonts w:hint="eastAsia"/>
@@ -10072,8 +10087,8 @@
         </w:rPr>
         <w:t>随机数</w:t>
       </w:r>
-      <w:bookmarkEnd w:id="30"/>
       <w:bookmarkEnd w:id="31"/>
+      <w:bookmarkEnd w:id="32"/>
     </w:p>
     <w:p>
       <w:pPr>
@@ -10380,8 +10395,8 @@
       <w:pPr>
         <w:pStyle w:val="2"/>
       </w:pPr>
-      <w:bookmarkStart w:id="32" w:name="_Toc20291"/>
-      <w:bookmarkStart w:id="33" w:name="_Toc476951386"/>
+      <w:bookmarkStart w:id="33" w:name="_Toc20291"/>
+      <w:bookmarkStart w:id="34" w:name="_Toc476951386"/>
       <w:r>
         <w:rPr>
           <w:rFonts w:hint="eastAsia"/>
@@ -10394,8 +10409,8 @@
         </w:rPr>
         <w:t>时间戳</w:t>
       </w:r>
-      <w:bookmarkEnd w:id="32"/>
       <w:bookmarkEnd w:id="33"/>
+      <w:bookmarkEnd w:id="34"/>
     </w:p>
     <w:p>
       <w:r>
@@ -10608,7 +10623,7 @@
     <w:p>
       <w:pPr>
         <w:rPr>
-          <w:rFonts w:ascii="Consolas" w:hAnsi="Consolas" w:cs="Consolas" w:hint="eastAsia"/>
+          <w:rFonts w:ascii="Consolas" w:hAnsi="Consolas" w:cs="Consolas"/>
         </w:rPr>
       </w:pPr>
     </w:p>
@@ -10616,9 +10631,6 @@
       <w:pPr>
         <w:pStyle w:val="1"/>
         <w:spacing w:before="62" w:after="62"/>
-        <w:rPr>
-          <w:rFonts w:hint="eastAsia"/>
-        </w:rPr>
       </w:pPr>
       <w:r>
         <w:rPr>
@@ -10642,9 +10654,6 @@
     <w:p>
       <w:pPr>
         <w:pStyle w:val="2"/>
-        <w:rPr>
-          <w:rFonts w:hint="eastAsia"/>
-        </w:rPr>
       </w:pPr>
       <w:r>
         <w:rPr>
@@ -10672,11 +10681,6 @@
       </w:r>
     </w:p>
     <w:p>
-      <w:pPr>
-        <w:rPr>
-          <w:rFonts w:hint="eastAsia"/>
-        </w:rPr>
-      </w:pPr>
       <w:r>
         <w:rPr>
           <w:rFonts w:hint="eastAsia"/>
@@ -10716,11 +10720,6 @@
       </w:r>
     </w:p>
     <w:p>
-      <w:pPr>
-        <w:rPr>
-          <w:rFonts w:hint="eastAsia"/>
-        </w:rPr>
-      </w:pPr>
       <w:r>
         <w:rPr>
           <w:rFonts w:hint="eastAsia"/>
@@ -10756,9 +10755,6 @@
     <w:p>
       <w:pPr>
         <w:pStyle w:val="2"/>
-        <w:rPr>
-          <w:rFonts w:hint="eastAsia"/>
-        </w:rPr>
       </w:pPr>
       <w:r>
         <w:rPr>
@@ -10774,11 +10770,6 @@
       </w:r>
     </w:p>
     <w:p>
-      <w:pPr>
-        <w:rPr>
-          <w:rFonts w:hint="eastAsia"/>
-        </w:rPr>
-      </w:pPr>
       <w:r>
         <w:rPr>
           <w:rFonts w:hint="eastAsia"/>
@@ -10847,11 +10838,6 @@
       </w:r>
     </w:p>
     <w:p>
-      <w:pPr>
-        <w:rPr>
-          <w:rFonts w:hint="eastAsia"/>
-        </w:rPr>
-      </w:pPr>
       <w:r>
         <w:rPr>
           <w:rFonts w:hint="eastAsia"/>
@@ -10898,9 +10884,6 @@
     <w:p>
       <w:pPr>
         <w:ind w:firstLine="420"/>
-        <w:rPr>
-          <w:rFonts w:hint="eastAsia"/>
-        </w:rPr>
       </w:pPr>
       <w:r>
         <w:rPr>
@@ -10933,9 +10916,6 @@
           <w:ilvl w:val="1"/>
           <w:numId w:val="10"/>
         </w:numPr>
-        <w:rPr>
-          <w:rFonts w:hint="eastAsia"/>
-        </w:rPr>
       </w:pPr>
       <w:r>
         <w:rPr>
@@ -10983,9 +10963,6 @@
     <w:p>
       <w:pPr>
         <w:ind w:left="360"/>
-        <w:rPr>
-          <w:rFonts w:hint="eastAsia"/>
-        </w:rPr>
       </w:pPr>
       <w:r>
         <w:rPr>
@@ -11027,9 +11004,6 @@
     <w:p>
       <w:pPr>
         <w:ind w:left="360"/>
-        <w:rPr>
-          <w:rFonts w:hint="eastAsia"/>
-        </w:rPr>
       </w:pPr>
       <w:r>
         <w:rPr>
@@ -11059,17 +11033,11 @@
     <w:p>
       <w:pPr>
         <w:ind w:left="360"/>
-        <w:rPr>
-          <w:rFonts w:hint="eastAsia"/>
-        </w:rPr>
       </w:pPr>
     </w:p>
     <w:p>
       <w:pPr>
         <w:pStyle w:val="2"/>
-        <w:rPr>
-          <w:rFonts w:hint="eastAsia"/>
-        </w:rPr>
       </w:pPr>
       <w:r>
         <w:rPr>
@@ -11084,13 +11052,7 @@
         <w:t>开发图片自动切换插件</w:t>
       </w:r>
     </w:p>
-    <w:p>
-      <w:pPr>
-        <w:rPr>
-          <w:rFonts w:hint="eastAsia"/>
-        </w:rPr>
-      </w:pPr>
-    </w:p>
+    <w:p/>
     <w:p>
       <w:pPr>
         <w:widowControl/>
@@ -11970,19 +11932,8 @@
         <w:t>&lt;/html&gt;</w:t>
       </w:r>
     </w:p>
-    <w:p>
-      <w:pPr>
-        <w:rPr>
-          <w:rFonts w:hint="eastAsia"/>
-        </w:rPr>
-      </w:pPr>
-    </w:p>
-    <w:p>
-      <w:pPr>
-        <w:rPr>
-          <w:rFonts w:hint="eastAsia"/>
-        </w:rPr>
-      </w:pPr>
+    <w:p/>
+    <w:p>
       <w:r>
         <w:rPr>
           <w:rFonts w:hint="eastAsia"/>
@@ -12997,15 +12948,7 @@
         <w:t>;</w:t>
       </w:r>
     </w:p>
-    <w:p>
-      <w:pPr>
-        <w:rPr>
-          <w:rFonts w:hint="eastAsia"/>
-        </w:rPr>
-      </w:pPr>
-      <w:bookmarkStart w:id="34" w:name="_GoBack"/>
-      <w:bookmarkEnd w:id="34"/>
-    </w:p>
+    <w:p/>
     <w:sectPr>
       <w:pgSz w:w="11906" w:h="16838"/>
       <w:pgMar w:top="1020" w:right="850" w:bottom="567" w:left="850" w:header="567" w:footer="567" w:gutter="0"/>
@@ -13017,7 +12960,7 @@
 </file>
 
 <file path=word/endnotes.xml><?xml version="1.0" encoding="utf-8"?>
-<w:endnotes xmlns:wpc="http://schemas.microsoft.com/office/word/2010/wordprocessingCanvas" xmlns:mo="http://schemas.microsoft.com/office/mac/office/2008/main" xmlns:mc="http://schemas.openxmlformats.org/markup-compatibility/2006" xmlns:mv="urn:schemas-microsoft-com:mac:vml" xmlns:o="urn:schemas-microsoft-com:office:office" xmlns:r="http://schemas.openxmlformats.org/officeDocument/2006/relationships" xmlns:m="http://schemas.openxmlformats.org/officeDocument/2006/math" xmlns:v="urn:schemas-microsoft-com:vml" xmlns:wp14="http://schemas.microsoft.com/office/word/2010/wordprocessingDrawing" xmlns:wp="http://schemas.openxmlformats.org/drawingml/2006/wordprocessingDrawing" xmlns:w10="urn:schemas-microsoft-com:office:word" xmlns:w="http://schemas.openxmlformats.org/wordprocessingml/2006/main" xmlns:w14="http://schemas.microsoft.com/office/word/2010/wordml" xmlns:w15="http://schemas.microsoft.com/office/word/2012/wordml" xmlns:wpg="http://schemas.microsoft.com/office/word/2010/wordprocessingGroup" xmlns:wpi="http://schemas.microsoft.com/office/word/2010/wordprocessingInk" xmlns:wne="http://schemas.microsoft.com/office/word/2006/wordml" xmlns:wps="http://schemas.microsoft.com/office/word/2010/wordprocessingShape" mc:Ignorable="w14 w15 wp14">
+<w:endnotes xmlns:wpc="http://schemas.microsoft.com/office/word/2010/wordprocessingCanvas" xmlns:mc="http://schemas.openxmlformats.org/markup-compatibility/2006" xmlns:o="urn:schemas-microsoft-com:office:office" xmlns:r="http://schemas.openxmlformats.org/officeDocument/2006/relationships" xmlns:m="http://schemas.openxmlformats.org/officeDocument/2006/math" xmlns:v="urn:schemas-microsoft-com:vml" xmlns:wp14="http://schemas.microsoft.com/office/word/2010/wordprocessingDrawing" xmlns:wp="http://schemas.openxmlformats.org/drawingml/2006/wordprocessingDrawing" xmlns:w10="urn:schemas-microsoft-com:office:word" xmlns:w="http://schemas.openxmlformats.org/wordprocessingml/2006/main" xmlns:w14="http://schemas.microsoft.com/office/word/2010/wordml" xmlns:wpg="http://schemas.microsoft.com/office/word/2010/wordprocessingGroup" xmlns:wpi="http://schemas.microsoft.com/office/word/2010/wordprocessingInk" xmlns:wne="http://schemas.microsoft.com/office/word/2006/wordml" xmlns:wps="http://schemas.microsoft.com/office/word/2010/wordprocessingShape" mc:Ignorable="w14 wp14">
   <w:endnote w:type="separator" w:id="-1">
     <w:p>
       <w:pPr>
@@ -13042,14 +12985,14 @@
 </file>
 
 <file path=word/footer1.xml><?xml version="1.0" encoding="utf-8"?>
-<w:ftr xmlns:wpc="http://schemas.microsoft.com/office/word/2010/wordprocessingCanvas" xmlns:mo="http://schemas.microsoft.com/office/mac/office/2008/main" xmlns:mc="http://schemas.openxmlformats.org/markup-compatibility/2006" xmlns:mv="urn:schemas-microsoft-com:mac:vml" xmlns:o="urn:schemas-microsoft-com:office:office" xmlns:r="http://schemas.openxmlformats.org/officeDocument/2006/relationships" xmlns:m="http://schemas.openxmlformats.org/officeDocument/2006/math" xmlns:v="urn:schemas-microsoft-com:vml" xmlns:wp14="http://schemas.microsoft.com/office/word/2010/wordprocessingDrawing" xmlns:wp="http://schemas.openxmlformats.org/drawingml/2006/wordprocessingDrawing" xmlns:w10="urn:schemas-microsoft-com:office:word" xmlns:w="http://schemas.openxmlformats.org/wordprocessingml/2006/main" xmlns:w14="http://schemas.microsoft.com/office/word/2010/wordml" xmlns:w15="http://schemas.microsoft.com/office/word/2012/wordml" xmlns:wpg="http://schemas.microsoft.com/office/word/2010/wordprocessingGroup" xmlns:wpi="http://schemas.microsoft.com/office/word/2010/wordprocessingInk" xmlns:wne="http://schemas.microsoft.com/office/word/2006/wordml" xmlns:wps="http://schemas.microsoft.com/office/word/2010/wordprocessingShape" mc:Ignorable="w14 w15 wp14 mv">
+<w:ftr xmlns:wpc="http://schemas.microsoft.com/office/word/2010/wordprocessingCanvas" xmlns:mc="http://schemas.openxmlformats.org/markup-compatibility/2006" xmlns:o="urn:schemas-microsoft-com:office:office" xmlns:r="http://schemas.openxmlformats.org/officeDocument/2006/relationships" xmlns:m="http://schemas.openxmlformats.org/officeDocument/2006/math" xmlns:v="urn:schemas-microsoft-com:vml" xmlns:wp14="http://schemas.microsoft.com/office/word/2010/wordprocessingDrawing" xmlns:wp="http://schemas.openxmlformats.org/drawingml/2006/wordprocessingDrawing" xmlns:w10="urn:schemas-microsoft-com:office:word" xmlns:w="http://schemas.openxmlformats.org/wordprocessingml/2006/main" xmlns:w14="http://schemas.microsoft.com/office/word/2010/wordml" xmlns:wpg="http://schemas.microsoft.com/office/word/2010/wordprocessingGroup" xmlns:wpi="http://schemas.microsoft.com/office/word/2010/wordprocessingInk" xmlns:wne="http://schemas.microsoft.com/office/word/2006/wordml" xmlns:wps="http://schemas.microsoft.com/office/word/2010/wordprocessingShape" mc:Ignorable="w14 wp14">
   <w:p>
     <w:pPr>
       <w:pStyle w:val="a3"/>
     </w:pPr>
     <w:r>
       <w:pict w14:anchorId="02DAA90E">
-        <v:shapetype id="_x0000_t202" coordsize="21600,21600" o:spt="202" path="m0,0l0,21600,21600,21600,21600,0xe">
+        <v:shapetype id="_x0000_t202" coordsize="21600,21600" o:spt="202" path="m,l,21600r21600,l21600,xe">
           <v:stroke joinstyle="miter"/>
           <v:path gradientshapeok="t" o:connecttype="rect"/>
         </v:shapetype>
@@ -13102,7 +13045,7 @@
                   <w:rPr>
                     <w:noProof/>
                   </w:rPr>
-                  <w:t>13</w:t>
+                  <w:t>3</w:t>
                 </w:r>
                 <w:r>
                   <w:rPr>
@@ -13207,7 +13150,7 @@
 </file>
 
 <file path=word/footnotes.xml><?xml version="1.0" encoding="utf-8"?>
-<w:footnotes xmlns:wpc="http://schemas.microsoft.com/office/word/2010/wordprocessingCanvas" xmlns:mo="http://schemas.microsoft.com/office/mac/office/2008/main" xmlns:mc="http://schemas.openxmlformats.org/markup-compatibility/2006" xmlns:mv="urn:schemas-microsoft-com:mac:vml" xmlns:o="urn:schemas-microsoft-com:office:office" xmlns:r="http://schemas.openxmlformats.org/officeDocument/2006/relationships" xmlns:m="http://schemas.openxmlformats.org/officeDocument/2006/math" xmlns:v="urn:schemas-microsoft-com:vml" xmlns:wp14="http://schemas.microsoft.com/office/word/2010/wordprocessingDrawing" xmlns:wp="http://schemas.openxmlformats.org/drawingml/2006/wordprocessingDrawing" xmlns:w10="urn:schemas-microsoft-com:office:word" xmlns:w="http://schemas.openxmlformats.org/wordprocessingml/2006/main" xmlns:w14="http://schemas.microsoft.com/office/word/2010/wordml" xmlns:w15="http://schemas.microsoft.com/office/word/2012/wordml" xmlns:wpg="http://schemas.microsoft.com/office/word/2010/wordprocessingGroup" xmlns:wpi="http://schemas.microsoft.com/office/word/2010/wordprocessingInk" xmlns:wne="http://schemas.microsoft.com/office/word/2006/wordml" xmlns:wps="http://schemas.microsoft.com/office/word/2010/wordprocessingShape" mc:Ignorable="w14 w15 wp14">
+<w:footnotes xmlns:wpc="http://schemas.microsoft.com/office/word/2010/wordprocessingCanvas" xmlns:mc="http://schemas.openxmlformats.org/markup-compatibility/2006" xmlns:o="urn:schemas-microsoft-com:office:office" xmlns:r="http://schemas.openxmlformats.org/officeDocument/2006/relationships" xmlns:m="http://schemas.openxmlformats.org/officeDocument/2006/math" xmlns:v="urn:schemas-microsoft-com:vml" xmlns:wp14="http://schemas.microsoft.com/office/word/2010/wordprocessingDrawing" xmlns:wp="http://schemas.openxmlformats.org/drawingml/2006/wordprocessingDrawing" xmlns:w10="urn:schemas-microsoft-com:office:word" xmlns:w="http://schemas.openxmlformats.org/wordprocessingml/2006/main" xmlns:w14="http://schemas.microsoft.com/office/word/2010/wordml" xmlns:wpg="http://schemas.microsoft.com/office/word/2010/wordprocessingGroup" xmlns:wpi="http://schemas.microsoft.com/office/word/2010/wordprocessingInk" xmlns:wne="http://schemas.microsoft.com/office/word/2006/wordml" xmlns:wps="http://schemas.microsoft.com/office/word/2010/wordprocessingShape" mc:Ignorable="w14 wp14">
   <w:footnote w:type="separator" w:id="-1">
     <w:p>
       <w:pPr>
@@ -13232,7 +13175,7 @@
 </file>
 
 <file path=word/header1.xml><?xml version="1.0" encoding="utf-8"?>
-<w:hdr xmlns:wpc="http://schemas.microsoft.com/office/word/2010/wordprocessingCanvas" xmlns:mo="http://schemas.microsoft.com/office/mac/office/2008/main" xmlns:mc="http://schemas.openxmlformats.org/markup-compatibility/2006" xmlns:mv="urn:schemas-microsoft-com:mac:vml" xmlns:o="urn:schemas-microsoft-com:office:office" xmlns:r="http://schemas.openxmlformats.org/officeDocument/2006/relationships" xmlns:m="http://schemas.openxmlformats.org/officeDocument/2006/math" xmlns:v="urn:schemas-microsoft-com:vml" xmlns:wp14="http://schemas.microsoft.com/office/word/2010/wordprocessingDrawing" xmlns:wp="http://schemas.openxmlformats.org/drawingml/2006/wordprocessingDrawing" xmlns:w10="urn:schemas-microsoft-com:office:word" xmlns:w="http://schemas.openxmlformats.org/wordprocessingml/2006/main" xmlns:w14="http://schemas.microsoft.com/office/word/2010/wordml" xmlns:w15="http://schemas.microsoft.com/office/word/2012/wordml" xmlns:wpg="http://schemas.microsoft.com/office/word/2010/wordprocessingGroup" xmlns:wpi="http://schemas.microsoft.com/office/word/2010/wordprocessingInk" xmlns:wne="http://schemas.microsoft.com/office/word/2006/wordml" xmlns:wps="http://schemas.microsoft.com/office/word/2010/wordprocessingShape" mc:Ignorable="w14 w15 wp14 mv">
+<w:hdr xmlns:wpc="http://schemas.microsoft.com/office/word/2010/wordprocessingCanvas" xmlns:mc="http://schemas.openxmlformats.org/markup-compatibility/2006" xmlns:o="urn:schemas-microsoft-com:office:office" xmlns:r="http://schemas.openxmlformats.org/officeDocument/2006/relationships" xmlns:m="http://schemas.openxmlformats.org/officeDocument/2006/math" xmlns:v="urn:schemas-microsoft-com:vml" xmlns:wp14="http://schemas.microsoft.com/office/word/2010/wordprocessingDrawing" xmlns:wp="http://schemas.openxmlformats.org/drawingml/2006/wordprocessingDrawing" xmlns:w10="urn:schemas-microsoft-com:office:word" xmlns:w="http://schemas.openxmlformats.org/wordprocessingml/2006/main" xmlns:w14="http://schemas.microsoft.com/office/word/2010/wordml" xmlns:wpg="http://schemas.microsoft.com/office/word/2010/wordprocessingGroup" xmlns:wpi="http://schemas.microsoft.com/office/word/2010/wordprocessingInk" xmlns:wne="http://schemas.microsoft.com/office/word/2006/wordml" xmlns:wps="http://schemas.microsoft.com/office/word/2010/wordprocessingShape" mc:Ignorable="w14 wp14">
   <w:p>
     <w:pPr>
       <w:jc w:val="center"/>
@@ -13246,7 +13189,7 @@
 </file>
 
 <file path=word/numbering.xml><?xml version="1.0" encoding="utf-8"?>
-<w:numbering xmlns:wpc="http://schemas.microsoft.com/office/word/2010/wordprocessingCanvas" xmlns:mo="http://schemas.microsoft.com/office/mac/office/2008/main" xmlns:mc="http://schemas.openxmlformats.org/markup-compatibility/2006" xmlns:mv="urn:schemas-microsoft-com:mac:vml" xmlns:o="urn:schemas-microsoft-com:office:office" xmlns:r="http://schemas.openxmlformats.org/officeDocument/2006/relationships" xmlns:m="http://schemas.openxmlformats.org/officeDocument/2006/math" xmlns:v="urn:schemas-microsoft-com:vml" xmlns:wp14="http://schemas.microsoft.com/office/word/2010/wordprocessingDrawing" xmlns:wp="http://schemas.openxmlformats.org/drawingml/2006/wordprocessingDrawing" xmlns:w10="urn:schemas-microsoft-com:office:word" xmlns:w="http://schemas.openxmlformats.org/wordprocessingml/2006/main" xmlns:w14="http://schemas.microsoft.com/office/word/2010/wordml" xmlns:w15="http://schemas.microsoft.com/office/word/2012/wordml" xmlns:wpg="http://schemas.microsoft.com/office/word/2010/wordprocessingGroup" xmlns:wpi="http://schemas.microsoft.com/office/word/2010/wordprocessingInk" xmlns:wne="http://schemas.microsoft.com/office/word/2006/wordml" xmlns:wps="http://schemas.microsoft.com/office/word/2010/wordprocessingShape" mc:Ignorable="w14 w15 wp14">
+<w:numbering xmlns:wpc="http://schemas.microsoft.com/office/word/2010/wordprocessingCanvas" xmlns:mc="http://schemas.openxmlformats.org/markup-compatibility/2006" xmlns:o="urn:schemas-microsoft-com:office:office" xmlns:r="http://schemas.openxmlformats.org/officeDocument/2006/relationships" xmlns:m="http://schemas.openxmlformats.org/officeDocument/2006/math" xmlns:v="urn:schemas-microsoft-com:vml" xmlns:wp14="http://schemas.microsoft.com/office/word/2010/wordprocessingDrawing" xmlns:wp="http://schemas.openxmlformats.org/drawingml/2006/wordprocessingDrawing" xmlns:w10="urn:schemas-microsoft-com:office:word" xmlns:w="http://schemas.openxmlformats.org/wordprocessingml/2006/main" xmlns:w14="http://schemas.microsoft.com/office/word/2010/wordml" xmlns:wpg="http://schemas.microsoft.com/office/word/2010/wordprocessingGroup" xmlns:wpi="http://schemas.microsoft.com/office/word/2010/wordprocessingInk" xmlns:wne="http://schemas.microsoft.com/office/word/2006/wordml" xmlns:wps="http://schemas.microsoft.com/office/word/2010/wordprocessingShape" mc:Ignorable="w14 wp14">
   <w:abstractNum w:abstractNumId="0">
     <w:nsid w:val="306F48AA"/>
     <w:multiLevelType w:val="hybridMultilevel"/>
@@ -14547,7 +14490,7 @@
 </file>
 
 <file path=word/styles.xml><?xml version="1.0" encoding="utf-8"?>
-<w:styles xmlns:mc="http://schemas.openxmlformats.org/markup-compatibility/2006" xmlns:r="http://schemas.openxmlformats.org/officeDocument/2006/relationships" xmlns:w="http://schemas.openxmlformats.org/wordprocessingml/2006/main" xmlns:w14="http://schemas.microsoft.com/office/word/2010/wordml" xmlns:w15="http://schemas.microsoft.com/office/word/2012/wordml" mc:Ignorable="w14 w15">
+<w:styles xmlns:mc="http://schemas.openxmlformats.org/markup-compatibility/2006" xmlns:r="http://schemas.openxmlformats.org/officeDocument/2006/relationships" xmlns:w="http://schemas.openxmlformats.org/wordprocessingml/2006/main" xmlns:w14="http://schemas.microsoft.com/office/word/2010/wordml" mc:Ignorable="w14">
   <w:docDefaults>
     <w:rPrDefault>
       <w:rPr>
@@ -14557,7 +14500,7 @@
     </w:rPrDefault>
     <w:pPrDefault/>
   </w:docDefaults>
-  <w:latentStyles w:defLockedState="0" w:defUIPriority="0" w:defSemiHidden="0" w:defUnhideWhenUsed="0" w:defQFormat="0" w:count="382">
+  <w:latentStyles w:defLockedState="0" w:defUIPriority="0" w:defSemiHidden="0" w:defUnhideWhenUsed="0" w:defQFormat="0" w:count="267">
     <w:lsdException w:name="Normal" w:qFormat="1"/>
     <w:lsdException w:name="heading 1" w:qFormat="1"/>
     <w:lsdException w:name="heading 2" w:qFormat="1"/>
@@ -14627,15 +14570,6 @@
     <w:lsdException w:name="Table Web 3" w:semiHidden="1" w:uiPriority="99" w:unhideWhenUsed="1"/>
     <w:lsdException w:name="Table Grid" w:uiPriority="99" w:qFormat="1"/>
     <w:lsdException w:name="Table Theme" w:semiHidden="1" w:uiPriority="99" w:unhideWhenUsed="1"/>
-    <w:lsdException w:name="Note Level 1" w:semiHidden="1" w:uiPriority="99" w:unhideWhenUsed="1"/>
-    <w:lsdException w:name="Note Level 2" w:semiHidden="1" w:uiPriority="99" w:unhideWhenUsed="1"/>
-    <w:lsdException w:name="Note Level 3" w:semiHidden="1" w:uiPriority="99" w:unhideWhenUsed="1"/>
-    <w:lsdException w:name="Note Level 4" w:semiHidden="1" w:uiPriority="99" w:unhideWhenUsed="1"/>
-    <w:lsdException w:name="Note Level 5" w:semiHidden="1" w:uiPriority="99" w:unhideWhenUsed="1"/>
-    <w:lsdException w:name="Note Level 6" w:semiHidden="1" w:uiPriority="99" w:unhideWhenUsed="1"/>
-    <w:lsdException w:name="Note Level 7" w:semiHidden="1" w:uiPriority="99" w:unhideWhenUsed="1"/>
-    <w:lsdException w:name="Note Level 8" w:semiHidden="1" w:uiPriority="99" w:unhideWhenUsed="1"/>
-    <w:lsdException w:name="Note Level 9" w:semiHidden="1" w:uiPriority="99" w:unhideWhenUsed="1"/>
     <w:lsdException w:name="Placeholder Text" w:semiHidden="1" w:uiPriority="99"/>
     <w:lsdException w:name="No Spacing" w:uiPriority="99"/>
     <w:lsdException w:name="Light Shading" w:uiPriority="60"/>
@@ -14747,112 +14681,6 @@
     <w:lsdException w:name="Book Title" w:uiPriority="33" w:qFormat="1"/>
     <w:lsdException w:name="Bibliography" w:semiHidden="1" w:uiPriority="37" w:unhideWhenUsed="1"/>
     <w:lsdException w:name="TOC Heading" w:semiHidden="1" w:uiPriority="39" w:unhideWhenUsed="1" w:qFormat="1"/>
-    <w:lsdException w:name="Plain Table 1" w:uiPriority="41"/>
-    <w:lsdException w:name="Plain Table 2" w:uiPriority="42"/>
-    <w:lsdException w:name="Plain Table 3" w:uiPriority="43"/>
-    <w:lsdException w:name="Plain Table 4" w:uiPriority="44"/>
-    <w:lsdException w:name="Plain Table 5" w:uiPriority="45"/>
-    <w:lsdException w:name="Grid Table Light" w:uiPriority="40"/>
-    <w:lsdException w:name="Grid Table 1 Light" w:uiPriority="46"/>
-    <w:lsdException w:name="Grid Table 2" w:uiPriority="47"/>
-    <w:lsdException w:name="Grid Table 3" w:uiPriority="48"/>
-    <w:lsdException w:name="Grid Table 4" w:uiPriority="49"/>
-    <w:lsdException w:name="Grid Table 5 Dark" w:uiPriority="50"/>
-    <w:lsdException w:name="Grid Table 6 Colorful" w:uiPriority="51"/>
-    <w:lsdException w:name="Grid Table 7 Colorful" w:uiPriority="52"/>
-    <w:lsdException w:name="Grid Table 1 Light Accent 1" w:uiPriority="46"/>
-    <w:lsdException w:name="Grid Table 2 Accent 1" w:uiPriority="47"/>
-    <w:lsdException w:name="Grid Table 3 Accent 1" w:uiPriority="48"/>
-    <w:lsdException w:name="Grid Table 4 Accent 1" w:uiPriority="49"/>
-    <w:lsdException w:name="Grid Table 5 Dark Accent 1" w:uiPriority="50"/>
-    <w:lsdException w:name="Grid Table 6 Colorful Accent 1" w:uiPriority="51"/>
-    <w:lsdException w:name="Grid Table 7 Colorful Accent 1" w:uiPriority="52"/>
-    <w:lsdException w:name="Grid Table 1 Light Accent 2" w:uiPriority="46"/>
-    <w:lsdException w:name="Grid Table 2 Accent 2" w:uiPriority="47"/>
-    <w:lsdException w:name="Grid Table 3 Accent 2" w:uiPriority="48"/>
-    <w:lsdException w:name="Grid Table 4 Accent 2" w:uiPriority="49"/>
-    <w:lsdException w:name="Grid Table 5 Dark Accent 2" w:uiPriority="50"/>
-    <w:lsdException w:name="Grid Table 6 Colorful Accent 2" w:uiPriority="51"/>
-    <w:lsdException w:name="Grid Table 7 Colorful Accent 2" w:uiPriority="52"/>
-    <w:lsdException w:name="Grid Table 1 Light Accent 3" w:uiPriority="46"/>
-    <w:lsdException w:name="Grid Table 2 Accent 3" w:uiPriority="47"/>
-    <w:lsdException w:name="Grid Table 3 Accent 3" w:uiPriority="48"/>
-    <w:lsdException w:name="Grid Table 4 Accent 3" w:uiPriority="49"/>
-    <w:lsdException w:name="Grid Table 5 Dark Accent 3" w:uiPriority="50"/>
-    <w:lsdException w:name="Grid Table 6 Colorful Accent 3" w:uiPriority="51"/>
-    <w:lsdException w:name="Grid Table 7 Colorful Accent 3" w:uiPriority="52"/>
-    <w:lsdException w:name="Grid Table 1 Light Accent 4" w:uiPriority="46"/>
-    <w:lsdException w:name="Grid Table 2 Accent 4" w:uiPriority="47"/>
-    <w:lsdException w:name="Grid Table 3 Accent 4" w:uiPriority="48"/>
-    <w:lsdException w:name="Grid Table 4 Accent 4" w:uiPriority="49"/>
-    <w:lsdException w:name="Grid Table 5 Dark Accent 4" w:uiPriority="50"/>
-    <w:lsdException w:name="Grid Table 6 Colorful Accent 4" w:uiPriority="51"/>
-    <w:lsdException w:name="Grid Table 7 Colorful Accent 4" w:uiPriority="52"/>
-    <w:lsdException w:name="Grid Table 1 Light Accent 5" w:uiPriority="46"/>
-    <w:lsdException w:name="Grid Table 2 Accent 5" w:uiPriority="47"/>
-    <w:lsdException w:name="Grid Table 3 Accent 5" w:uiPriority="48"/>
-    <w:lsdException w:name="Grid Table 4 Accent 5" w:uiPriority="49"/>
-    <w:lsdException w:name="Grid Table 5 Dark Accent 5" w:uiPriority="50"/>
-    <w:lsdException w:name="Grid Table 6 Colorful Accent 5" w:uiPriority="51"/>
-    <w:lsdException w:name="Grid Table 7 Colorful Accent 5" w:uiPriority="52"/>
-    <w:lsdException w:name="Grid Table 1 Light Accent 6" w:uiPriority="46"/>
-    <w:lsdException w:name="Grid Table 2 Accent 6" w:uiPriority="47"/>
-    <w:lsdException w:name="Grid Table 3 Accent 6" w:uiPriority="48"/>
-    <w:lsdException w:name="Grid Table 4 Accent 6" w:uiPriority="49"/>
-    <w:lsdException w:name="Grid Table 5 Dark Accent 6" w:uiPriority="50"/>
-    <w:lsdException w:name="Grid Table 6 Colorful Accent 6" w:uiPriority="51"/>
-    <w:lsdException w:name="Grid Table 7 Colorful Accent 6" w:uiPriority="52"/>
-    <w:lsdException w:name="List Table 1 Light" w:uiPriority="46"/>
-    <w:lsdException w:name="List Table 2" w:uiPriority="47"/>
-    <w:lsdException w:name="List Table 3" w:uiPriority="48"/>
-    <w:lsdException w:name="List Table 4" w:uiPriority="49"/>
-    <w:lsdException w:name="List Table 5 Dark" w:uiPriority="50"/>
-    <w:lsdException w:name="List Table 6 Colorful" w:uiPriority="51"/>
-    <w:lsdException w:name="List Table 7 Colorful" w:uiPriority="52"/>
-    <w:lsdException w:name="List Table 1 Light Accent 1" w:uiPriority="46"/>
-    <w:lsdException w:name="List Table 2 Accent 1" w:uiPriority="47"/>
-    <w:lsdException w:name="List Table 3 Accent 1" w:uiPriority="48"/>
-    <w:lsdException w:name="List Table 4 Accent 1" w:uiPriority="49"/>
-    <w:lsdException w:name="List Table 5 Dark Accent 1" w:uiPriority="50"/>
-    <w:lsdException w:name="List Table 6 Colorful Accent 1" w:uiPriority="51"/>
-    <w:lsdException w:name="List Table 7 Colorful Accent 1" w:uiPriority="52"/>
-    <w:lsdException w:name="List Table 1 Light Accent 2" w:uiPriority="46"/>
-    <w:lsdException w:name="List Table 2 Accent 2" w:uiPriority="47"/>
-    <w:lsdException w:name="List Table 3 Accent 2" w:uiPriority="48"/>
-    <w:lsdException w:name="List Table 4 Accent 2" w:uiPriority="49"/>
-    <w:lsdException w:name="List Table 5 Dark Accent 2" w:uiPriority="50"/>
-    <w:lsdException w:name="List Table 6 Colorful Accent 2" w:uiPriority="51"/>
-    <w:lsdException w:name="List Table 7 Colorful Accent 2" w:uiPriority="52"/>
-    <w:lsdException w:name="List Table 1 Light Accent 3" w:uiPriority="46"/>
-    <w:lsdException w:name="List Table 2 Accent 3" w:uiPriority="47"/>
-    <w:lsdException w:name="List Table 3 Accent 3" w:uiPriority="48"/>
-    <w:lsdException w:name="List Table 4 Accent 3" w:uiPriority="49"/>
-    <w:lsdException w:name="List Table 5 Dark Accent 3" w:uiPriority="50"/>
-    <w:lsdException w:name="List Table 6 Colorful Accent 3" w:uiPriority="51"/>
-    <w:lsdException w:name="List Table 7 Colorful Accent 3" w:uiPriority="52"/>
-    <w:lsdException w:name="List Table 1 Light Accent 4" w:uiPriority="46"/>
-    <w:lsdException w:name="List Table 2 Accent 4" w:uiPriority="47"/>
-    <w:lsdException w:name="List Table 3 Accent 4" w:uiPriority="48"/>
-    <w:lsdException w:name="List Table 4 Accent 4" w:uiPriority="49"/>
-    <w:lsdException w:name="List Table 5 Dark Accent 4" w:uiPriority="50"/>
-    <w:lsdException w:name="List Table 6 Colorful Accent 4" w:uiPriority="51"/>
-    <w:lsdException w:name="List Table 7 Colorful Accent 4" w:uiPriority="52"/>
-    <w:lsdException w:name="List Table 1 Light Accent 5" w:uiPriority="46"/>
-    <w:lsdException w:name="List Table 2 Accent 5" w:uiPriority="47"/>
-    <w:lsdException w:name="List Table 3 Accent 5" w:uiPriority="48"/>
-    <w:lsdException w:name="List Table 4 Accent 5" w:uiPriority="49"/>
-    <w:lsdException w:name="List Table 5 Dark Accent 5" w:uiPriority="50"/>
-    <w:lsdException w:name="List Table 6 Colorful Accent 5" w:uiPriority="51"/>
-    <w:lsdException w:name="List Table 7 Colorful Accent 5" w:uiPriority="52"/>
-    <w:lsdException w:name="List Table 1 Light Accent 6" w:uiPriority="46"/>
-    <w:lsdException w:name="List Table 2 Accent 6" w:uiPriority="47"/>
-    <w:lsdException w:name="List Table 3 Accent 6" w:uiPriority="48"/>
-    <w:lsdException w:name="List Table 4 Accent 6" w:uiPriority="49"/>
-    <w:lsdException w:name="List Table 5 Dark Accent 6" w:uiPriority="50"/>
-    <w:lsdException w:name="List Table 6 Colorful Accent 6" w:uiPriority="51"/>
-    <w:lsdException w:name="List Table 7 Colorful Accent 6" w:uiPriority="52"/>
-    <w:lsdException w:name="Mention" w:semiHidden="1" w:uiPriority="99" w:unhideWhenUsed="1"/>
-    <w:lsdException w:name="Smart Hyperlink" w:semiHidden="1" w:uiPriority="99" w:unhideWhenUsed="1"/>
   </w:latentStyles>
   <w:style w:type="paragraph" w:default="1" w:styleId="a">
     <w:name w:val="Normal"/>
@@ -14871,7 +14699,7 @@
     <w:name w:val="heading 1"/>
     <w:basedOn w:val="a"/>
     <w:next w:val="a"/>
-    <w:link w:val="10"/>
+    <w:link w:val="1Char"/>
     <w:qFormat/>
     <w:pPr>
       <w:keepNext/>
@@ -14889,7 +14717,7 @@
     <w:name w:val="heading 2"/>
     <w:basedOn w:val="a"/>
     <w:next w:val="a"/>
-    <w:link w:val="20"/>
+    <w:link w:val="2Char"/>
     <w:qFormat/>
     <w:pPr>
       <w:keepNext/>
@@ -14907,7 +14735,7 @@
     <w:name w:val="heading 3"/>
     <w:basedOn w:val="a"/>
     <w:next w:val="a"/>
-    <w:link w:val="30"/>
+    <w:link w:val="3Char"/>
     <w:qFormat/>
     <w:pPr>
       <w:keepNext/>
@@ -14964,7 +14792,7 @@
       <w:ind w:leftChars="800" w:left="1680"/>
     </w:pPr>
   </w:style>
-  <w:style w:type="paragraph" w:styleId="31">
+  <w:style w:type="paragraph" w:styleId="30">
     <w:name w:val="toc 3"/>
     <w:basedOn w:val="a"/>
     <w:next w:val="a"/>
@@ -15021,7 +14849,7 @@
       <w:sz w:val="18"/>
     </w:rPr>
   </w:style>
-  <w:style w:type="paragraph" w:styleId="11">
+  <w:style w:type="paragraph" w:styleId="10">
     <w:name w:val="toc 1"/>
     <w:basedOn w:val="a"/>
     <w:next w:val="a"/>
@@ -15046,7 +14874,7 @@
       <w:ind w:leftChars="1000" w:left="2100"/>
     </w:pPr>
   </w:style>
-  <w:style w:type="paragraph" w:styleId="21">
+  <w:style w:type="paragraph" w:styleId="20">
     <w:name w:val="toc 2"/>
     <w:basedOn w:val="a"/>
     <w:next w:val="a"/>
@@ -15085,7 +14913,6 @@
       <w:jc w:val="both"/>
     </w:pPr>
     <w:tblPr>
-      <w:tblInd w:w="0" w:type="dxa"/>
       <w:tblBorders>
         <w:top w:val="single" w:sz="4" w:space="0" w:color="auto"/>
         <w:left w:val="single" w:sz="4" w:space="0" w:color="auto"/>
@@ -15094,12 +14921,6 @@
         <w:insideH w:val="single" w:sz="4" w:space="0" w:color="auto"/>
         <w:insideV w:val="single" w:sz="4" w:space="0" w:color="auto"/>
       </w:tblBorders>
-      <w:tblCellMar>
-        <w:top w:w="0" w:type="dxa"/>
-        <w:left w:w="108" w:type="dxa"/>
-        <w:bottom w:w="0" w:type="dxa"/>
-        <w:right w:w="108" w:type="dxa"/>
-      </w:tblCellMar>
     </w:tblPr>
   </w:style>
   <w:style w:type="paragraph" w:customStyle="1" w:styleId="a7">
@@ -15111,8 +14932,8 @@
       <w:spacing w:line="264" w:lineRule="auto"/>
     </w:pPr>
   </w:style>
-  <w:style w:type="character" w:customStyle="1" w:styleId="20">
-    <w:name w:val="标题 2字符"/>
+  <w:style w:type="character" w:customStyle="1" w:styleId="2Char">
+    <w:name w:val="标题 2 Char"/>
     <w:link w:val="2"/>
     <w:qFormat/>
     <w:rPr>
@@ -15121,8 +14942,8 @@
       <w:sz w:val="28"/>
     </w:rPr>
   </w:style>
-  <w:style w:type="character" w:customStyle="1" w:styleId="30">
-    <w:name w:val="标题 3字符"/>
+  <w:style w:type="character" w:customStyle="1" w:styleId="3Char">
+    <w:name w:val="标题 3 Char"/>
     <w:link w:val="3"/>
     <w:qFormat/>
     <w:rPr>
@@ -15131,8 +14952,8 @@
       <w:sz w:val="21"/>
     </w:rPr>
   </w:style>
-  <w:style w:type="character" w:customStyle="1" w:styleId="10">
-    <w:name w:val="标题 1字符"/>
+  <w:style w:type="character" w:customStyle="1" w:styleId="1Char">
+    <w:name w:val="标题 1 Char"/>
     <w:link w:val="1"/>
     <w:qFormat/>
     <w:rPr>
@@ -15145,7 +14966,7 @@
   <w:style w:type="paragraph" w:styleId="HTML">
     <w:name w:val="HTML Preformatted"/>
     <w:basedOn w:val="a"/>
-    <w:link w:val="HTML0"/>
+    <w:link w:val="HTMLChar"/>
     <w:uiPriority w:val="99"/>
     <w:unhideWhenUsed/>
     <w:rsid w:val="00A927E0"/>
@@ -15178,14 +14999,205 @@
       <w:sz w:val="20"/>
     </w:rPr>
   </w:style>
-  <w:style w:type="character" w:customStyle="1" w:styleId="HTML0">
-    <w:name w:val="HTML 预设格式字符"/>
+  <w:style w:type="character" w:customStyle="1" w:styleId="HTMLChar">
+    <w:name w:val="HTML 预设格式 Char"/>
     <w:link w:val="HTML"/>
     <w:uiPriority w:val="99"/>
     <w:rsid w:val="00A927E0"/>
     <w:rPr>
       <w:rFonts w:ascii="Courier New" w:hAnsi="Courier New" w:cs="Courier New"/>
     </w:rPr>
+  </w:style>
+</w:styles>
+</file>
+
+<file path=word/stylesWithEffects.xml><?xml version="1.0" encoding="utf-8"?>
+<w:styles xmlns:wpc="http://schemas.microsoft.com/office/word/2010/wordprocessingCanvas" xmlns:mc="http://schemas.openxmlformats.org/markup-compatibility/2006" xmlns:o="urn:schemas-microsoft-com:office:office" xmlns:r="http://schemas.openxmlformats.org/officeDocument/2006/relationships" xmlns:m="http://schemas.openxmlformats.org/officeDocument/2006/math" xmlns:v="urn:schemas-microsoft-com:vml" xmlns:wp14="http://schemas.microsoft.com/office/word/2010/wordprocessingDrawing" xmlns:wp="http://schemas.openxmlformats.org/drawingml/2006/wordprocessingDrawing" xmlns:w10="urn:schemas-microsoft-com:office:word" xmlns:w="http://schemas.openxmlformats.org/wordprocessingml/2006/main" xmlns:w14="http://schemas.microsoft.com/office/word/2010/wordml" xmlns:wpg="http://schemas.microsoft.com/office/word/2010/wordprocessingGroup" xmlns:wpi="http://schemas.microsoft.com/office/word/2010/wordprocessingInk" xmlns:wne="http://schemas.microsoft.com/office/word/2006/wordml" xmlns:wps="http://schemas.microsoft.com/office/word/2010/wordprocessingShape" mc:Ignorable="w14 wp14">
+  <w:docDefaults>
+    <w:rPrDefault>
+      <w:rPr>
+        <w:rFonts w:asciiTheme="minorHAnsi" w:eastAsiaTheme="minorEastAsia" w:hAnsiTheme="minorHAnsi" w:cstheme="minorBidi"/>
+        <w:kern w:val="2"/>
+        <w:sz w:val="21"/>
+        <w:szCs w:val="22"/>
+        <w:lang w:val="en-US" w:eastAsia="zh-CN" w:bidi="ar-SA"/>
+      </w:rPr>
+    </w:rPrDefault>
+    <w:pPrDefault/>
+  </w:docDefaults>
+  <w:latentStyles w:defLockedState="0" w:defUIPriority="99" w:defSemiHidden="1" w:defUnhideWhenUsed="1" w:defQFormat="0" w:count="267">
+    <w:lsdException w:name="Normal" w:semiHidden="0" w:uiPriority="0" w:unhideWhenUsed="0" w:qFormat="1"/>
+    <w:lsdException w:name="heading 1" w:semiHidden="0" w:uiPriority="9" w:unhideWhenUsed="0" w:qFormat="1"/>
+    <w:lsdException w:name="heading 2" w:uiPriority="9" w:qFormat="1"/>
+    <w:lsdException w:name="heading 3" w:uiPriority="9" w:qFormat="1"/>
+    <w:lsdException w:name="heading 4" w:uiPriority="9" w:qFormat="1"/>
+    <w:lsdException w:name="heading 5" w:uiPriority="9" w:qFormat="1"/>
+    <w:lsdException w:name="heading 6" w:uiPriority="9" w:qFormat="1"/>
+    <w:lsdException w:name="heading 7" w:uiPriority="9" w:qFormat="1"/>
+    <w:lsdException w:name="heading 8" w:uiPriority="9" w:qFormat="1"/>
+    <w:lsdException w:name="heading 9" w:uiPriority="9" w:qFormat="1"/>
+    <w:lsdException w:name="toc 1" w:uiPriority="39"/>
+    <w:lsdException w:name="toc 2" w:uiPriority="39"/>
+    <w:lsdException w:name="toc 3" w:uiPriority="39"/>
+    <w:lsdException w:name="toc 4" w:uiPriority="39"/>
+    <w:lsdException w:name="toc 5" w:uiPriority="39"/>
+    <w:lsdException w:name="toc 6" w:uiPriority="39"/>
+    <w:lsdException w:name="toc 7" w:uiPriority="39"/>
+    <w:lsdException w:name="toc 8" w:uiPriority="39"/>
+    <w:lsdException w:name="toc 9" w:uiPriority="39"/>
+    <w:lsdException w:name="caption" w:uiPriority="35" w:qFormat="1"/>
+    <w:lsdException w:name="Title" w:semiHidden="0" w:uiPriority="10" w:unhideWhenUsed="0" w:qFormat="1"/>
+    <w:lsdException w:name="Default Paragraph Font" w:uiPriority="1"/>
+    <w:lsdException w:name="Subtitle" w:semiHidden="0" w:uiPriority="11" w:unhideWhenUsed="0" w:qFormat="1"/>
+    <w:lsdException w:name="Strong" w:semiHidden="0" w:uiPriority="22" w:unhideWhenUsed="0" w:qFormat="1"/>
+    <w:lsdException w:name="Emphasis" w:semiHidden="0" w:uiPriority="20" w:unhideWhenUsed="0" w:qFormat="1"/>
+    <w:lsdException w:name="Table Grid" w:semiHidden="0" w:uiPriority="59" w:unhideWhenUsed="0"/>
+    <w:lsdException w:name="Placeholder Text" w:unhideWhenUsed="0"/>
+    <w:lsdException w:name="No Spacing" w:semiHidden="0" w:uiPriority="1" w:unhideWhenUsed="0" w:qFormat="1"/>
+    <w:lsdException w:name="Light Shading" w:semiHidden="0" w:uiPriority="60" w:unhideWhenUsed="0"/>
+    <w:lsdException w:name="Light List" w:semiHidden="0" w:uiPriority="61" w:unhideWhenUsed="0"/>
+    <w:lsdException w:name="Light Grid" w:semiHidden="0" w:uiPriority="62" w:unhideWhenUsed="0"/>
+    <w:lsdException w:name="Medium Shading 1" w:semiHidden="0" w:uiPriority="63" w:unhideWhenUsed="0"/>
+    <w:lsdException w:name="Medium Shading 2" w:semiHidden="0" w:uiPriority="64" w:unhideWhenUsed="0"/>
+    <w:lsdException w:name="Medium List 1" w:semiHidden="0" w:uiPriority="65" w:unhideWhenUsed="0"/>
+    <w:lsdException w:name="Medium List 2" w:semiHidden="0" w:uiPriority="66" w:unhideWhenUsed="0"/>
+    <w:lsdException w:name="Medium Grid 1" w:semiHidden="0" w:uiPriority="67" w:unhideWhenUsed="0"/>
+    <w:lsdException w:name="Medium Grid 2" w:semiHidden="0" w:uiPriority="68" w:unhideWhenUsed="0"/>
+    <w:lsdException w:name="Medium Grid 3" w:semiHidden="0" w:uiPriority="69" w:unhideWhenUsed="0"/>
+    <w:lsdException w:name="Dark List" w:semiHidden="0" w:uiPriority="70" w:unhideWhenUsed="0"/>
+    <w:lsdException w:name="Colorful Shading" w:semiHidden="0" w:uiPriority="71" w:unhideWhenUsed="0"/>
+    <w:lsdException w:name="Colorful List" w:semiHidden="0" w:uiPriority="72" w:unhideWhenUsed="0"/>
+    <w:lsdException w:name="Colorful Grid" w:semiHidden="0" w:uiPriority="73" w:unhideWhenUsed="0"/>
+    <w:lsdException w:name="Light Shading Accent 1" w:semiHidden="0" w:uiPriority="60" w:unhideWhenUsed="0"/>
+    <w:lsdException w:name="Light List Accent 1" w:semiHidden="0" w:uiPriority="61" w:unhideWhenUsed="0"/>
+    <w:lsdException w:name="Light Grid Accent 1" w:semiHidden="0" w:uiPriority="62" w:unhideWhenUsed="0"/>
+    <w:lsdException w:name="Medium Shading 1 Accent 1" w:semiHidden="0" w:uiPriority="63" w:unhideWhenUsed="0"/>
+    <w:lsdException w:name="Medium Shading 2 Accent 1" w:semiHidden="0" w:uiPriority="64" w:unhideWhenUsed="0"/>
+    <w:lsdException w:name="Medium List 1 Accent 1" w:semiHidden="0" w:uiPriority="65" w:unhideWhenUsed="0"/>
+    <w:lsdException w:name="Revision" w:unhideWhenUsed="0"/>
+    <w:lsdException w:name="List Paragraph" w:semiHidden="0" w:uiPriority="34" w:unhideWhenUsed="0" w:qFormat="1"/>
+    <w:lsdException w:name="Quote" w:semiHidden="0" w:uiPriority="29" w:unhideWhenUsed="0" w:qFormat="1"/>
+    <w:lsdException w:name="Intense Quote" w:semiHidden="0" w:uiPriority="30" w:unhideWhenUsed="0" w:qFormat="1"/>
+    <w:lsdException w:name="Medium List 2 Accent 1" w:semiHidden="0" w:uiPriority="66" w:unhideWhenUsed="0"/>
+    <w:lsdException w:name="Medium Grid 1 Accent 1" w:semiHidden="0" w:uiPriority="67" w:unhideWhenUsed="0"/>
+    <w:lsdException w:name="Medium Grid 2 Accent 1" w:semiHidden="0" w:uiPriority="68" w:unhideWhenUsed="0"/>
+    <w:lsdException w:name="Medium Grid 3 Accent 1" w:semiHidden="0" w:uiPriority="69" w:unhideWhenUsed="0"/>
+    <w:lsdException w:name="Dark List Accent 1" w:semiHidden="0" w:uiPriority="70" w:unhideWhenUsed="0"/>
+    <w:lsdException w:name="Colorful Shading Accent 1" w:semiHidden="0" w:uiPriority="71" w:unhideWhenUsed="0"/>
+    <w:lsdException w:name="Colorful List Accent 1" w:semiHidden="0" w:uiPriority="72" w:unhideWhenUsed="0"/>
+    <w:lsdException w:name="Colorful Grid Accent 1" w:semiHidden="0" w:uiPriority="73" w:unhideWhenUsed="0"/>
+    <w:lsdException w:name="Light Shading Accent 2" w:semiHidden="0" w:uiPriority="60" w:unhideWhenUsed="0"/>
+    <w:lsdException w:name="Light List Accent 2" w:semiHidden="0" w:uiPriority="61" w:unhideWhenUsed="0"/>
+    <w:lsdException w:name="Light Grid Accent 2" w:semiHidden="0" w:uiPriority="62" w:unhideWhenUsed="0"/>
+    <w:lsdException w:name="Medium Shading 1 Accent 2" w:semiHidden="0" w:uiPriority="63" w:unhideWhenUsed="0"/>
+    <w:lsdException w:name="Medium Shading 2 Accent 2" w:semiHidden="0" w:uiPriority="64" w:unhideWhenUsed="0"/>
+    <w:lsdException w:name="Medium List 1 Accent 2" w:semiHidden="0" w:uiPriority="65" w:unhideWhenUsed="0"/>
+    <w:lsdException w:name="Medium List 2 Accent 2" w:semiHidden="0" w:uiPriority="66" w:unhideWhenUsed="0"/>
+    <w:lsdException w:name="Medium Grid 1 Accent 2" w:semiHidden="0" w:uiPriority="67" w:unhideWhenUsed="0"/>
+    <w:lsdException w:name="Medium Grid 2 Accent 2" w:semiHidden="0" w:uiPriority="68" w:unhideWhenUsed="0"/>
+    <w:lsdException w:name="Medium Grid 3 Accent 2" w:semiHidden="0" w:uiPriority="69" w:unhideWhenUsed="0"/>
+    <w:lsdException w:name="Dark List Accent 2" w:semiHidden="0" w:uiPriority="70" w:unhideWhenUsed="0"/>
+    <w:lsdException w:name="Colorful Shading Accent 2" w:semiHidden="0" w:uiPriority="71" w:unhideWhenUsed="0"/>
+    <w:lsdException w:name="Colorful List Accent 2" w:semiHidden="0" w:uiPriority="72" w:unhideWhenUsed="0"/>
+    <w:lsdException w:name="Colorful Grid Accent 2" w:semiHidden="0" w:uiPriority="73" w:unhideWhenUsed="0"/>
+    <w:lsdException w:name="Light Shading Accent 3" w:semiHidden="0" w:uiPriority="60" w:unhideWhenUsed="0"/>
+    <w:lsdException w:name="Light List Accent 3" w:semiHidden="0" w:uiPriority="61" w:unhideWhenUsed="0"/>
+    <w:lsdException w:name="Light Grid Accent 3" w:semiHidden="0" w:uiPriority="62" w:unhideWhenUsed="0"/>
+    <w:lsdException w:name="Medium Shading 1 Accent 3" w:semiHidden="0" w:uiPriority="63" w:unhideWhenUsed="0"/>
+    <w:lsdException w:name="Medium Shading 2 Accent 3" w:semiHidden="0" w:uiPriority="64" w:unhideWhenUsed="0"/>
+    <w:lsdException w:name="Medium List 1 Accent 3" w:semiHidden="0" w:uiPriority="65" w:unhideWhenUsed="0"/>
+    <w:lsdException w:name="Medium List 2 Accent 3" w:semiHidden="0" w:uiPriority="66" w:unhideWhenUsed="0"/>
+    <w:lsdException w:name="Medium Grid 1 Accent 3" w:semiHidden="0" w:uiPriority="67" w:unhideWhenUsed="0"/>
+    <w:lsdException w:name="Medium Grid 2 Accent 3" w:semiHidden="0" w:uiPriority="68" w:unhideWhenUsed="0"/>
+    <w:lsdException w:name="Medium Grid 3 Accent 3" w:semiHidden="0" w:uiPriority="69" w:unhideWhenUsed="0"/>
+    <w:lsdException w:name="Dark List Accent 3" w:semiHidden="0" w:uiPriority="70" w:unhideWhenUsed="0"/>
+    <w:lsdException w:name="Colorful Shading Accent 3" w:semiHidden="0" w:uiPriority="71" w:unhideWhenUsed="0"/>
+    <w:lsdException w:name="Colorful List Accent 3" w:semiHidden="0" w:uiPriority="72" w:unhideWhenUsed="0"/>
+    <w:lsdException w:name="Colorful Grid Accent 3" w:semiHidden="0" w:uiPriority="73" w:unhideWhenUsed="0"/>
+    <w:lsdException w:name="Light Shading Accent 4" w:semiHidden="0" w:uiPriority="60" w:unhideWhenUsed="0"/>
+    <w:lsdException w:name="Light List Accent 4" w:semiHidden="0" w:uiPriority="61" w:unhideWhenUsed="0"/>
+    <w:lsdException w:name="Light Grid Accent 4" w:semiHidden="0" w:uiPriority="62" w:unhideWhenUsed="0"/>
+    <w:lsdException w:name="Medium Shading 1 Accent 4" w:semiHidden="0" w:uiPriority="63" w:unhideWhenUsed="0"/>
+    <w:lsdException w:name="Medium Shading 2 Accent 4" w:semiHidden="0" w:uiPriority="64" w:unhideWhenUsed="0"/>
+    <w:lsdException w:name="Medium List 1 Accent 4" w:semiHidden="0" w:uiPriority="65" w:unhideWhenUsed="0"/>
+    <w:lsdException w:name="Medium List 2 Accent 4" w:semiHidden="0" w:uiPriority="66" w:unhideWhenUsed="0"/>
+    <w:lsdException w:name="Medium Grid 1 Accent 4" w:semiHidden="0" w:uiPriority="67" w:unhideWhenUsed="0"/>
+    <w:lsdException w:name="Medium Grid 2 Accent 4" w:semiHidden="0" w:uiPriority="68" w:unhideWhenUsed="0"/>
+    <w:lsdException w:name="Medium Grid 3 Accent 4" w:semiHidden="0" w:uiPriority="69" w:unhideWhenUsed="0"/>
+    <w:lsdException w:name="Dark List Accent 4" w:semiHidden="0" w:uiPriority="70" w:unhideWhenUsed="0"/>
+    <w:lsdException w:name="Colorful Shading Accent 4" w:semiHidden="0" w:uiPriority="71" w:unhideWhenUsed="0"/>
+    <w:lsdException w:name="Colorful List Accent 4" w:semiHidden="0" w:uiPriority="72" w:unhideWhenUsed="0"/>
+    <w:lsdException w:name="Colorful Grid Accent 4" w:semiHidden="0" w:uiPriority="73" w:unhideWhenUsed="0"/>
+    <w:lsdException w:name="Light Shading Accent 5" w:semiHidden="0" w:uiPriority="60" w:unhideWhenUsed="0"/>
+    <w:lsdException w:name="Light List Accent 5" w:semiHidden="0" w:uiPriority="61" w:unhideWhenUsed="0"/>
+    <w:lsdException w:name="Light Grid Accent 5" w:semiHidden="0" w:uiPriority="62" w:unhideWhenUsed="0"/>
+    <w:lsdException w:name="Medium Shading 1 Accent 5" w:semiHidden="0" w:uiPriority="63" w:unhideWhenUsed="0"/>
+    <w:lsdException w:name="Medium Shading 2 Accent 5" w:semiHidden="0" w:uiPriority="64" w:unhideWhenUsed="0"/>
+    <w:lsdException w:name="Medium List 1 Accent 5" w:semiHidden="0" w:uiPriority="65" w:unhideWhenUsed="0"/>
+    <w:lsdException w:name="Medium List 2 Accent 5" w:semiHidden="0" w:uiPriority="66" w:unhideWhenUsed="0"/>
+    <w:lsdException w:name="Medium Grid 1 Accent 5" w:semiHidden="0" w:uiPriority="67" w:unhideWhenUsed="0"/>
+    <w:lsdException w:name="Medium Grid 2 Accent 5" w:semiHidden="0" w:uiPriority="68" w:unhideWhenUsed="0"/>
+    <w:lsdException w:name="Medium Grid 3 Accent 5" w:semiHidden="0" w:uiPriority="69" w:unhideWhenUsed="0"/>
+    <w:lsdException w:name="Dark List Accent 5" w:semiHidden="0" w:uiPriority="70" w:unhideWhenUsed="0"/>
+    <w:lsdException w:name="Colorful Shading Accent 5" w:semiHidden="0" w:uiPriority="71" w:unhideWhenUsed="0"/>
+    <w:lsdException w:name="Colorful List Accent 5" w:semiHidden="0" w:uiPriority="72" w:unhideWhenUsed="0"/>
+    <w:lsdException w:name="Colorful Grid Accent 5" w:semiHidden="0" w:uiPriority="73" w:unhideWhenUsed="0"/>
+    <w:lsdException w:name="Light Shading Accent 6" w:semiHidden="0" w:uiPriority="60" w:unhideWhenUsed="0"/>
+    <w:lsdException w:name="Light List Accent 6" w:semiHidden="0" w:uiPriority="61" w:unhideWhenUsed="0"/>
+    <w:lsdException w:name="Light Grid Accent 6" w:semiHidden="0" w:uiPriority="62" w:unhideWhenUsed="0"/>
+    <w:lsdException w:name="Medium Shading 1 Accent 6" w:semiHidden="0" w:uiPriority="63" w:unhideWhenUsed="0"/>
+    <w:lsdException w:name="Medium Shading 2 Accent 6" w:semiHidden="0" w:uiPriority="64" w:unhideWhenUsed="0"/>
+    <w:lsdException w:name="Medium List 1 Accent 6" w:semiHidden="0" w:uiPriority="65" w:unhideWhenUsed="0"/>
+    <w:lsdException w:name="Medium List 2 Accent 6" w:semiHidden="0" w:uiPriority="66" w:unhideWhenUsed="0"/>
+    <w:lsdException w:name="Medium Grid 1 Accent 6" w:semiHidden="0" w:uiPriority="67" w:unhideWhenUsed="0"/>
+    <w:lsdException w:name="Medium Grid 2 Accent 6" w:semiHidden="0" w:uiPriority="68" w:unhideWhenUsed="0"/>
+    <w:lsdException w:name="Medium Grid 3 Accent 6" w:semiHidden="0" w:uiPriority="69" w:unhideWhenUsed="0"/>
+    <w:lsdException w:name="Dark List Accent 6" w:semiHidden="0" w:uiPriority="70" w:unhideWhenUsed="0"/>
+    <w:lsdException w:name="Colorful Shading Accent 6" w:semiHidden="0" w:uiPriority="71" w:unhideWhenUsed="0"/>
+    <w:lsdException w:name="Colorful List Accent 6" w:semiHidden="0" w:uiPriority="72" w:unhideWhenUsed="0"/>
+    <w:lsdException w:name="Colorful Grid Accent 6" w:semiHidden="0" w:uiPriority="73" w:unhideWhenUsed="0"/>
+    <w:lsdException w:name="Subtle Emphasis" w:semiHidden="0" w:uiPriority="19" w:unhideWhenUsed="0" w:qFormat="1"/>
+    <w:lsdException w:name="Intense Emphasis" w:semiHidden="0" w:uiPriority="21" w:unhideWhenUsed="0" w:qFormat="1"/>
+    <w:lsdException w:name="Subtle Reference" w:semiHidden="0" w:uiPriority="31" w:unhideWhenUsed="0" w:qFormat="1"/>
+    <w:lsdException w:name="Intense Reference" w:semiHidden="0" w:uiPriority="32" w:unhideWhenUsed="0" w:qFormat="1"/>
+    <w:lsdException w:name="Book Title" w:semiHidden="0" w:uiPriority="33" w:unhideWhenUsed="0" w:qFormat="1"/>
+    <w:lsdException w:name="Bibliography" w:uiPriority="37"/>
+    <w:lsdException w:name="TOC Heading" w:uiPriority="39" w:qFormat="1"/>
+  </w:latentStyles>
+  <w:style w:type="paragraph" w:default="1" w:styleId="a">
+    <w:name w:val="Normal"/>
+    <w:qFormat/>
+    <w:pPr>
+      <w:widowControl w:val="0"/>
+      <w:jc w:val="both"/>
+    </w:pPr>
+  </w:style>
+  <w:style w:type="character" w:default="1" w:styleId="a0">
+    <w:name w:val="Default Paragraph Font"/>
+    <w:uiPriority w:val="1"/>
+    <w:semiHidden/>
+    <w:unhideWhenUsed/>
+  </w:style>
+  <w:style w:type="table" w:default="1" w:styleId="a1">
+    <w:name w:val="Normal Table"/>
+    <w:uiPriority w:val="99"/>
+    <w:semiHidden/>
+    <w:unhideWhenUsed/>
+    <w:tblPr>
+      <w:tblInd w:w="0" w:type="dxa"/>
+      <w:tblCellMar>
+        <w:top w:w="0" w:type="dxa"/>
+        <w:left w:w="108" w:type="dxa"/>
+        <w:bottom w:w="0" w:type="dxa"/>
+        <w:right w:w="108" w:type="dxa"/>
+      </w:tblCellMar>
+    </w:tblPr>
+  </w:style>
+  <w:style w:type="numbering" w:default="1" w:styleId="a2">
+    <w:name w:val="No List"/>
+    <w:uiPriority w:val="99"/>
+    <w:semiHidden/>
+    <w:unhideWhenUsed/>
   </w:style>
 </w:styles>
 </file>

--- a/F04-组件-JQuery-ajax与插件/jQuery第3天课堂笔记.docx
+++ b/F04-组件-JQuery-ajax与插件/jQuery第3天课堂笔记.docx
@@ -1835,7 +1835,21 @@
         <w:rPr>
           <w:rFonts w:hint="eastAsia"/>
         </w:rPr>
-        <w:t>就是你能够调用的方法、函数、语法。计算机的最底层是二进制，上面就是机器语言，再上面是汇编语言，再上面是高级语言。</w:t>
+        <w:t>就是你能够调用的方法、函数、语法。计算机的</w:t>
+      </w:r>
+      <w:proofErr w:type="gramStart"/>
+      <w:r>
+        <w:rPr>
+          <w:rFonts w:hint="eastAsia"/>
+        </w:rPr>
+        <w:t>最</w:t>
+      </w:r>
+      <w:proofErr w:type="gramEnd"/>
+      <w:r>
+        <w:rPr>
+          <w:rFonts w:hint="eastAsia"/>
+        </w:rPr>
+        <w:t>底层是二进制，上面就是机器语言，再上面是汇编语言，再上面是高级语言。</w:t>
       </w:r>
     </w:p>
     <w:p>
@@ -2445,11 +2459,19 @@
                 <w:rFonts w:ascii="Consolas" w:hAnsi="Consolas" w:cs="Consolas"/>
               </w:rPr>
             </w:pPr>
-            <w:r>
-              <w:rPr>
-                <w:rFonts w:ascii="Consolas" w:hAnsi="Consolas" w:cs="Consolas"/>
-              </w:rPr>
-              <w:t>int sum;</w:t>
+            <w:proofErr w:type="spellStart"/>
+            <w:r>
+              <w:rPr>
+                <w:rFonts w:ascii="Consolas" w:hAnsi="Consolas" w:cs="Consolas"/>
+              </w:rPr>
+              <w:t>int</w:t>
+            </w:r>
+            <w:proofErr w:type="spellEnd"/>
+            <w:r>
+              <w:rPr>
+                <w:rFonts w:ascii="Consolas" w:hAnsi="Consolas" w:cs="Consolas"/>
+              </w:rPr>
+              <w:t xml:space="preserve"> sum;</w:t>
             </w:r>
           </w:p>
           <w:p>
@@ -2468,7 +2490,63 @@
               <w:rPr>
                 <w:rFonts w:ascii="Consolas" w:hAnsi="Consolas" w:cs="Consolas"/>
               </w:rPr>
-              <w:t>for(int i = 1 ; i &lt;= 100 ; i++){</w:t>
+              <w:t>for(</w:t>
+            </w:r>
+            <w:proofErr w:type="spellStart"/>
+            <w:r>
+              <w:rPr>
+                <w:rFonts w:ascii="Consolas" w:hAnsi="Consolas" w:cs="Consolas"/>
+              </w:rPr>
+              <w:t>int</w:t>
+            </w:r>
+            <w:proofErr w:type="spellEnd"/>
+            <w:r>
+              <w:rPr>
+                <w:rFonts w:ascii="Consolas" w:hAnsi="Consolas" w:cs="Consolas"/>
+              </w:rPr>
+              <w:t xml:space="preserve"> </w:t>
+            </w:r>
+            <w:proofErr w:type="spellStart"/>
+            <w:r>
+              <w:rPr>
+                <w:rFonts w:ascii="Consolas" w:hAnsi="Consolas" w:cs="Consolas"/>
+              </w:rPr>
+              <w:t>i</w:t>
+            </w:r>
+            <w:proofErr w:type="spellEnd"/>
+            <w:r>
+              <w:rPr>
+                <w:rFonts w:ascii="Consolas" w:hAnsi="Consolas" w:cs="Consolas"/>
+              </w:rPr>
+              <w:t xml:space="preserve"> = 1 ; </w:t>
+            </w:r>
+            <w:proofErr w:type="spellStart"/>
+            <w:r>
+              <w:rPr>
+                <w:rFonts w:ascii="Consolas" w:hAnsi="Consolas" w:cs="Consolas"/>
+              </w:rPr>
+              <w:t>i</w:t>
+            </w:r>
+            <w:proofErr w:type="spellEnd"/>
+            <w:r>
+              <w:rPr>
+                <w:rFonts w:ascii="Consolas" w:hAnsi="Consolas" w:cs="Consolas"/>
+              </w:rPr>
+              <w:t xml:space="preserve"> &lt;= 100 ; </w:t>
+            </w:r>
+            <w:proofErr w:type="spellStart"/>
+            <w:r>
+              <w:rPr>
+                <w:rFonts w:ascii="Consolas" w:hAnsi="Consolas" w:cs="Consolas"/>
+              </w:rPr>
+              <w:t>i</w:t>
+            </w:r>
+            <w:proofErr w:type="spellEnd"/>
+            <w:r>
+              <w:rPr>
+                <w:rFonts w:ascii="Consolas" w:hAnsi="Consolas" w:cs="Consolas"/>
+              </w:rPr>
+              <w:t>++){</w:t>
             </w:r>
           </w:p>
           <w:p>
@@ -2488,7 +2566,21 @@
                 <w:rFonts w:ascii="Consolas" w:hAnsi="Consolas" w:cs="Consolas"/>
               </w:rPr>
               <w:tab/>
-              <w:t>sum += i;</w:t>
+              <w:t xml:space="preserve">sum += </w:t>
+            </w:r>
+            <w:proofErr w:type="spellStart"/>
+            <w:r>
+              <w:rPr>
+                <w:rFonts w:ascii="Consolas" w:hAnsi="Consolas" w:cs="Consolas"/>
+              </w:rPr>
+              <w:t>i</w:t>
+            </w:r>
+            <w:proofErr w:type="spellEnd"/>
+            <w:r>
+              <w:rPr>
+                <w:rFonts w:ascii="Consolas" w:hAnsi="Consolas" w:cs="Consolas"/>
+              </w:rPr>
+              <w:t>;</w:t>
             </w:r>
           </w:p>
           <w:p>
@@ -2522,11 +2614,33 @@
                 <w:rFonts w:ascii="Consolas" w:hAnsi="Consolas" w:cs="Consolas"/>
               </w:rPr>
             </w:pPr>
-            <w:r>
-              <w:rPr>
-                <w:rFonts w:ascii="Consolas" w:hAnsi="Consolas" w:cs="Consolas"/>
-              </w:rPr>
-              <w:t>prinf("%d",sum);</w:t>
+            <w:proofErr w:type="spellStart"/>
+            <w:r>
+              <w:rPr>
+                <w:rFonts w:ascii="Consolas" w:hAnsi="Consolas" w:cs="Consolas"/>
+              </w:rPr>
+              <w:t>prinf</w:t>
+            </w:r>
+            <w:proofErr w:type="spellEnd"/>
+            <w:r>
+              <w:rPr>
+                <w:rFonts w:ascii="Consolas" w:hAnsi="Consolas" w:cs="Consolas"/>
+              </w:rPr>
+              <w:t>("%</w:t>
+            </w:r>
+            <w:proofErr w:type="spellStart"/>
+            <w:r>
+              <w:rPr>
+                <w:rFonts w:ascii="Consolas" w:hAnsi="Consolas" w:cs="Consolas"/>
+              </w:rPr>
+              <w:t>d",sum</w:t>
+            </w:r>
+            <w:proofErr w:type="spellEnd"/>
+            <w:r>
+              <w:rPr>
+                <w:rFonts w:ascii="Consolas" w:hAnsi="Consolas" w:cs="Consolas"/>
+              </w:rPr>
+              <w:t>);</w:t>
             </w:r>
           </w:p>
         </w:tc>
@@ -2722,6 +2836,7 @@
         </w:rPr>
         <w:t>节点、绑定监听、运动、</w:t>
       </w:r>
+      <w:proofErr w:type="spellStart"/>
       <w:r>
         <w:rPr>
           <w:rFonts w:ascii="Consolas" w:hAnsi="Consolas" w:cs="Consolas" w:hint="eastAsia"/>
@@ -2731,6 +2846,7 @@
         </w:rPr>
         <w:t>css</w:t>
       </w:r>
+      <w:proofErr w:type="spellEnd"/>
       <w:r>
         <w:rPr>
           <w:rFonts w:ascii="Consolas" w:hAnsi="Consolas" w:cs="Consolas" w:hint="eastAsia"/>
@@ -3009,7 +3125,35 @@
               <w:rPr>
                 <w:rFonts w:ascii="Consolas" w:hAnsi="Consolas" w:cs="Consolas"/>
               </w:rPr>
-              <w:t>$("#box").children().css("background-color","red");</w:t>
+              <w:t>$("#box").children().</w:t>
+            </w:r>
+            <w:proofErr w:type="spellStart"/>
+            <w:r>
+              <w:rPr>
+                <w:rFonts w:ascii="Consolas" w:hAnsi="Consolas" w:cs="Consolas"/>
+              </w:rPr>
+              <w:t>css</w:t>
+            </w:r>
+            <w:proofErr w:type="spellEnd"/>
+            <w:r>
+              <w:rPr>
+                <w:rFonts w:ascii="Consolas" w:hAnsi="Consolas" w:cs="Consolas"/>
+              </w:rPr>
+              <w:t>("background-</w:t>
+            </w:r>
+            <w:proofErr w:type="spellStart"/>
+            <w:r>
+              <w:rPr>
+                <w:rFonts w:ascii="Consolas" w:hAnsi="Consolas" w:cs="Consolas"/>
+              </w:rPr>
+              <w:t>color","red</w:t>
+            </w:r>
+            <w:proofErr w:type="spellEnd"/>
+            <w:r>
+              <w:rPr>
+                <w:rFonts w:ascii="Consolas" w:hAnsi="Consolas" w:cs="Consolas"/>
+              </w:rPr>
+              <w:t>");</w:t>
             </w:r>
           </w:p>
         </w:tc>
@@ -3093,7 +3237,35 @@
               <w:rPr>
                 <w:rFonts w:ascii="Consolas" w:hAnsi="Consolas" w:cs="Consolas"/>
               </w:rPr>
-              <w:t>).css("background-color","red");</w:t>
+              <w:t>).</w:t>
+            </w:r>
+            <w:proofErr w:type="spellStart"/>
+            <w:r>
+              <w:rPr>
+                <w:rFonts w:ascii="Consolas" w:hAnsi="Consolas" w:cs="Consolas"/>
+              </w:rPr>
+              <w:t>css</w:t>
+            </w:r>
+            <w:proofErr w:type="spellEnd"/>
+            <w:r>
+              <w:rPr>
+                <w:rFonts w:ascii="Consolas" w:hAnsi="Consolas" w:cs="Consolas"/>
+              </w:rPr>
+              <w:t>("background-</w:t>
+            </w:r>
+            <w:proofErr w:type="spellStart"/>
+            <w:r>
+              <w:rPr>
+                <w:rFonts w:ascii="Consolas" w:hAnsi="Consolas" w:cs="Consolas"/>
+              </w:rPr>
+              <w:t>color","red</w:t>
+            </w:r>
+            <w:proofErr w:type="spellEnd"/>
+            <w:r>
+              <w:rPr>
+                <w:rFonts w:ascii="Consolas" w:hAnsi="Consolas" w:cs="Consolas"/>
+              </w:rPr>
+              <w:t>");</w:t>
             </w:r>
           </w:p>
         </w:tc>
@@ -3170,7 +3342,35 @@
               <w:rPr>
                 <w:rFonts w:ascii="Consolas" w:hAnsi="Consolas" w:cs="Consolas"/>
               </w:rPr>
-              <w:t>).css("background-color","red");</w:t>
+              <w:t>).</w:t>
+            </w:r>
+            <w:proofErr w:type="spellStart"/>
+            <w:r>
+              <w:rPr>
+                <w:rFonts w:ascii="Consolas" w:hAnsi="Consolas" w:cs="Consolas"/>
+              </w:rPr>
+              <w:t>css</w:t>
+            </w:r>
+            <w:proofErr w:type="spellEnd"/>
+            <w:r>
+              <w:rPr>
+                <w:rFonts w:ascii="Consolas" w:hAnsi="Consolas" w:cs="Consolas"/>
+              </w:rPr>
+              <w:t>("background-</w:t>
+            </w:r>
+            <w:proofErr w:type="spellStart"/>
+            <w:r>
+              <w:rPr>
+                <w:rFonts w:ascii="Consolas" w:hAnsi="Consolas" w:cs="Consolas"/>
+              </w:rPr>
+              <w:t>color","red</w:t>
+            </w:r>
+            <w:proofErr w:type="spellEnd"/>
+            <w:r>
+              <w:rPr>
+                <w:rFonts w:ascii="Consolas" w:hAnsi="Consolas" w:cs="Consolas"/>
+              </w:rPr>
+              <w:t>");</w:t>
             </w:r>
           </w:p>
         </w:tc>
@@ -3186,10 +3386,11 @@
     <w:p>
       <w:pPr>
         <w:rPr>
-          <w:rFonts w:ascii="Consolas" w:hAnsi="Consolas" w:cs="Consolas" w:hint="eastAsia"/>
+          <w:rFonts w:ascii="Consolas" w:hAnsi="Consolas" w:cs="Consolas"/>
           <w:color w:val="FF0000"/>
         </w:rPr>
       </w:pPr>
+      <w:proofErr w:type="spellStart"/>
       <w:r>
         <w:rPr>
           <w:rFonts w:ascii="Consolas" w:hAnsi="Consolas" w:cs="Consolas" w:hint="eastAsia"/>
@@ -3197,6 +3398,7 @@
         </w:rPr>
         <w:t>jQuey</w:t>
       </w:r>
+      <w:proofErr w:type="spellEnd"/>
       <w:r>
         <w:rPr>
           <w:rFonts w:ascii="Consolas" w:hAnsi="Consolas" w:cs="Consolas" w:hint="eastAsia"/>
@@ -3249,7 +3451,7 @@
     <w:p>
       <w:pPr>
         <w:rPr>
-          <w:rFonts w:ascii="Consolas" w:hAnsi="Consolas" w:cs="Consolas" w:hint="eastAsia"/>
+          <w:rFonts w:ascii="Consolas" w:hAnsi="Consolas" w:cs="Consolas"/>
         </w:rPr>
       </w:pPr>
       <w:r>
@@ -3298,7 +3500,7 @@
     <w:p>
       <w:pPr>
         <w:rPr>
-          <w:rFonts w:ascii="Consolas" w:hAnsi="Consolas" w:cs="Consolas" w:hint="eastAsia"/>
+          <w:rFonts w:ascii="Consolas" w:hAnsi="Consolas" w:cs="Consolas"/>
         </w:rPr>
       </w:pPr>
     </w:p>
@@ -3345,15 +3547,35 @@
               <w:rPr>
                 <w:rFonts w:ascii="Consolas" w:hAnsi="Consolas" w:cs="Consolas"/>
               </w:rPr>
-              <w:t>$("#box").find("</w:t>
-            </w:r>
-            <w:bookmarkStart w:id="6" w:name="_GoBack"/>
-            <w:bookmarkEnd w:id="6"/>
-            <w:r>
-              <w:rPr>
-                <w:rFonts w:ascii="Consolas" w:hAnsi="Consolas" w:cs="Consolas"/>
-              </w:rPr>
-              <w:t>p").css("background-color","red");</w:t>
+              <w:t>$("#box").find("p").</w:t>
+            </w:r>
+            <w:proofErr w:type="spellStart"/>
+            <w:r>
+              <w:rPr>
+                <w:rFonts w:ascii="Consolas" w:hAnsi="Consolas" w:cs="Consolas"/>
+              </w:rPr>
+              <w:t>css</w:t>
+            </w:r>
+            <w:proofErr w:type="spellEnd"/>
+            <w:r>
+              <w:rPr>
+                <w:rFonts w:ascii="Consolas" w:hAnsi="Consolas" w:cs="Consolas"/>
+              </w:rPr>
+              <w:t>("background-</w:t>
+            </w:r>
+            <w:proofErr w:type="spellStart"/>
+            <w:r>
+              <w:rPr>
+                <w:rFonts w:ascii="Consolas" w:hAnsi="Consolas" w:cs="Consolas"/>
+              </w:rPr>
+              <w:t>color","red</w:t>
+            </w:r>
+            <w:proofErr w:type="spellEnd"/>
+            <w:r>
+              <w:rPr>
+                <w:rFonts w:ascii="Consolas" w:hAnsi="Consolas" w:cs="Consolas"/>
+              </w:rPr>
+              <w:t>");</w:t>
             </w:r>
           </w:p>
         </w:tc>
@@ -3504,7 +3726,35 @@
               <w:rPr>
                 <w:rFonts w:ascii="Consolas" w:hAnsi="Consolas" w:cs="Consolas"/>
               </w:rPr>
-              <w:t>$("p").parent().css("background-color","red")</w:t>
+              <w:t>$("p").parent().</w:t>
+            </w:r>
+            <w:proofErr w:type="spellStart"/>
+            <w:r>
+              <w:rPr>
+                <w:rFonts w:ascii="Consolas" w:hAnsi="Consolas" w:cs="Consolas"/>
+              </w:rPr>
+              <w:t>css</w:t>
+            </w:r>
+            <w:proofErr w:type="spellEnd"/>
+            <w:r>
+              <w:rPr>
+                <w:rFonts w:ascii="Consolas" w:hAnsi="Consolas" w:cs="Consolas"/>
+              </w:rPr>
+              <w:t>("background-</w:t>
+            </w:r>
+            <w:proofErr w:type="spellStart"/>
+            <w:r>
+              <w:rPr>
+                <w:rFonts w:ascii="Consolas" w:hAnsi="Consolas" w:cs="Consolas"/>
+              </w:rPr>
+              <w:t>color","red</w:t>
+            </w:r>
+            <w:proofErr w:type="spellEnd"/>
+            <w:r>
+              <w:rPr>
+                <w:rFonts w:ascii="Consolas" w:hAnsi="Consolas" w:cs="Consolas"/>
+              </w:rPr>
+              <w:t>")</w:t>
             </w:r>
             <w:r>
               <w:rPr>
@@ -3646,7 +3896,49 @@
               <w:rPr>
                 <w:rFonts w:ascii="Consolas" w:hAnsi="Consolas" w:cs="Consolas"/>
               </w:rPr>
-              <w:t>$(".xiaoming").siblings().css("background-color","red");</w:t>
+              <w:t>$(".</w:t>
+            </w:r>
+            <w:proofErr w:type="spellStart"/>
+            <w:r>
+              <w:rPr>
+                <w:rFonts w:ascii="Consolas" w:hAnsi="Consolas" w:cs="Consolas"/>
+              </w:rPr>
+              <w:t>xiaoming</w:t>
+            </w:r>
+            <w:proofErr w:type="spellEnd"/>
+            <w:r>
+              <w:rPr>
+                <w:rFonts w:ascii="Consolas" w:hAnsi="Consolas" w:cs="Consolas"/>
+              </w:rPr>
+              <w:t>").siblings().</w:t>
+            </w:r>
+            <w:proofErr w:type="spellStart"/>
+            <w:r>
+              <w:rPr>
+                <w:rFonts w:ascii="Consolas" w:hAnsi="Consolas" w:cs="Consolas"/>
+              </w:rPr>
+              <w:t>css</w:t>
+            </w:r>
+            <w:proofErr w:type="spellEnd"/>
+            <w:r>
+              <w:rPr>
+                <w:rFonts w:ascii="Consolas" w:hAnsi="Consolas" w:cs="Consolas"/>
+              </w:rPr>
+              <w:t>("background-</w:t>
+            </w:r>
+            <w:proofErr w:type="spellStart"/>
+            <w:r>
+              <w:rPr>
+                <w:rFonts w:ascii="Consolas" w:hAnsi="Consolas" w:cs="Consolas"/>
+              </w:rPr>
+              <w:t>color","red</w:t>
+            </w:r>
+            <w:proofErr w:type="spellEnd"/>
+            <w:r>
+              <w:rPr>
+                <w:rFonts w:ascii="Consolas" w:hAnsi="Consolas" w:cs="Consolas"/>
+              </w:rPr>
+              <w:t>");</w:t>
             </w:r>
           </w:p>
         </w:tc>
@@ -3733,7 +4025,21 @@
               <w:rPr>
                 <w:rFonts w:hint="eastAsia"/>
               </w:rPr>
-              <w:t>$(".xiaoming").siblings(</w:t>
+              <w:t>$(".</w:t>
+            </w:r>
+            <w:proofErr w:type="spellStart"/>
+            <w:r>
+              <w:rPr>
+                <w:rFonts w:hint="eastAsia"/>
+              </w:rPr>
+              <w:t>xiaoming</w:t>
+            </w:r>
+            <w:proofErr w:type="spellEnd"/>
+            <w:r>
+              <w:rPr>
+                <w:rFonts w:hint="eastAsia"/>
+              </w:rPr>
+              <w:t>").siblings(</w:t>
             </w:r>
             <w:r>
               <w:rPr>
@@ -3746,7 +4052,35 @@
               <w:rPr>
                 <w:rFonts w:hint="eastAsia"/>
               </w:rPr>
-              <w:t>).css("background-color","red");</w:t>
+              <w:t>).</w:t>
+            </w:r>
+            <w:proofErr w:type="spellStart"/>
+            <w:r>
+              <w:rPr>
+                <w:rFonts w:hint="eastAsia"/>
+              </w:rPr>
+              <w:t>css</w:t>
+            </w:r>
+            <w:proofErr w:type="spellEnd"/>
+            <w:r>
+              <w:rPr>
+                <w:rFonts w:hint="eastAsia"/>
+              </w:rPr>
+              <w:t>("background-</w:t>
+            </w:r>
+            <w:proofErr w:type="spellStart"/>
+            <w:r>
+              <w:rPr>
+                <w:rFonts w:hint="eastAsia"/>
+              </w:rPr>
+              <w:t>color","red</w:t>
+            </w:r>
+            <w:proofErr w:type="spellEnd"/>
+            <w:r>
+              <w:rPr>
+                <w:rFonts w:hint="eastAsia"/>
+              </w:rPr>
+              <w:t>");</w:t>
             </w:r>
           </w:p>
         </w:tc>
@@ -3827,7 +4161,21 @@
               <w:rPr>
                 <w:rFonts w:ascii="Consolas" w:hAnsi="Consolas" w:cs="Consolas"/>
               </w:rPr>
-              <w:t>$(this).addClass("cur").</w:t>
+              <w:t>$(this).</w:t>
+            </w:r>
+            <w:proofErr w:type="spellStart"/>
+            <w:r>
+              <w:rPr>
+                <w:rFonts w:ascii="Consolas" w:hAnsi="Consolas" w:cs="Consolas"/>
+              </w:rPr>
+              <w:t>addClass</w:t>
+            </w:r>
+            <w:proofErr w:type="spellEnd"/>
+            <w:r>
+              <w:rPr>
+                <w:rFonts w:ascii="Consolas" w:hAnsi="Consolas" w:cs="Consolas"/>
+              </w:rPr>
+              <w:t>("cur").</w:t>
             </w:r>
             <w:r>
               <w:rPr>
@@ -3840,7 +4188,21 @@
               <w:rPr>
                 <w:rFonts w:ascii="Consolas" w:hAnsi="Consolas" w:cs="Consolas"/>
               </w:rPr>
-              <w:t>.removeClass("cur");</w:t>
+              <w:t>.</w:t>
+            </w:r>
+            <w:proofErr w:type="spellStart"/>
+            <w:r>
+              <w:rPr>
+                <w:rFonts w:ascii="Consolas" w:hAnsi="Consolas" w:cs="Consolas"/>
+              </w:rPr>
+              <w:t>removeClass</w:t>
+            </w:r>
+            <w:proofErr w:type="spellEnd"/>
+            <w:r>
+              <w:rPr>
+                <w:rFonts w:ascii="Consolas" w:hAnsi="Consolas" w:cs="Consolas"/>
+              </w:rPr>
+              <w:t>("cur");</w:t>
             </w:r>
           </w:p>
         </w:tc>
@@ -3907,7 +4269,21 @@
         <w:rPr>
           <w:rFonts w:ascii="Consolas" w:hAnsi="Consolas" w:cs="Consolas" w:hint="eastAsia"/>
         </w:rPr>
-        <w:t xml:space="preserve"> prev()</w:t>
+        <w:t xml:space="preserve"> </w:t>
+      </w:r>
+      <w:proofErr w:type="spellStart"/>
+      <w:r>
+        <w:rPr>
+          <w:rFonts w:ascii="Consolas" w:hAnsi="Consolas" w:cs="Consolas" w:hint="eastAsia"/>
+        </w:rPr>
+        <w:t>prev</w:t>
+      </w:r>
+      <w:proofErr w:type="spellEnd"/>
+      <w:r>
+        <w:rPr>
+          <w:rFonts w:ascii="Consolas" w:hAnsi="Consolas" w:cs="Consolas" w:hint="eastAsia"/>
+        </w:rPr>
+        <w:t>()</w:t>
       </w:r>
       <w:r>
         <w:rPr>
@@ -3927,11 +4303,19 @@
         </w:rPr>
         <w:t>、</w:t>
       </w:r>
-      <w:r>
-        <w:rPr>
-          <w:rFonts w:ascii="Consolas" w:hAnsi="Consolas" w:cs="Consolas" w:hint="eastAsia"/>
-        </w:rPr>
-        <w:t>prevAll()</w:t>
+      <w:proofErr w:type="spellStart"/>
+      <w:r>
+        <w:rPr>
+          <w:rFonts w:ascii="Consolas" w:hAnsi="Consolas" w:cs="Consolas" w:hint="eastAsia"/>
+        </w:rPr>
+        <w:t>prevAll</w:t>
+      </w:r>
+      <w:proofErr w:type="spellEnd"/>
+      <w:r>
+        <w:rPr>
+          <w:rFonts w:ascii="Consolas" w:hAnsi="Consolas" w:cs="Consolas" w:hint="eastAsia"/>
+        </w:rPr>
+        <w:t>()</w:t>
       </w:r>
       <w:r>
         <w:rPr>
@@ -3939,11 +4323,19 @@
         </w:rPr>
         <w:t>、</w:t>
       </w:r>
-      <w:r>
-        <w:rPr>
-          <w:rFonts w:ascii="Consolas" w:hAnsi="Consolas" w:cs="Consolas" w:hint="eastAsia"/>
-        </w:rPr>
-        <w:t>nextAll()</w:t>
+      <w:proofErr w:type="spellStart"/>
+      <w:r>
+        <w:rPr>
+          <w:rFonts w:ascii="Consolas" w:hAnsi="Consolas" w:cs="Consolas" w:hint="eastAsia"/>
+        </w:rPr>
+        <w:t>nextAll</w:t>
+      </w:r>
+      <w:proofErr w:type="spellEnd"/>
+      <w:r>
+        <w:rPr>
+          <w:rFonts w:ascii="Consolas" w:hAnsi="Consolas" w:cs="Consolas" w:hint="eastAsia"/>
+        </w:rPr>
+        <w:t>()</w:t>
       </w:r>
     </w:p>
     <w:p>
@@ -3990,11 +4382,19 @@
         </w:rPr>
         <w:t>屏蔽了所有的不兼容，只选择</w:t>
       </w:r>
-      <w:r>
-        <w:rPr>
-          <w:rFonts w:ascii="Consolas" w:hAnsi="Consolas" w:cs="Consolas" w:hint="eastAsia"/>
-        </w:rPr>
-        <w:t>nodeType=1</w:t>
+      <w:proofErr w:type="spellStart"/>
+      <w:r>
+        <w:rPr>
+          <w:rFonts w:ascii="Consolas" w:hAnsi="Consolas" w:cs="Consolas" w:hint="eastAsia"/>
+        </w:rPr>
+        <w:t>nodeType</w:t>
+      </w:r>
+      <w:proofErr w:type="spellEnd"/>
+      <w:r>
+        <w:rPr>
+          <w:rFonts w:ascii="Consolas" w:hAnsi="Consolas" w:cs="Consolas" w:hint="eastAsia"/>
+        </w:rPr>
+        <w:t>=1</w:t>
       </w:r>
       <w:r>
         <w:rPr>
@@ -4046,7 +4446,7 @@
         </w:rPr>
         <w:br w:type="page"/>
       </w:r>
-      <w:bookmarkStart w:id="7" w:name="_Toc476951368"/>
+      <w:bookmarkStart w:id="6" w:name="_Toc476951368"/>
       <w:r>
         <w:rPr>
           <w:rFonts w:hint="eastAsia"/>
@@ -4054,114 +4454,146 @@
         <w:lastRenderedPageBreak/>
         <w:t>三、节点操作</w:t>
       </w:r>
+      <w:bookmarkEnd w:id="6"/>
+    </w:p>
+    <w:p>
+      <w:r>
+        <w:rPr>
+          <w:rFonts w:hint="eastAsia"/>
+        </w:rPr>
+        <w:t>HTML</w:t>
+      </w:r>
+      <w:r>
+        <w:rPr>
+          <w:rFonts w:hint="eastAsia"/>
+        </w:rPr>
+        <w:t>节点我们原来</w:t>
+      </w:r>
+      <w:proofErr w:type="gramStart"/>
+      <w:r>
+        <w:rPr>
+          <w:rFonts w:hint="eastAsia"/>
+        </w:rPr>
+        <w:t>最多最多</w:t>
+      </w:r>
+      <w:proofErr w:type="gramEnd"/>
+      <w:r>
+        <w:rPr>
+          <w:rFonts w:hint="eastAsia"/>
+        </w:rPr>
+        <w:t>就是改改</w:t>
+      </w:r>
+      <w:r>
+        <w:rPr>
+          <w:rFonts w:hint="eastAsia"/>
+        </w:rPr>
+        <w:t>HTML</w:t>
+      </w:r>
+      <w:r>
+        <w:rPr>
+          <w:rFonts w:hint="eastAsia"/>
+        </w:rPr>
+        <w:t>属性，比如</w:t>
+      </w:r>
+      <w:proofErr w:type="spellStart"/>
+      <w:r>
+        <w:rPr>
+          <w:rFonts w:hint="eastAsia"/>
+        </w:rPr>
+        <w:t>src</w:t>
+      </w:r>
+      <w:proofErr w:type="spellEnd"/>
+      <w:r>
+        <w:rPr>
+          <w:rFonts w:hint="eastAsia"/>
+        </w:rPr>
+        <w:t>属性改改；或者改改</w:t>
+      </w:r>
+      <w:proofErr w:type="spellStart"/>
+      <w:r>
+        <w:rPr>
+          <w:rFonts w:hint="eastAsia"/>
+        </w:rPr>
+        <w:t>css</w:t>
+      </w:r>
+      <w:proofErr w:type="spellEnd"/>
+      <w:r>
+        <w:rPr>
+          <w:rFonts w:hint="eastAsia"/>
+        </w:rPr>
+        <w:t>样式，比如</w:t>
+      </w:r>
+      <w:r>
+        <w:rPr>
+          <w:rFonts w:hint="eastAsia"/>
+        </w:rPr>
+        <w:t>.style</w:t>
+      </w:r>
+      <w:r>
+        <w:rPr>
+          <w:rFonts w:hint="eastAsia"/>
+        </w:rPr>
+        <w:t>或者</w:t>
+      </w:r>
+      <w:r>
+        <w:rPr>
+          <w:rFonts w:hint="eastAsia"/>
+        </w:rPr>
+        <w:t>.</w:t>
+      </w:r>
+      <w:proofErr w:type="spellStart"/>
+      <w:r>
+        <w:rPr>
+          <w:rFonts w:hint="eastAsia"/>
+        </w:rPr>
+        <w:t>css</w:t>
+      </w:r>
+      <w:proofErr w:type="spellEnd"/>
+      <w:r>
+        <w:rPr>
+          <w:rFonts w:hint="eastAsia"/>
+        </w:rPr>
+        <w:t>()</w:t>
+      </w:r>
+      <w:r>
+        <w:rPr>
+          <w:rFonts w:hint="eastAsia"/>
+        </w:rPr>
+        <w:t>。</w:t>
+      </w:r>
+    </w:p>
+    <w:p>
+      <w:r>
+        <w:rPr>
+          <w:rFonts w:hint="eastAsia"/>
+        </w:rPr>
+        <w:t>现在的问题是，我们要增加节点、删除节点、移动节点、替换节点。</w:t>
+      </w:r>
+    </w:p>
+    <w:p>
+      <w:pPr>
+        <w:pStyle w:val="2"/>
+      </w:pPr>
+      <w:bookmarkStart w:id="7" w:name="_Toc476951369"/>
+      <w:r>
+        <w:rPr>
+          <w:rFonts w:hint="eastAsia"/>
+        </w:rPr>
+        <w:t>3.1</w:t>
+      </w:r>
+      <w:r>
+        <w:rPr>
+          <w:rFonts w:hint="eastAsia"/>
+        </w:rPr>
+        <w:t xml:space="preserve"> jQuery</w:t>
+      </w:r>
+      <w:r>
+        <w:rPr>
+          <w:rFonts w:hint="eastAsia"/>
+        </w:rPr>
+        <w:t>中的节点操作</w:t>
+      </w:r>
       <w:bookmarkEnd w:id="7"/>
-    </w:p>
-    <w:p>
-      <w:r>
-        <w:rPr>
-          <w:rFonts w:hint="eastAsia"/>
-        </w:rPr>
-        <w:t>HTML</w:t>
-      </w:r>
-      <w:r>
-        <w:rPr>
-          <w:rFonts w:hint="eastAsia"/>
-        </w:rPr>
-        <w:t>节点我们原来最多最多就是改改</w:t>
-      </w:r>
-      <w:r>
-        <w:rPr>
-          <w:rFonts w:hint="eastAsia"/>
-        </w:rPr>
-        <w:t>HTML</w:t>
-      </w:r>
-      <w:r>
-        <w:rPr>
-          <w:rFonts w:hint="eastAsia"/>
-        </w:rPr>
-        <w:t>属性，比如</w:t>
-      </w:r>
-      <w:r>
-        <w:rPr>
-          <w:rFonts w:hint="eastAsia"/>
-        </w:rPr>
-        <w:t>src</w:t>
-      </w:r>
-      <w:r>
-        <w:rPr>
-          <w:rFonts w:hint="eastAsia"/>
-        </w:rPr>
-        <w:t>属性改改；或者改改</w:t>
-      </w:r>
-      <w:r>
-        <w:rPr>
-          <w:rFonts w:hint="eastAsia"/>
-        </w:rPr>
-        <w:t>css</w:t>
-      </w:r>
-      <w:r>
-        <w:rPr>
-          <w:rFonts w:hint="eastAsia"/>
-        </w:rPr>
-        <w:t>样式，比如</w:t>
-      </w:r>
-      <w:r>
-        <w:rPr>
-          <w:rFonts w:hint="eastAsia"/>
-        </w:rPr>
-        <w:t>.style</w:t>
-      </w:r>
-      <w:r>
-        <w:rPr>
-          <w:rFonts w:hint="eastAsia"/>
-        </w:rPr>
-        <w:t>或者</w:t>
-      </w:r>
-      <w:r>
-        <w:rPr>
-          <w:rFonts w:hint="eastAsia"/>
-        </w:rPr>
-        <w:t>.css()</w:t>
-      </w:r>
-      <w:r>
-        <w:rPr>
-          <w:rFonts w:hint="eastAsia"/>
-        </w:rPr>
-        <w:t>。</w:t>
-      </w:r>
-    </w:p>
-    <w:p>
-      <w:r>
-        <w:rPr>
-          <w:rFonts w:hint="eastAsia"/>
-        </w:rPr>
-        <w:t>现在的问题是，我们要增加节点、删除节点、移动节点、替换节点。</w:t>
-      </w:r>
-    </w:p>
-    <w:p>
-      <w:pPr>
-        <w:pStyle w:val="2"/>
-      </w:pPr>
-      <w:bookmarkStart w:id="8" w:name="_Toc476951369"/>
-      <w:r>
-        <w:rPr>
-          <w:rFonts w:hint="eastAsia"/>
-        </w:rPr>
-        <w:t>3.1</w:t>
-      </w:r>
-      <w:r>
-        <w:rPr>
-          <w:rFonts w:hint="eastAsia"/>
-        </w:rPr>
-        <w:t xml:space="preserve"> jQuery</w:t>
-      </w:r>
-      <w:r>
-        <w:rPr>
-          <w:rFonts w:hint="eastAsia"/>
-        </w:rPr>
-        <w:t>中的节点操作</w:t>
-      </w:r>
-      <w:bookmarkEnd w:id="8"/>
     </w:p>
     <w:p>
       <w:r>
@@ -4176,7 +4608,7 @@
       <w:pPr>
         <w:pStyle w:val="3"/>
       </w:pPr>
-      <w:bookmarkStart w:id="9" w:name="_Toc476951370"/>
+      <w:bookmarkStart w:id="8" w:name="_Toc476951370"/>
       <w:r>
         <w:rPr>
           <w:rFonts w:hint="eastAsia"/>
@@ -4193,9 +4625,23 @@
         <w:rPr>
           <w:rFonts w:hint="eastAsia"/>
         </w:rPr>
-        <w:t>就是往最后添加：</w:t>
-      </w:r>
-      <w:bookmarkEnd w:id="9"/>
+        <w:t>就是</w:t>
+      </w:r>
+      <w:proofErr w:type="gramStart"/>
+      <w:r>
+        <w:rPr>
+          <w:rFonts w:hint="eastAsia"/>
+        </w:rPr>
+        <w:t>往最后</w:t>
+      </w:r>
+      <w:proofErr w:type="gramEnd"/>
+      <w:r>
+        <w:rPr>
+          <w:rFonts w:hint="eastAsia"/>
+        </w:rPr>
+        <w:t>添加：</w:t>
+      </w:r>
+      <w:bookmarkEnd w:id="8"/>
     </w:p>
     <w:p>
       <w:r>
@@ -4280,7 +4726,23 @@
                 <w:rFonts w:ascii="Consolas" w:hAnsi="Consolas" w:cs="Consolas"/>
                 <w:color w:val="FF0000"/>
               </w:rPr>
-              <w:t>么么哒</w:t>
+              <w:t>么</w:t>
+            </w:r>
+            <w:proofErr w:type="gramStart"/>
+            <w:r>
+              <w:rPr>
+                <w:rFonts w:ascii="Consolas" w:hAnsi="Consolas" w:cs="Consolas"/>
+                <w:color w:val="FF0000"/>
+              </w:rPr>
+              <w:t>么</w:t>
+            </w:r>
+            <w:proofErr w:type="gramEnd"/>
+            <w:r>
+              <w:rPr>
+                <w:rFonts w:ascii="Consolas" w:hAnsi="Consolas" w:cs="Consolas"/>
+                <w:color w:val="FF0000"/>
+              </w:rPr>
+              <w:t>哒</w:t>
             </w:r>
             <w:r>
               <w:rPr>
@@ -4317,24 +4779,28 @@
         </w:rPr>
         <w:t>节点操作非常简单，不用</w:t>
       </w:r>
+      <w:proofErr w:type="spellStart"/>
       <w:r>
         <w:rPr>
           <w:rFonts w:ascii="Consolas" w:hAnsi="Consolas" w:cs="Consolas" w:hint="eastAsia"/>
         </w:rPr>
         <w:t>createElement</w:t>
       </w:r>
+      <w:proofErr w:type="spellEnd"/>
       <w:r>
         <w:rPr>
           <w:rFonts w:ascii="Consolas" w:hAnsi="Consolas" w:cs="Consolas" w:hint="eastAsia"/>
         </w:rPr>
         <w:t>的过程了。实际上内部就是用</w:t>
       </w:r>
+      <w:proofErr w:type="spellStart"/>
       <w:r>
         <w:rPr>
           <w:rFonts w:ascii="Consolas" w:hAnsi="Consolas" w:cs="Consolas" w:hint="eastAsia"/>
         </w:rPr>
         <w:t>innerHTML</w:t>
       </w:r>
+      <w:proofErr w:type="spellEnd"/>
       <w:r>
         <w:rPr>
           <w:rFonts w:ascii="Consolas" w:hAnsi="Consolas" w:cs="Consolas" w:hint="eastAsia"/>
@@ -4425,11 +4891,33 @@
                 <w:rFonts w:ascii="Consolas" w:hAnsi="Consolas" w:cs="Consolas"/>
               </w:rPr>
             </w:pPr>
-            <w:r>
-              <w:rPr>
-                <w:rFonts w:ascii="Consolas" w:hAnsi="Consolas" w:cs="Consolas"/>
-              </w:rPr>
-              <w:t xml:space="preserve">var $obj = </w:t>
+            <w:proofErr w:type="spellStart"/>
+            <w:r>
+              <w:rPr>
+                <w:rFonts w:ascii="Consolas" w:hAnsi="Consolas" w:cs="Consolas"/>
+              </w:rPr>
+              <w:t>var</w:t>
+            </w:r>
+            <w:proofErr w:type="spellEnd"/>
+            <w:r>
+              <w:rPr>
+                <w:rFonts w:ascii="Consolas" w:hAnsi="Consolas" w:cs="Consolas"/>
+              </w:rPr>
+              <w:t xml:space="preserve"> $</w:t>
+            </w:r>
+            <w:proofErr w:type="spellStart"/>
+            <w:r>
+              <w:rPr>
+                <w:rFonts w:ascii="Consolas" w:hAnsi="Consolas" w:cs="Consolas"/>
+              </w:rPr>
+              <w:t>obj</w:t>
+            </w:r>
+            <w:proofErr w:type="spellEnd"/>
+            <w:r>
+              <w:rPr>
+                <w:rFonts w:ascii="Consolas" w:hAnsi="Consolas" w:cs="Consolas"/>
+              </w:rPr>
+              <w:t xml:space="preserve"> = </w:t>
             </w:r>
             <w:r>
               <w:rPr>
@@ -4479,7 +4967,21 @@
               <w:rPr>
                 <w:rFonts w:ascii="Consolas" w:hAnsi="Consolas" w:cs="Consolas"/>
               </w:rPr>
-              <w:t>$obj.css("background-color","red");</w:t>
+              <w:t>$obj.css("background-</w:t>
+            </w:r>
+            <w:proofErr w:type="spellStart"/>
+            <w:r>
+              <w:rPr>
+                <w:rFonts w:ascii="Consolas" w:hAnsi="Consolas" w:cs="Consolas"/>
+              </w:rPr>
+              <w:t>color","red</w:t>
+            </w:r>
+            <w:proofErr w:type="spellEnd"/>
+            <w:r>
+              <w:rPr>
+                <w:rFonts w:ascii="Consolas" w:hAnsi="Consolas" w:cs="Consolas"/>
+              </w:rPr>
+              <w:t>");</w:t>
             </w:r>
             <w:r>
               <w:rPr>
@@ -4493,12 +4995,14 @@
               </w:rPr>
               <w:t>对象就可以直接调用</w:t>
             </w:r>
+            <w:proofErr w:type="spellStart"/>
             <w:r>
               <w:rPr>
                 <w:rFonts w:ascii="Consolas" w:hAnsi="Consolas" w:cs="Consolas" w:hint="eastAsia"/>
               </w:rPr>
               <w:t>css</w:t>
             </w:r>
+            <w:proofErr w:type="spellEnd"/>
             <w:r>
               <w:rPr>
                 <w:rFonts w:ascii="Consolas" w:hAnsi="Consolas" w:cs="Consolas" w:hint="eastAsia"/>
@@ -4522,7 +5026,21 @@
               <w:rPr>
                 <w:rFonts w:ascii="Consolas" w:hAnsi="Consolas" w:cs="Consolas"/>
               </w:rPr>
-              <w:t>$("#box").append($obj);</w:t>
+              <w:t>$("#box").append($</w:t>
+            </w:r>
+            <w:proofErr w:type="spellStart"/>
+            <w:r>
+              <w:rPr>
+                <w:rFonts w:ascii="Consolas" w:hAnsi="Consolas" w:cs="Consolas"/>
+              </w:rPr>
+              <w:t>obj</w:t>
+            </w:r>
+            <w:proofErr w:type="spellEnd"/>
+            <w:r>
+              <w:rPr>
+                <w:rFonts w:ascii="Consolas" w:hAnsi="Consolas" w:cs="Consolas"/>
+              </w:rPr>
+              <w:t>);</w:t>
             </w:r>
           </w:p>
         </w:tc>
@@ -4539,7 +5057,7 @@
       <w:pPr>
         <w:pStyle w:val="3"/>
       </w:pPr>
-      <w:bookmarkStart w:id="10" w:name="_Toc476951371"/>
+      <w:bookmarkStart w:id="9" w:name="_Toc476951371"/>
       <w:r>
         <w:rPr>
           <w:rFonts w:hint="eastAsia"/>
@@ -4550,7 +5068,21 @@
         <w:rPr>
           <w:rFonts w:hint="eastAsia"/>
         </w:rPr>
-        <w:t xml:space="preserve">.2 appendTo </w:t>
+        <w:t xml:space="preserve">.2 </w:t>
+      </w:r>
+      <w:proofErr w:type="spellStart"/>
+      <w:r>
+        <w:rPr>
+          <w:rFonts w:hint="eastAsia"/>
+        </w:rPr>
+        <w:t>appendTo</w:t>
+      </w:r>
+      <w:proofErr w:type="spellEnd"/>
+      <w:r>
+        <w:rPr>
+          <w:rFonts w:hint="eastAsia"/>
+        </w:rPr>
+        <w:t xml:space="preserve"> </w:t>
       </w:r>
       <w:r>
         <w:rPr>
@@ -4570,19 +5102,21 @@
         </w:rPr>
         <w:t>儿子</w:t>
       </w:r>
+      <w:proofErr w:type="spellStart"/>
       <w:r>
         <w:rPr>
           <w:rFonts w:hint="eastAsia"/>
         </w:rPr>
         <w:t>appendTo</w:t>
       </w:r>
+      <w:proofErr w:type="spellEnd"/>
       <w:r>
         <w:rPr>
           <w:rFonts w:hint="eastAsia"/>
         </w:rPr>
         <w:t>父亲</w:t>
       </w:r>
-      <w:bookmarkEnd w:id="10"/>
+      <w:bookmarkEnd w:id="9"/>
     </w:p>
     <w:p>
       <w:pPr>
@@ -4641,13 +5175,41 @@
               <w:rPr>
                 <w:rFonts w:ascii="Consolas" w:hAnsi="Consolas" w:cs="Consolas"/>
               </w:rPr>
-              <w:t>么么哒</w:t>
-            </w:r>
-            <w:r>
-              <w:rPr>
-                <w:rFonts w:ascii="Consolas" w:hAnsi="Consolas" w:cs="Consolas"/>
-              </w:rPr>
-              <w:t>&lt;/p&gt;").appendTo($("#box"));</w:t>
+              <w:t>么</w:t>
+            </w:r>
+            <w:proofErr w:type="gramStart"/>
+            <w:r>
+              <w:rPr>
+                <w:rFonts w:ascii="Consolas" w:hAnsi="Consolas" w:cs="Consolas"/>
+              </w:rPr>
+              <w:t>么</w:t>
+            </w:r>
+            <w:proofErr w:type="gramEnd"/>
+            <w:r>
+              <w:rPr>
+                <w:rFonts w:ascii="Consolas" w:hAnsi="Consolas" w:cs="Consolas"/>
+              </w:rPr>
+              <w:t>哒</w:t>
+            </w:r>
+            <w:r>
+              <w:rPr>
+                <w:rFonts w:ascii="Consolas" w:hAnsi="Consolas" w:cs="Consolas"/>
+              </w:rPr>
+              <w:t>&lt;/p&gt;").</w:t>
+            </w:r>
+            <w:proofErr w:type="spellStart"/>
+            <w:r>
+              <w:rPr>
+                <w:rFonts w:ascii="Consolas" w:hAnsi="Consolas" w:cs="Consolas"/>
+              </w:rPr>
+              <w:t>appendTo</w:t>
+            </w:r>
+            <w:proofErr w:type="spellEnd"/>
+            <w:r>
+              <w:rPr>
+                <w:rFonts w:ascii="Consolas" w:hAnsi="Consolas" w:cs="Consolas"/>
+              </w:rPr>
+              <w:t>($("#box"));</w:t>
             </w:r>
           </w:p>
         </w:tc>
@@ -4683,8 +5245,16 @@
         <w:rPr>
           <w:rFonts w:ascii="Consolas" w:hAnsi="Consolas" w:cs="Consolas" w:hint="eastAsia"/>
         </w:rPr>
-        <w:t xml:space="preserve"> prependTo</w:t>
-      </w:r>
+        <w:t xml:space="preserve"> </w:t>
+      </w:r>
+      <w:proofErr w:type="spellStart"/>
+      <w:r>
+        <w:rPr>
+          <w:rFonts w:ascii="Consolas" w:hAnsi="Consolas" w:cs="Consolas" w:hint="eastAsia"/>
+        </w:rPr>
+        <w:t>prependTo</w:t>
+      </w:r>
+      <w:proofErr w:type="spellEnd"/>
       <w:r>
         <w:rPr>
           <w:rFonts w:ascii="Consolas" w:hAnsi="Consolas" w:cs="Consolas" w:hint="eastAsia"/>
@@ -4741,13 +5311,41 @@
               <w:rPr>
                 <w:rFonts w:ascii="Consolas" w:hAnsi="Consolas" w:cs="Consolas"/>
               </w:rPr>
-              <w:t>么么哒啊！</w:t>
-            </w:r>
-            <w:r>
-              <w:rPr>
-                <w:rFonts w:ascii="Consolas" w:hAnsi="Consolas" w:cs="Consolas"/>
-              </w:rPr>
-              <w:t>&lt;/p&gt;").prependTo($("#box"));</w:t>
+              <w:t>么</w:t>
+            </w:r>
+            <w:proofErr w:type="gramStart"/>
+            <w:r>
+              <w:rPr>
+                <w:rFonts w:ascii="Consolas" w:hAnsi="Consolas" w:cs="Consolas"/>
+              </w:rPr>
+              <w:t>么</w:t>
+            </w:r>
+            <w:proofErr w:type="gramEnd"/>
+            <w:r>
+              <w:rPr>
+                <w:rFonts w:ascii="Consolas" w:hAnsi="Consolas" w:cs="Consolas"/>
+              </w:rPr>
+              <w:t>哒啊！</w:t>
+            </w:r>
+            <w:r>
+              <w:rPr>
+                <w:rFonts w:ascii="Consolas" w:hAnsi="Consolas" w:cs="Consolas"/>
+              </w:rPr>
+              <w:t>&lt;/p&gt;").</w:t>
+            </w:r>
+            <w:proofErr w:type="spellStart"/>
+            <w:r>
+              <w:rPr>
+                <w:rFonts w:ascii="Consolas" w:hAnsi="Consolas" w:cs="Consolas"/>
+              </w:rPr>
+              <w:t>prependTo</w:t>
+            </w:r>
+            <w:proofErr w:type="spellEnd"/>
+            <w:r>
+              <w:rPr>
+                <w:rFonts w:ascii="Consolas" w:hAnsi="Consolas" w:cs="Consolas"/>
+              </w:rPr>
+              <w:t>($("#box"));</w:t>
             </w:r>
           </w:p>
         </w:tc>
@@ -4773,7 +5371,7 @@
         </w:rPr>
         <w:br w:type="page"/>
       </w:r>
-      <w:bookmarkStart w:id="11" w:name="_Toc476951372"/>
+      <w:bookmarkStart w:id="10" w:name="_Toc476951372"/>
       <w:r>
         <w:rPr>
           <w:rFonts w:ascii="Consolas" w:hAnsi="Consolas" w:cs="Consolas" w:hint="eastAsia"/>
@@ -4805,7 +5403,7 @@
         </w:rPr>
         <w:t>插入兄弟</w:t>
       </w:r>
-      <w:bookmarkEnd w:id="11"/>
+      <w:bookmarkEnd w:id="10"/>
     </w:p>
     <w:p>
       <w:pPr>
@@ -5300,7 +5898,7 @@
       <w:pPr>
         <w:pStyle w:val="3"/>
       </w:pPr>
-      <w:bookmarkStart w:id="12" w:name="_Toc476951373"/>
+      <w:bookmarkStart w:id="11" w:name="_Toc476951373"/>
       <w:r>
         <w:rPr>
           <w:rFonts w:hint="eastAsia"/>
@@ -5311,21 +5909,31 @@
         <w:rPr>
           <w:rFonts w:hint="eastAsia"/>
         </w:rPr>
-        <w:t>.4 insertBefore</w:t>
-      </w:r>
+        <w:t xml:space="preserve">.4 </w:t>
+      </w:r>
+      <w:proofErr w:type="spellStart"/>
+      <w:r>
+        <w:rPr>
+          <w:rFonts w:hint="eastAsia"/>
+        </w:rPr>
+        <w:t>insertBefore</w:t>
+      </w:r>
+      <w:proofErr w:type="spellEnd"/>
       <w:r>
         <w:rPr>
           <w:rFonts w:hint="eastAsia"/>
         </w:rPr>
         <w:t>、</w:t>
       </w:r>
+      <w:proofErr w:type="spellStart"/>
       <w:r>
         <w:rPr>
           <w:rFonts w:hint="eastAsia"/>
         </w:rPr>
         <w:t>insertAfter</w:t>
       </w:r>
-      <w:bookmarkEnd w:id="12"/>
+      <w:bookmarkEnd w:id="11"/>
+      <w:proofErr w:type="spellEnd"/>
     </w:p>
     <w:p>
       <w:r>
@@ -5635,13 +6243,73 @@
               <w:rPr>
                 <w:rFonts w:ascii="Consolas" w:hAnsi="Consolas" w:cs="Consolas"/>
               </w:rPr>
-              <w:t>么么哒</w:t>
-            </w:r>
-            <w:r>
-              <w:rPr>
-                <w:rFonts w:ascii="Consolas" w:hAnsi="Consolas" w:cs="Consolas"/>
-              </w:rPr>
-              <w:t>&lt;/p&gt;").insertBefore($("p")[2]);</w:t>
+              <w:t>么</w:t>
+            </w:r>
+            <w:proofErr w:type="gramStart"/>
+            <w:r>
+              <w:rPr>
+                <w:rFonts w:ascii="Consolas" w:hAnsi="Consolas" w:cs="Consolas"/>
+              </w:rPr>
+              <w:t>么</w:t>
+            </w:r>
+            <w:proofErr w:type="gramEnd"/>
+            <w:r>
+              <w:rPr>
+                <w:rFonts w:ascii="Consolas" w:hAnsi="Consolas" w:cs="Consolas"/>
+              </w:rPr>
+              <w:t>哒</w:t>
+            </w:r>
+            <w:r>
+              <w:rPr>
+                <w:rFonts w:ascii="Consolas" w:hAnsi="Consolas" w:cs="Consolas"/>
+              </w:rPr>
+              <w:t>&lt;/p&gt;").</w:t>
+            </w:r>
+            <w:proofErr w:type="spellStart"/>
+            <w:r>
+              <w:rPr>
+                <w:rFonts w:ascii="Consolas" w:hAnsi="Consolas" w:cs="Consolas"/>
+              </w:rPr>
+              <w:t>insertBefore</w:t>
+            </w:r>
+            <w:proofErr w:type="spellEnd"/>
+            <w:r>
+              <w:rPr>
+                <w:rFonts w:ascii="Consolas" w:hAnsi="Consolas" w:cs="Consolas"/>
+              </w:rPr>
+              <w:t>($("p")[2]);</w:t>
+            </w:r>
+            <w:r>
+              <w:rPr>
+                <w:rFonts w:ascii="Consolas" w:hAnsi="Consolas" w:cs="Consolas" w:hint="eastAsia"/>
+              </w:rPr>
+              <w:t xml:space="preserve">    // </w:t>
+            </w:r>
+            <w:r>
+              <w:rPr>
+                <w:rFonts w:ascii="Consolas" w:hAnsi="Consolas" w:cs="Consolas"/>
+              </w:rPr>
+              <w:t>$("p")</w:t>
+            </w:r>
+            <w:r>
+              <w:rPr>
+                <w:rFonts w:ascii="Consolas" w:hAnsi="Consolas" w:cs="Consolas" w:hint="eastAsia"/>
+              </w:rPr>
+              <w:t>.</w:t>
+            </w:r>
+            <w:proofErr w:type="spellStart"/>
+            <w:r>
+              <w:rPr>
+                <w:rFonts w:ascii="Consolas" w:hAnsi="Consolas" w:cs="Consolas" w:hint="eastAsia"/>
+              </w:rPr>
+              <w:t>eq</w:t>
+            </w:r>
+            <w:proofErr w:type="spellEnd"/>
+            <w:r>
+              <w:rPr>
+                <w:rFonts w:ascii="Consolas" w:hAnsi="Consolas" w:cs="Consolas" w:hint="eastAsia"/>
+              </w:rPr>
+              <w:t>(2)</w:t>
             </w:r>
           </w:p>
         </w:tc>
@@ -5793,7 +6461,21 @@
               <w:rPr>
                 <w:rFonts w:ascii="Consolas" w:hAnsi="Consolas" w:cs="Consolas"/>
               </w:rPr>
-              <w:t>么么哒</w:t>
+              <w:t>么</w:t>
+            </w:r>
+            <w:proofErr w:type="gramStart"/>
+            <w:r>
+              <w:rPr>
+                <w:rFonts w:ascii="Consolas" w:hAnsi="Consolas" w:cs="Consolas"/>
+              </w:rPr>
+              <w:t>么</w:t>
+            </w:r>
+            <w:proofErr w:type="gramEnd"/>
+            <w:r>
+              <w:rPr>
+                <w:rFonts w:ascii="Consolas" w:hAnsi="Consolas" w:cs="Consolas"/>
+              </w:rPr>
+              <w:t>哒</w:t>
             </w:r>
             <w:r>
               <w:rPr>
@@ -5940,7 +6622,7 @@
       <w:pPr>
         <w:pStyle w:val="3"/>
       </w:pPr>
-      <w:bookmarkStart w:id="13" w:name="_Toc476951374"/>
+      <w:bookmarkStart w:id="12" w:name="_Toc476951374"/>
       <w:r>
         <w:rPr>
           <w:rFonts w:hint="eastAsia"/>
@@ -5959,13 +6641,15 @@
         </w:rPr>
         <w:t>、</w:t>
       </w:r>
+      <w:proofErr w:type="spellStart"/>
       <w:r>
         <w:rPr>
           <w:rFonts w:hint="eastAsia"/>
         </w:rPr>
         <w:t>warpAll</w:t>
       </w:r>
-      <w:bookmarkEnd w:id="13"/>
+      <w:bookmarkEnd w:id="12"/>
+      <w:proofErr w:type="spellEnd"/>
     </w:p>
     <w:p>
       <w:r>
@@ -6073,7 +6757,21 @@
               <w:rPr>
                 <w:rFonts w:ascii="Consolas" w:hAnsi="Consolas" w:cs="Consolas"/>
               </w:rPr>
-              <w:t>$("a").wrapAll("&lt;span&gt;&lt;/span&gt;");</w:t>
+              <w:t>$("a").</w:t>
+            </w:r>
+            <w:proofErr w:type="spellStart"/>
+            <w:r>
+              <w:rPr>
+                <w:rFonts w:ascii="Consolas" w:hAnsi="Consolas" w:cs="Consolas"/>
+              </w:rPr>
+              <w:t>wrapAll</w:t>
+            </w:r>
+            <w:proofErr w:type="spellEnd"/>
+            <w:r>
+              <w:rPr>
+                <w:rFonts w:ascii="Consolas" w:hAnsi="Consolas" w:cs="Consolas"/>
+              </w:rPr>
+              <w:t>("&lt;span&gt;&lt;/span&gt;");</w:t>
             </w:r>
             <w:r>
               <w:rPr>
@@ -6126,7 +6824,7 @@
       <w:pPr>
         <w:pStyle w:val="3"/>
       </w:pPr>
-      <w:bookmarkStart w:id="14" w:name="_Toc476951375"/>
+      <w:bookmarkStart w:id="13" w:name="_Toc476951375"/>
       <w:r>
         <w:rPr>
           <w:rFonts w:hint="eastAsia"/>
@@ -6137,9 +6835,17 @@
         <w:rPr>
           <w:rFonts w:hint="eastAsia"/>
         </w:rPr>
-        <w:t>.6 empty()</w:t>
-      </w:r>
-      <w:bookmarkEnd w:id="14"/>
+        <w:t xml:space="preserve">.6 </w:t>
+      </w:r>
+      <w:proofErr w:type="gramStart"/>
+      <w:r>
+        <w:rPr>
+          <w:rFonts w:hint="eastAsia"/>
+        </w:rPr>
+        <w:t>empty()</w:t>
+      </w:r>
+      <w:bookmarkEnd w:id="13"/>
+      <w:proofErr w:type="gramEnd"/>
     </w:p>
     <w:tbl>
       <w:tblPr>
@@ -6283,7 +6989,7 @@
         </w:rPr>
         <w:br w:type="page"/>
       </w:r>
-      <w:bookmarkStart w:id="15" w:name="_Toc476951376"/>
+      <w:bookmarkStart w:id="14" w:name="_Toc476951376"/>
       <w:r>
         <w:rPr>
           <w:rFonts w:ascii="Consolas" w:hAnsi="Consolas" w:cs="Consolas" w:hint="eastAsia"/>
@@ -6295,9 +7001,17 @@
         <w:rPr>
           <w:rFonts w:ascii="Consolas" w:hAnsi="Consolas" w:cs="Consolas" w:hint="eastAsia"/>
         </w:rPr>
-        <w:t>.7 remove()</w:t>
-      </w:r>
-      <w:bookmarkEnd w:id="15"/>
+        <w:t xml:space="preserve">.7 </w:t>
+      </w:r>
+      <w:proofErr w:type="gramStart"/>
+      <w:r>
+        <w:rPr>
+          <w:rFonts w:ascii="Consolas" w:hAnsi="Consolas" w:cs="Consolas" w:hint="eastAsia"/>
+        </w:rPr>
+        <w:t>remove()</w:t>
+      </w:r>
+      <w:bookmarkEnd w:id="14"/>
+      <w:proofErr w:type="gramEnd"/>
     </w:p>
     <w:p>
       <w:r>
@@ -6379,7 +7093,7 @@
       <w:pPr>
         <w:pStyle w:val="3"/>
       </w:pPr>
-      <w:bookmarkStart w:id="16" w:name="_Toc476951377"/>
+      <w:bookmarkStart w:id="15" w:name="_Toc476951377"/>
       <w:r>
         <w:rPr>
           <w:rFonts w:hint="eastAsia"/>
@@ -6390,9 +7104,17 @@
         <w:rPr>
           <w:rFonts w:hint="eastAsia"/>
         </w:rPr>
-        <w:t>.8 clone()</w:t>
-      </w:r>
-      <w:bookmarkEnd w:id="16"/>
+        <w:t xml:space="preserve">.8 </w:t>
+      </w:r>
+      <w:proofErr w:type="gramStart"/>
+      <w:r>
+        <w:rPr>
+          <w:rFonts w:hint="eastAsia"/>
+        </w:rPr>
+        <w:t>clone()</w:t>
+      </w:r>
+      <w:bookmarkEnd w:id="15"/>
+      <w:proofErr w:type="gramEnd"/>
     </w:p>
     <w:p>
       <w:r>
@@ -6409,11 +7131,19 @@
         </w:rPr>
         <w:t>克隆</w:t>
       </w:r>
-      <w:r>
-        <w:rPr>
-          <w:rFonts w:hint="eastAsia"/>
-        </w:rPr>
-        <w:t>ul li</w:t>
+      <w:proofErr w:type="spellStart"/>
+      <w:r>
+        <w:rPr>
+          <w:rFonts w:hint="eastAsia"/>
+        </w:rPr>
+        <w:t>ul</w:t>
+      </w:r>
+      <w:proofErr w:type="spellEnd"/>
+      <w:r>
+        <w:rPr>
+          <w:rFonts w:hint="eastAsia"/>
+        </w:rPr>
+        <w:t xml:space="preserve"> li</w:t>
       </w:r>
       <w:r>
         <w:rPr>
@@ -6433,12 +7163,14 @@
         </w:rPr>
         <w:t>个，然后</w:t>
       </w:r>
+      <w:proofErr w:type="spellStart"/>
       <w:r>
         <w:rPr>
           <w:rFonts w:hint="eastAsia"/>
         </w:rPr>
         <w:t>ul</w:t>
       </w:r>
+      <w:proofErr w:type="spellEnd"/>
       <w:r>
         <w:rPr>
           <w:rFonts w:hint="eastAsia"/>
@@ -6497,12 +7229,14 @@
               </w:rPr>
               <w:t>“</w:t>
             </w:r>
+            <w:proofErr w:type="spellStart"/>
             <w:r>
               <w:rPr>
                 <w:rFonts w:ascii="Consolas" w:hAnsi="Consolas" w:cs="Consolas" w:hint="eastAsia"/>
               </w:rPr>
               <w:t>ul</w:t>
             </w:r>
+            <w:proofErr w:type="spellEnd"/>
             <w:r>
               <w:rPr>
                 <w:rFonts w:ascii="Consolas" w:hAnsi="Consolas" w:cs="Consolas"/>
@@ -6513,7 +7247,14 @@
               <w:rPr>
                 <w:rFonts w:ascii="Consolas" w:hAnsi="Consolas" w:cs="Consolas" w:hint="eastAsia"/>
               </w:rPr>
-              <w:t>).append($(</w:t>
+              <w:t>).append(</w:t>
+            </w:r>
+            <w:bookmarkStart w:id="16" w:name="_GoBack"/>
+            <w:r>
+              <w:rPr>
+                <w:rFonts w:ascii="Consolas" w:hAnsi="Consolas" w:cs="Consolas" w:hint="eastAsia"/>
+              </w:rPr>
+              <w:t>$(</w:t>
             </w:r>
             <w:r>
               <w:rPr>
@@ -6521,11 +7262,19 @@
               </w:rPr>
               <w:t>“</w:t>
             </w:r>
+            <w:proofErr w:type="spellStart"/>
             <w:r>
               <w:rPr>
                 <w:rFonts w:ascii="Consolas" w:hAnsi="Consolas" w:cs="Consolas" w:hint="eastAsia"/>
               </w:rPr>
-              <w:t>ul li</w:t>
+              <w:t>ul</w:t>
+            </w:r>
+            <w:proofErr w:type="spellEnd"/>
+            <w:r>
+              <w:rPr>
+                <w:rFonts w:ascii="Consolas" w:hAnsi="Consolas" w:cs="Consolas" w:hint="eastAsia"/>
+              </w:rPr>
+              <w:t xml:space="preserve"> li</w:t>
             </w:r>
             <w:r>
               <w:rPr>
@@ -6537,7 +7286,28 @@
               <w:rPr>
                 <w:rFonts w:ascii="Consolas" w:hAnsi="Consolas" w:cs="Consolas" w:hint="eastAsia"/>
               </w:rPr>
-              <w:t>).eq(0).clone());</w:t>
+              <w:t>).</w:t>
+            </w:r>
+            <w:proofErr w:type="spellStart"/>
+            <w:r>
+              <w:rPr>
+                <w:rFonts w:ascii="Consolas" w:hAnsi="Consolas" w:cs="Consolas" w:hint="eastAsia"/>
+              </w:rPr>
+              <w:t>eq</w:t>
+            </w:r>
+            <w:proofErr w:type="spellEnd"/>
+            <w:r>
+              <w:rPr>
+                <w:rFonts w:ascii="Consolas" w:hAnsi="Consolas" w:cs="Consolas" w:hint="eastAsia"/>
+              </w:rPr>
+              <w:t>(0).clone()</w:t>
+            </w:r>
+            <w:bookmarkEnd w:id="16"/>
+            <w:r>
+              <w:rPr>
+                <w:rFonts w:ascii="Consolas" w:hAnsi="Consolas" w:cs="Consolas" w:hint="eastAsia"/>
+              </w:rPr>
+              <w:t>);</w:t>
             </w:r>
           </w:p>
         </w:tc>
@@ -6607,11 +7377,19 @@
               </w:rPr>
               <w:t>“</w:t>
             </w:r>
+            <w:proofErr w:type="spellStart"/>
             <w:r>
               <w:rPr>
                 <w:rFonts w:ascii="Consolas" w:hAnsi="Consolas" w:cs="Consolas" w:hint="eastAsia"/>
               </w:rPr>
-              <w:t>ul li</w:t>
+              <w:t>ul</w:t>
+            </w:r>
+            <w:proofErr w:type="spellEnd"/>
+            <w:r>
+              <w:rPr>
+                <w:rFonts w:ascii="Consolas" w:hAnsi="Consolas" w:cs="Consolas" w:hint="eastAsia"/>
+              </w:rPr>
+              <w:t xml:space="preserve"> li</w:t>
             </w:r>
             <w:r>
               <w:rPr>
@@ -6623,7 +7401,35 @@
               <w:rPr>
                 <w:rFonts w:ascii="Consolas" w:hAnsi="Consolas" w:cs="Consolas" w:hint="eastAsia"/>
               </w:rPr>
-              <w:t>).eq(0).clone().appendTo($(</w:t>
+              <w:t>).</w:t>
+            </w:r>
+            <w:proofErr w:type="spellStart"/>
+            <w:r>
+              <w:rPr>
+                <w:rFonts w:ascii="Consolas" w:hAnsi="Consolas" w:cs="Consolas" w:hint="eastAsia"/>
+              </w:rPr>
+              <w:t>eq</w:t>
+            </w:r>
+            <w:proofErr w:type="spellEnd"/>
+            <w:r>
+              <w:rPr>
+                <w:rFonts w:ascii="Consolas" w:hAnsi="Consolas" w:cs="Consolas" w:hint="eastAsia"/>
+              </w:rPr>
+              <w:t>(0).clone().</w:t>
+            </w:r>
+            <w:proofErr w:type="spellStart"/>
+            <w:r>
+              <w:rPr>
+                <w:rFonts w:ascii="Consolas" w:hAnsi="Consolas" w:cs="Consolas" w:hint="eastAsia"/>
+              </w:rPr>
+              <w:t>appendTo</w:t>
+            </w:r>
+            <w:proofErr w:type="spellEnd"/>
+            <w:r>
+              <w:rPr>
+                <w:rFonts w:ascii="Consolas" w:hAnsi="Consolas" w:cs="Consolas" w:hint="eastAsia"/>
+              </w:rPr>
+              <w:t>($(</w:t>
             </w:r>
             <w:r>
               <w:rPr>
@@ -6631,12 +7437,14 @@
               </w:rPr>
               <w:t>“</w:t>
             </w:r>
+            <w:proofErr w:type="spellStart"/>
             <w:r>
               <w:rPr>
                 <w:rFonts w:ascii="Consolas" w:hAnsi="Consolas" w:cs="Consolas" w:hint="eastAsia"/>
               </w:rPr>
               <w:t>ul</w:t>
             </w:r>
+            <w:proofErr w:type="spellEnd"/>
             <w:r>
               <w:rPr>
                 <w:rFonts w:ascii="Consolas" w:hAnsi="Consolas" w:cs="Consolas"/>
@@ -6869,11 +7677,47 @@
                 <w:rFonts w:ascii="Consolas" w:hAnsi="Consolas" w:cs="Consolas"/>
               </w:rPr>
             </w:pPr>
-            <w:r>
-              <w:rPr>
-                <w:rFonts w:ascii="Consolas" w:hAnsi="Consolas" w:cs="Consolas"/>
-              </w:rPr>
-              <w:t>var xhr = new XMLHttpRequest();</w:t>
+            <w:proofErr w:type="spellStart"/>
+            <w:r>
+              <w:rPr>
+                <w:rFonts w:ascii="Consolas" w:hAnsi="Consolas" w:cs="Consolas"/>
+              </w:rPr>
+              <w:t>var</w:t>
+            </w:r>
+            <w:proofErr w:type="spellEnd"/>
+            <w:r>
+              <w:rPr>
+                <w:rFonts w:ascii="Consolas" w:hAnsi="Consolas" w:cs="Consolas"/>
+              </w:rPr>
+              <w:t xml:space="preserve"> </w:t>
+            </w:r>
+            <w:proofErr w:type="spellStart"/>
+            <w:r>
+              <w:rPr>
+                <w:rFonts w:ascii="Consolas" w:hAnsi="Consolas" w:cs="Consolas"/>
+              </w:rPr>
+              <w:t>xhr</w:t>
+            </w:r>
+            <w:proofErr w:type="spellEnd"/>
+            <w:r>
+              <w:rPr>
+                <w:rFonts w:ascii="Consolas" w:hAnsi="Consolas" w:cs="Consolas"/>
+              </w:rPr>
+              <w:t xml:space="preserve"> = new </w:t>
+            </w:r>
+            <w:proofErr w:type="spellStart"/>
+            <w:r>
+              <w:rPr>
+                <w:rFonts w:ascii="Consolas" w:hAnsi="Consolas" w:cs="Consolas"/>
+              </w:rPr>
+              <w:t>XMLHttpRequest</w:t>
+            </w:r>
+            <w:proofErr w:type="spellEnd"/>
+            <w:r>
+              <w:rPr>
+                <w:rFonts w:ascii="Consolas" w:hAnsi="Consolas" w:cs="Consolas"/>
+              </w:rPr>
+              <w:t>();</w:t>
             </w:r>
             <w:r>
               <w:rPr>
@@ -6916,11 +7760,19 @@
                 <w:rFonts w:ascii="Consolas" w:hAnsi="Consolas" w:cs="Consolas"/>
               </w:rPr>
             </w:pPr>
-            <w:r>
-              <w:rPr>
-                <w:rFonts w:ascii="Consolas" w:hAnsi="Consolas" w:cs="Consolas"/>
-              </w:rPr>
-              <w:t>xhr.onreadystatechange = function(){</w:t>
+            <w:proofErr w:type="spellStart"/>
+            <w:r>
+              <w:rPr>
+                <w:rFonts w:ascii="Consolas" w:hAnsi="Consolas" w:cs="Consolas"/>
+              </w:rPr>
+              <w:t>xhr.onreadystatechange</w:t>
+            </w:r>
+            <w:proofErr w:type="spellEnd"/>
+            <w:r>
+              <w:rPr>
+                <w:rFonts w:ascii="Consolas" w:hAnsi="Consolas" w:cs="Consolas"/>
+              </w:rPr>
+              <w:t xml:space="preserve"> = function(){</w:t>
             </w:r>
           </w:p>
           <w:p>
@@ -6941,7 +7793,21 @@
                 <w:rFonts w:ascii="Consolas" w:hAnsi="Consolas" w:cs="Consolas"/>
               </w:rPr>
               <w:tab/>
-              <w:t>if(xhr.readyState == 4){</w:t>
+              <w:t>if(</w:t>
+            </w:r>
+            <w:proofErr w:type="spellStart"/>
+            <w:r>
+              <w:rPr>
+                <w:rFonts w:ascii="Consolas" w:hAnsi="Consolas" w:cs="Consolas"/>
+              </w:rPr>
+              <w:t>xhr.readyState</w:t>
+            </w:r>
+            <w:proofErr w:type="spellEnd"/>
+            <w:r>
+              <w:rPr>
+                <w:rFonts w:ascii="Consolas" w:hAnsi="Consolas" w:cs="Consolas"/>
+              </w:rPr>
+              <w:t xml:space="preserve"> == 4){</w:t>
             </w:r>
           </w:p>
           <w:p>
@@ -6968,7 +7834,49 @@
                 <w:rFonts w:ascii="Consolas" w:hAnsi="Consolas" w:cs="Consolas"/>
               </w:rPr>
               <w:tab/>
-              <w:t>if(xhr.status &gt;= 200 &amp;&amp; xhr.status &lt; 300 || xhr.status == 304){</w:t>
+              <w:t>if(</w:t>
+            </w:r>
+            <w:proofErr w:type="spellStart"/>
+            <w:r>
+              <w:rPr>
+                <w:rFonts w:ascii="Consolas" w:hAnsi="Consolas" w:cs="Consolas"/>
+              </w:rPr>
+              <w:t>xhr.status</w:t>
+            </w:r>
+            <w:proofErr w:type="spellEnd"/>
+            <w:r>
+              <w:rPr>
+                <w:rFonts w:ascii="Consolas" w:hAnsi="Consolas" w:cs="Consolas"/>
+              </w:rPr>
+              <w:t xml:space="preserve"> &gt;= 200 &amp;&amp; </w:t>
+            </w:r>
+            <w:proofErr w:type="spellStart"/>
+            <w:r>
+              <w:rPr>
+                <w:rFonts w:ascii="Consolas" w:hAnsi="Consolas" w:cs="Consolas"/>
+              </w:rPr>
+              <w:t>xhr.status</w:t>
+            </w:r>
+            <w:proofErr w:type="spellEnd"/>
+            <w:r>
+              <w:rPr>
+                <w:rFonts w:ascii="Consolas" w:hAnsi="Consolas" w:cs="Consolas"/>
+              </w:rPr>
+              <w:t xml:space="preserve"> &lt; 300 || </w:t>
+            </w:r>
+            <w:proofErr w:type="spellStart"/>
+            <w:r>
+              <w:rPr>
+                <w:rFonts w:ascii="Consolas" w:hAnsi="Consolas" w:cs="Consolas"/>
+              </w:rPr>
+              <w:t>xhr.status</w:t>
+            </w:r>
+            <w:proofErr w:type="spellEnd"/>
+            <w:r>
+              <w:rPr>
+                <w:rFonts w:ascii="Consolas" w:hAnsi="Consolas" w:cs="Consolas"/>
+              </w:rPr>
+              <w:t xml:space="preserve"> == 304){</w:t>
             </w:r>
           </w:p>
           <w:p>
@@ -7052,7 +7960,21 @@
                 <w:rFonts w:ascii="Consolas" w:hAnsi="Consolas" w:cs="Consolas"/>
               </w:rPr>
               <w:tab/>
-              <w:t>alert(xhr.responseText);</w:t>
+              <w:t>alert(</w:t>
+            </w:r>
+            <w:proofErr w:type="spellStart"/>
+            <w:r>
+              <w:rPr>
+                <w:rFonts w:ascii="Consolas" w:hAnsi="Consolas" w:cs="Consolas"/>
+              </w:rPr>
+              <w:t>xhr.responseText</w:t>
+            </w:r>
+            <w:proofErr w:type="spellEnd"/>
+            <w:r>
+              <w:rPr>
+                <w:rFonts w:ascii="Consolas" w:hAnsi="Consolas" w:cs="Consolas"/>
+              </w:rPr>
+              <w:t>);</w:t>
             </w:r>
           </w:p>
           <w:p>
@@ -7150,11 +8072,33 @@
                 <w:rFonts w:ascii="Consolas" w:hAnsi="Consolas" w:cs="Consolas"/>
               </w:rPr>
             </w:pPr>
-            <w:r>
-              <w:rPr>
-                <w:rFonts w:ascii="Consolas" w:hAnsi="Consolas" w:cs="Consolas"/>
-              </w:rPr>
-              <w:t>xhr.open("post","check.php",true);</w:t>
+            <w:proofErr w:type="spellStart"/>
+            <w:r>
+              <w:rPr>
+                <w:rFonts w:ascii="Consolas" w:hAnsi="Consolas" w:cs="Consolas"/>
+              </w:rPr>
+              <w:t>xhr.open</w:t>
+            </w:r>
+            <w:proofErr w:type="spellEnd"/>
+            <w:r>
+              <w:rPr>
+                <w:rFonts w:ascii="Consolas" w:hAnsi="Consolas" w:cs="Consolas"/>
+              </w:rPr>
+              <w:t>("post","check.</w:t>
+            </w:r>
+            <w:proofErr w:type="spellStart"/>
+            <w:r>
+              <w:rPr>
+                <w:rFonts w:ascii="Consolas" w:hAnsi="Consolas" w:cs="Consolas"/>
+              </w:rPr>
+              <w:t>php</w:t>
+            </w:r>
+            <w:proofErr w:type="spellEnd"/>
+            <w:r>
+              <w:rPr>
+                <w:rFonts w:ascii="Consolas" w:hAnsi="Consolas" w:cs="Consolas"/>
+              </w:rPr>
+              <w:t>",true);</w:t>
             </w:r>
           </w:p>
           <w:p>
@@ -7170,11 +8114,33 @@
                 <w:rFonts w:ascii="Consolas" w:hAnsi="Consolas" w:cs="Consolas"/>
               </w:rPr>
             </w:pPr>
-            <w:r>
-              <w:rPr>
-                <w:rFonts w:ascii="Consolas" w:hAnsi="Consolas" w:cs="Consolas"/>
-              </w:rPr>
-              <w:t>xhr.send("id=" + id + "&amp;name=" + encodingURIComponent(name));</w:t>
+            <w:proofErr w:type="spellStart"/>
+            <w:r>
+              <w:rPr>
+                <w:rFonts w:ascii="Consolas" w:hAnsi="Consolas" w:cs="Consolas"/>
+              </w:rPr>
+              <w:t>xhr.send</w:t>
+            </w:r>
+            <w:proofErr w:type="spellEnd"/>
+            <w:r>
+              <w:rPr>
+                <w:rFonts w:ascii="Consolas" w:hAnsi="Consolas" w:cs="Consolas"/>
+              </w:rPr>
+              <w:t xml:space="preserve">("id=" + id + "&amp;name=" + </w:t>
+            </w:r>
+            <w:proofErr w:type="spellStart"/>
+            <w:r>
+              <w:rPr>
+                <w:rFonts w:ascii="Consolas" w:hAnsi="Consolas" w:cs="Consolas"/>
+              </w:rPr>
+              <w:t>encodingURIComponent</w:t>
+            </w:r>
+            <w:proofErr w:type="spellEnd"/>
+            <w:r>
+              <w:rPr>
+                <w:rFonts w:ascii="Consolas" w:hAnsi="Consolas" w:cs="Consolas"/>
+              </w:rPr>
+              <w:t>(name));</w:t>
             </w:r>
           </w:p>
         </w:tc>
@@ -7252,7 +8218,21 @@
         <w:rPr>
           <w:rFonts w:ascii="Consolas" w:hAnsi="Consolas" w:cs="Consolas" w:hint="eastAsia"/>
         </w:rPr>
-        <w:t>，所以就当做面试的要求，进入公司之后就不用培训框架了。</w:t>
+        <w:t>，所以就</w:t>
+      </w:r>
+      <w:proofErr w:type="gramStart"/>
+      <w:r>
+        <w:rPr>
+          <w:rFonts w:ascii="Consolas" w:hAnsi="Consolas" w:cs="Consolas" w:hint="eastAsia"/>
+        </w:rPr>
+        <w:t>当做</w:t>
+      </w:r>
+      <w:proofErr w:type="gramEnd"/>
+      <w:r>
+        <w:rPr>
+          <w:rFonts w:ascii="Consolas" w:hAnsi="Consolas" w:cs="Consolas" w:hint="eastAsia"/>
+        </w:rPr>
+        <w:t>面试的要求，进入公司之后就不用培训框架了。</w:t>
       </w:r>
     </w:p>
     <w:p>
@@ -7462,7 +8442,21 @@
               <w:rPr>
                 <w:rFonts w:ascii="Consolas" w:hAnsi="Consolas" w:cs="Consolas"/>
               </w:rPr>
-              <w:t>("a.json"</w:t>
+              <w:t>("</w:t>
+            </w:r>
+            <w:proofErr w:type="spellStart"/>
+            <w:r>
+              <w:rPr>
+                <w:rFonts w:ascii="Consolas" w:hAnsi="Consolas" w:cs="Consolas"/>
+              </w:rPr>
+              <w:t>a.json</w:t>
+            </w:r>
+            <w:proofErr w:type="spellEnd"/>
+            <w:r>
+              <w:rPr>
+                <w:rFonts w:ascii="Consolas" w:hAnsi="Consolas" w:cs="Consolas"/>
+              </w:rPr>
+              <w:t>"</w:t>
             </w:r>
             <w:r>
               <w:rPr>
@@ -7549,7 +8543,21 @@
                 <w:rFonts w:ascii="Consolas" w:hAnsi="Consolas" w:cs="Consolas"/>
               </w:rPr>
               <w:tab/>
-              <w:t>alert(typeof text);</w:t>
+              <w:t>alert(</w:t>
+            </w:r>
+            <w:proofErr w:type="spellStart"/>
+            <w:r>
+              <w:rPr>
+                <w:rFonts w:ascii="Consolas" w:hAnsi="Consolas" w:cs="Consolas"/>
+              </w:rPr>
+              <w:t>typeof</w:t>
+            </w:r>
+            <w:proofErr w:type="spellEnd"/>
+            <w:r>
+              <w:rPr>
+                <w:rFonts w:ascii="Consolas" w:hAnsi="Consolas" w:cs="Consolas"/>
+              </w:rPr>
+              <w:t xml:space="preserve"> text);</w:t>
             </w:r>
           </w:p>
           <w:p>
@@ -7616,8 +8624,16 @@
         <w:rPr>
           <w:rFonts w:ascii="Consolas" w:hAnsi="Consolas" w:cs="Consolas" w:hint="eastAsia"/>
         </w:rPr>
-        <w:t xml:space="preserve"> encodingURIComponent</w:t>
-      </w:r>
+        <w:t xml:space="preserve"> </w:t>
+      </w:r>
+      <w:proofErr w:type="spellStart"/>
+      <w:r>
+        <w:rPr>
+          <w:rFonts w:ascii="Consolas" w:hAnsi="Consolas" w:cs="Consolas" w:hint="eastAsia"/>
+        </w:rPr>
+        <w:t>encodingURIComponent</w:t>
+      </w:r>
+      <w:proofErr w:type="spellEnd"/>
       <w:r>
         <w:rPr>
           <w:rFonts w:ascii="Consolas" w:hAnsi="Consolas" w:cs="Consolas" w:hint="eastAsia"/>
@@ -7814,13 +8830,27 @@
               <w:rPr>
                 <w:rFonts w:ascii="Consolas" w:hAnsi="Consolas" w:cs="Consolas"/>
               </w:rPr>
-              <w:t>("a.json</w:t>
+              <w:t>("</w:t>
+            </w:r>
+            <w:proofErr w:type="spellStart"/>
+            <w:r>
+              <w:rPr>
+                <w:rFonts w:ascii="Consolas" w:hAnsi="Consolas" w:cs="Consolas"/>
+              </w:rPr>
+              <w:t>a.json</w:t>
             </w:r>
             <w:r>
               <w:rPr>
                 <w:rFonts w:ascii="Consolas" w:hAnsi="Consolas" w:cs="Consolas" w:hint="eastAsia"/>
               </w:rPr>
-              <w:t>?id=1&amp;name=</w:t>
+              <w:t>?id</w:t>
+            </w:r>
+            <w:proofErr w:type="spellEnd"/>
+            <w:r>
+              <w:rPr>
+                <w:rFonts w:ascii="Consolas" w:hAnsi="Consolas" w:cs="Consolas" w:hint="eastAsia"/>
+              </w:rPr>
+              <w:t>=1&amp;name=</w:t>
             </w:r>
             <w:r>
               <w:rPr>
@@ -7883,7 +8913,21 @@
                 <w:rFonts w:ascii="Consolas" w:hAnsi="Consolas" w:cs="Consolas"/>
               </w:rPr>
               <w:tab/>
-              <w:t>alert(typeof text);</w:t>
+              <w:t>alert(</w:t>
+            </w:r>
+            <w:proofErr w:type="spellStart"/>
+            <w:r>
+              <w:rPr>
+                <w:rFonts w:ascii="Consolas" w:hAnsi="Consolas" w:cs="Consolas"/>
+              </w:rPr>
+              <w:t>typeof</w:t>
+            </w:r>
+            <w:proofErr w:type="spellEnd"/>
+            <w:r>
+              <w:rPr>
+                <w:rFonts w:ascii="Consolas" w:hAnsi="Consolas" w:cs="Consolas"/>
+              </w:rPr>
+              <w:t xml:space="preserve"> text);</w:t>
             </w:r>
           </w:p>
           <w:p>
@@ -8003,7 +9047,21 @@
               <w:rPr>
                 <w:rFonts w:ascii="Consolas" w:hAnsi="Consolas" w:cs="Consolas"/>
               </w:rPr>
-              <w:t>("a.json",{"id":1,"name":"</w:t>
+              <w:t>("</w:t>
+            </w:r>
+            <w:proofErr w:type="spellStart"/>
+            <w:r>
+              <w:rPr>
+                <w:rFonts w:ascii="Consolas" w:hAnsi="Consolas" w:cs="Consolas"/>
+              </w:rPr>
+              <w:t>a.json</w:t>
+            </w:r>
+            <w:proofErr w:type="spellEnd"/>
+            <w:r>
+              <w:rPr>
+                <w:rFonts w:ascii="Consolas" w:hAnsi="Consolas" w:cs="Consolas"/>
+              </w:rPr>
+              <w:t>",{"id":1,"name":"</w:t>
             </w:r>
             <w:r>
               <w:rPr>
@@ -8036,7 +9094,21 @@
                 <w:rFonts w:ascii="Consolas" w:hAnsi="Consolas" w:cs="Consolas"/>
               </w:rPr>
               <w:tab/>
-              <w:t>alert(typeof data);</w:t>
+              <w:t>alert(</w:t>
+            </w:r>
+            <w:proofErr w:type="spellStart"/>
+            <w:r>
+              <w:rPr>
+                <w:rFonts w:ascii="Consolas" w:hAnsi="Consolas" w:cs="Consolas"/>
+              </w:rPr>
+              <w:t>typeof</w:t>
+            </w:r>
+            <w:proofErr w:type="spellEnd"/>
+            <w:r>
+              <w:rPr>
+                <w:rFonts w:ascii="Consolas" w:hAnsi="Consolas" w:cs="Consolas"/>
+              </w:rPr>
+              <w:t xml:space="preserve"> data);</w:t>
             </w:r>
           </w:p>
           <w:p>
@@ -8057,7 +9129,21 @@
                 <w:rFonts w:ascii="Consolas" w:hAnsi="Consolas" w:cs="Consolas"/>
               </w:rPr>
               <w:tab/>
-              <w:t>alert(data.content[2].id);</w:t>
+              <w:t>alert(</w:t>
+            </w:r>
+            <w:proofErr w:type="spellStart"/>
+            <w:r>
+              <w:rPr>
+                <w:rFonts w:ascii="Consolas" w:hAnsi="Consolas" w:cs="Consolas"/>
+              </w:rPr>
+              <w:t>data.content</w:t>
+            </w:r>
+            <w:proofErr w:type="spellEnd"/>
+            <w:r>
+              <w:rPr>
+                <w:rFonts w:ascii="Consolas" w:hAnsi="Consolas" w:cs="Consolas"/>
+              </w:rPr>
+              <w:t>[2].id);</w:t>
             </w:r>
           </w:p>
           <w:p>
@@ -8118,12 +9204,14 @@
         </w:rPr>
         <w:t>配置信息非常多，写在</w:t>
       </w:r>
+      <w:proofErr w:type="spellStart"/>
       <w:r>
         <w:rPr>
           <w:rFonts w:hint="eastAsia"/>
         </w:rPr>
         <w:t>json</w:t>
       </w:r>
+      <w:proofErr w:type="spellEnd"/>
       <w:r>
         <w:rPr>
           <w:rFonts w:hint="eastAsia"/>
@@ -8175,7 +9263,21 @@
               <w:rPr>
                 <w:rFonts w:ascii="Consolas" w:hAnsi="Consolas" w:cs="Consolas"/>
               </w:rPr>
-              <w:t>$.ajax("b.json",{</w:t>
+              <w:t>$.ajax("</w:t>
+            </w:r>
+            <w:proofErr w:type="spellStart"/>
+            <w:r>
+              <w:rPr>
+                <w:rFonts w:ascii="Consolas" w:hAnsi="Consolas" w:cs="Consolas"/>
+              </w:rPr>
+              <w:t>b.json</w:t>
+            </w:r>
+            <w:proofErr w:type="spellEnd"/>
+            <w:r>
+              <w:rPr>
+                <w:rFonts w:ascii="Consolas" w:hAnsi="Consolas" w:cs="Consolas"/>
+              </w:rPr>
+              <w:t>",{</w:t>
             </w:r>
           </w:p>
           <w:p>
@@ -8319,7 +9421,21 @@
                 <w:rFonts w:ascii="Consolas" w:hAnsi="Consolas" w:cs="Consolas"/>
               </w:rPr>
               <w:tab/>
-              <w:t>"name":"xiaoming",</w:t>
+              <w:t>"name":"</w:t>
+            </w:r>
+            <w:proofErr w:type="spellStart"/>
+            <w:r>
+              <w:rPr>
+                <w:rFonts w:ascii="Consolas" w:hAnsi="Consolas" w:cs="Consolas"/>
+              </w:rPr>
+              <w:t>xiaoming</w:t>
+            </w:r>
+            <w:proofErr w:type="spellEnd"/>
+            <w:r>
+              <w:rPr>
+                <w:rFonts w:ascii="Consolas" w:hAnsi="Consolas" w:cs="Consolas"/>
+              </w:rPr>
+              <w:t>",</w:t>
             </w:r>
           </w:p>
           <w:p>
@@ -8442,7 +9558,21 @@
                 <w:rFonts w:ascii="Consolas" w:hAnsi="Consolas" w:cs="Consolas"/>
               </w:rPr>
               <w:tab/>
-              <w:t>alert(typeof data);</w:t>
+              <w:t>alert(</w:t>
+            </w:r>
+            <w:proofErr w:type="spellStart"/>
+            <w:r>
+              <w:rPr>
+                <w:rFonts w:ascii="Consolas" w:hAnsi="Consolas" w:cs="Consolas"/>
+              </w:rPr>
+              <w:t>typeof</w:t>
+            </w:r>
+            <w:proofErr w:type="spellEnd"/>
+            <w:r>
+              <w:rPr>
+                <w:rFonts w:ascii="Consolas" w:hAnsi="Consolas" w:cs="Consolas"/>
+              </w:rPr>
+              <w:t xml:space="preserve"> data);</w:t>
             </w:r>
           </w:p>
           <w:p>
@@ -8518,7 +9648,49 @@
                 <w:rFonts w:ascii="Consolas" w:hAnsi="Consolas" w:cs="Consolas"/>
               </w:rPr>
               <w:tab/>
-              <w:t>:   function(XMLHttpRequest, textStatus, errorThrown){</w:t>
+              <w:t>:   function(</w:t>
+            </w:r>
+            <w:proofErr w:type="spellStart"/>
+            <w:r>
+              <w:rPr>
+                <w:rFonts w:ascii="Consolas" w:hAnsi="Consolas" w:cs="Consolas"/>
+              </w:rPr>
+              <w:t>XMLHttpRequest</w:t>
+            </w:r>
+            <w:proofErr w:type="spellEnd"/>
+            <w:r>
+              <w:rPr>
+                <w:rFonts w:ascii="Consolas" w:hAnsi="Consolas" w:cs="Consolas"/>
+              </w:rPr>
+              <w:t xml:space="preserve">, </w:t>
+            </w:r>
+            <w:proofErr w:type="spellStart"/>
+            <w:r>
+              <w:rPr>
+                <w:rFonts w:ascii="Consolas" w:hAnsi="Consolas" w:cs="Consolas"/>
+              </w:rPr>
+              <w:t>textStatus</w:t>
+            </w:r>
+            <w:proofErr w:type="spellEnd"/>
+            <w:r>
+              <w:rPr>
+                <w:rFonts w:ascii="Consolas" w:hAnsi="Consolas" w:cs="Consolas"/>
+              </w:rPr>
+              <w:t xml:space="preserve">, </w:t>
+            </w:r>
+            <w:proofErr w:type="spellStart"/>
+            <w:r>
+              <w:rPr>
+                <w:rFonts w:ascii="Consolas" w:hAnsi="Consolas" w:cs="Consolas"/>
+              </w:rPr>
+              <w:t>errorThrown</w:t>
+            </w:r>
+            <w:proofErr w:type="spellEnd"/>
+            <w:r>
+              <w:rPr>
+                <w:rFonts w:ascii="Consolas" w:hAnsi="Consolas" w:cs="Consolas"/>
+              </w:rPr>
+              <w:t>){</w:t>
             </w:r>
           </w:p>
           <w:p>
@@ -8545,7 +9717,21 @@
                 <w:rFonts w:ascii="Consolas" w:hAnsi="Consolas" w:cs="Consolas"/>
               </w:rPr>
               <w:tab/>
-              <w:t>alert(errorThrown);</w:t>
+              <w:t>alert(</w:t>
+            </w:r>
+            <w:proofErr w:type="spellStart"/>
+            <w:r>
+              <w:rPr>
+                <w:rFonts w:ascii="Consolas" w:hAnsi="Consolas" w:cs="Consolas"/>
+              </w:rPr>
+              <w:t>errorThrown</w:t>
+            </w:r>
+            <w:proofErr w:type="spellEnd"/>
+            <w:r>
+              <w:rPr>
+                <w:rFonts w:ascii="Consolas" w:hAnsi="Consolas" w:cs="Consolas"/>
+              </w:rPr>
+              <w:t>);</w:t>
             </w:r>
           </w:p>
           <w:p>
@@ -8668,11 +9854,47 @@
                 <w:rFonts w:ascii="Consolas" w:hAnsi="Consolas" w:cs="Consolas"/>
               </w:rPr>
             </w:pPr>
-            <w:r>
-              <w:rPr>
-                <w:rFonts w:ascii="Consolas" w:hAnsi="Consolas" w:cs="Consolas"/>
-              </w:rPr>
-              <w:t>var str = $("#biaodan").serialize();</w:t>
+            <w:proofErr w:type="spellStart"/>
+            <w:r>
+              <w:rPr>
+                <w:rFonts w:ascii="Consolas" w:hAnsi="Consolas" w:cs="Consolas"/>
+              </w:rPr>
+              <w:t>var</w:t>
+            </w:r>
+            <w:proofErr w:type="spellEnd"/>
+            <w:r>
+              <w:rPr>
+                <w:rFonts w:ascii="Consolas" w:hAnsi="Consolas" w:cs="Consolas"/>
+              </w:rPr>
+              <w:t xml:space="preserve"> </w:t>
+            </w:r>
+            <w:proofErr w:type="spellStart"/>
+            <w:r>
+              <w:rPr>
+                <w:rFonts w:ascii="Consolas" w:hAnsi="Consolas" w:cs="Consolas"/>
+              </w:rPr>
+              <w:t>str</w:t>
+            </w:r>
+            <w:proofErr w:type="spellEnd"/>
+            <w:r>
+              <w:rPr>
+                <w:rFonts w:ascii="Consolas" w:hAnsi="Consolas" w:cs="Consolas"/>
+              </w:rPr>
+              <w:t xml:space="preserve"> = $("#</w:t>
+            </w:r>
+            <w:proofErr w:type="spellStart"/>
+            <w:r>
+              <w:rPr>
+                <w:rFonts w:ascii="Consolas" w:hAnsi="Consolas" w:cs="Consolas"/>
+              </w:rPr>
+              <w:t>biaodan</w:t>
+            </w:r>
+            <w:proofErr w:type="spellEnd"/>
+            <w:r>
+              <w:rPr>
+                <w:rFonts w:ascii="Consolas" w:hAnsi="Consolas" w:cs="Consolas"/>
+              </w:rPr>
+              <w:t>").serialize();</w:t>
             </w:r>
           </w:p>
         </w:tc>
@@ -8690,12 +9912,14 @@
         </w:rPr>
         <w:t>注意能够调用</w:t>
       </w:r>
+      <w:proofErr w:type="spellStart"/>
       <w:r>
         <w:rPr>
           <w:rFonts w:ascii="Consolas" w:hAnsi="Consolas" w:cs="Consolas" w:hint="eastAsia"/>
         </w:rPr>
         <w:t>srialize</w:t>
       </w:r>
+      <w:proofErr w:type="spellEnd"/>
       <w:r>
         <w:rPr>
           <w:rFonts w:ascii="Consolas" w:hAnsi="Consolas" w:cs="Consolas" w:hint="eastAsia"/>
@@ -8778,9 +10002,11 @@
       <w:r>
         <w:t>，设置了</w:t>
       </w:r>
+      <w:proofErr w:type="spellStart"/>
       <w:r>
         <w:t>src</w:t>
       </w:r>
+      <w:proofErr w:type="spellEnd"/>
       <w:r>
         <w:t>，发出了请求，定义了函数。</w:t>
       </w:r>
@@ -9521,6 +10747,7 @@
               </w:rPr>
               <w:t>跨域的时候要写一个</w:t>
             </w:r>
+            <w:proofErr w:type="spellStart"/>
             <w:r>
               <w:rPr>
                 <w:rFonts w:cs="Consolas" w:hint="eastAsia"/>
@@ -9528,6 +10755,7 @@
               </w:rPr>
               <w:t>dataType</w:t>
             </w:r>
+            <w:proofErr w:type="spellEnd"/>
             <w:r>
               <w:rPr>
                 <w:rFonts w:cs="Consolas" w:hint="eastAsia"/>
@@ -9549,6 +10777,7 @@
               </w:rPr>
               <w:t>而是</w:t>
             </w:r>
+            <w:proofErr w:type="spellStart"/>
             <w:r>
               <w:rPr>
                 <w:rFonts w:cs="Consolas" w:hint="eastAsia"/>
@@ -9556,6 +10785,7 @@
               </w:rPr>
               <w:t>dataType</w:t>
             </w:r>
+            <w:proofErr w:type="spellEnd"/>
           </w:p>
           <w:p>
             <w:pPr>
@@ -9574,7 +10804,35 @@
               <w:rPr>
                 <w:rFonts w:cs="Consolas"/>
               </w:rPr>
-              <w:t>"dataType" : "jsonp",</w:t>
+              <w:t>"</w:t>
+            </w:r>
+            <w:proofErr w:type="spellStart"/>
+            <w:r>
+              <w:rPr>
+                <w:rFonts w:cs="Consolas"/>
+              </w:rPr>
+              <w:t>dataType</w:t>
+            </w:r>
+            <w:proofErr w:type="spellEnd"/>
+            <w:r>
+              <w:rPr>
+                <w:rFonts w:cs="Consolas"/>
+              </w:rPr>
+              <w:t>" : "</w:t>
+            </w:r>
+            <w:proofErr w:type="spellStart"/>
+            <w:r>
+              <w:rPr>
+                <w:rFonts w:cs="Consolas"/>
+              </w:rPr>
+              <w:t>jsonp</w:t>
+            </w:r>
+            <w:proofErr w:type="spellEnd"/>
+            <w:r>
+              <w:rPr>
+                <w:rFonts w:cs="Consolas"/>
+              </w:rPr>
+              <w:t>",</w:t>
             </w:r>
           </w:p>
           <w:p>
@@ -9637,7 +10895,21 @@
               <w:rPr>
                 <w:rFonts w:cs="Consolas"/>
               </w:rPr>
-              <w:t>"jsonpCallback" : "fun",</w:t>
+              <w:t>"</w:t>
+            </w:r>
+            <w:proofErr w:type="spellStart"/>
+            <w:r>
+              <w:rPr>
+                <w:rFonts w:cs="Consolas"/>
+              </w:rPr>
+              <w:t>jsonpCallback</w:t>
+            </w:r>
+            <w:proofErr w:type="spellEnd"/>
+            <w:r>
+              <w:rPr>
+                <w:rFonts w:cs="Consolas"/>
+              </w:rPr>
+              <w:t>" : "fun",</w:t>
             </w:r>
           </w:p>
           <w:p>
@@ -9879,12 +11151,14 @@
         </w:rPr>
         <w:t>标签，然后设置了</w:t>
       </w:r>
+      <w:proofErr w:type="spellStart"/>
       <w:r>
         <w:rPr>
           <w:rFonts w:cs="Consolas"/>
         </w:rPr>
         <w:t>src</w:t>
       </w:r>
+      <w:proofErr w:type="spellEnd"/>
       <w:r>
         <w:rPr>
           <w:rFonts w:cs="Consolas"/>
@@ -10000,8 +11274,16 @@
         <w:rPr>
           <w:rFonts w:ascii="Consolas" w:hAnsi="Consolas" w:cs="Consolas" w:hint="eastAsia"/>
         </w:rPr>
-        <w:t>的状态码，也会被当做</w:t>
-      </w:r>
+        <w:t>的状态码，也会被</w:t>
+      </w:r>
+      <w:proofErr w:type="gramStart"/>
+      <w:r>
+        <w:rPr>
+          <w:rFonts w:ascii="Consolas" w:hAnsi="Consolas" w:cs="Consolas" w:hint="eastAsia"/>
+        </w:rPr>
+        <w:t>当做</w:t>
+      </w:r>
+      <w:proofErr w:type="gramEnd"/>
       <w:r>
         <w:rPr>
           <w:rFonts w:ascii="Consolas" w:hAnsi="Consolas" w:cs="Consolas" w:hint="eastAsia"/>
@@ -10174,12 +11456,48 @@
                 <w:rFonts w:ascii="Consolas" w:hAnsi="Consolas" w:cs="Consolas"/>
               </w:rPr>
             </w:pPr>
+            <w:proofErr w:type="spellStart"/>
             <w:r>
               <w:rPr>
                 <w:rFonts w:ascii="Consolas" w:hAnsi="Consolas" w:cs="Consolas"/>
               </w:rPr>
               <w:lastRenderedPageBreak/>
-              <w:t>xhr.open("get","a.txt?z=" + Math.random(),true);</w:t>
+              <w:t>xhr.open</w:t>
+            </w:r>
+            <w:proofErr w:type="spellEnd"/>
+            <w:r>
+              <w:rPr>
+                <w:rFonts w:ascii="Consolas" w:hAnsi="Consolas" w:cs="Consolas"/>
+              </w:rPr>
+              <w:t>("get","</w:t>
+            </w:r>
+            <w:proofErr w:type="spellStart"/>
+            <w:r>
+              <w:rPr>
+                <w:rFonts w:ascii="Consolas" w:hAnsi="Consolas" w:cs="Consolas"/>
+              </w:rPr>
+              <w:t>a.txt?z</w:t>
+            </w:r>
+            <w:proofErr w:type="spellEnd"/>
+            <w:r>
+              <w:rPr>
+                <w:rFonts w:ascii="Consolas" w:hAnsi="Consolas" w:cs="Consolas"/>
+              </w:rPr>
+              <w:t xml:space="preserve">=" + </w:t>
+            </w:r>
+            <w:proofErr w:type="spellStart"/>
+            <w:r>
+              <w:rPr>
+                <w:rFonts w:ascii="Consolas" w:hAnsi="Consolas" w:cs="Consolas"/>
+              </w:rPr>
+              <w:t>Math.random</w:t>
+            </w:r>
+            <w:proofErr w:type="spellEnd"/>
+            <w:r>
+              <w:rPr>
+                <w:rFonts w:ascii="Consolas" w:hAnsi="Consolas" w:cs="Consolas"/>
+              </w:rPr>
+              <w:t>(),true);</w:t>
             </w:r>
           </w:p>
         </w:tc>
@@ -10250,11 +11568,41 @@
                 <w:rFonts w:ascii="Consolas" w:hAnsi="Consolas" w:cs="Consolas"/>
               </w:rPr>
             </w:pPr>
-            <w:r>
-              <w:rPr>
-                <w:rFonts w:ascii="Consolas" w:hAnsi="Consolas" w:cs="Consolas"/>
-              </w:rPr>
-              <w:t>xhr.open("get","a.txt?" + Math.random(),true);</w:t>
+            <w:proofErr w:type="spellStart"/>
+            <w:proofErr w:type="gramStart"/>
+            <w:r>
+              <w:rPr>
+                <w:rFonts w:ascii="Consolas" w:hAnsi="Consolas" w:cs="Consolas"/>
+              </w:rPr>
+              <w:t>xhr.open</w:t>
+            </w:r>
+            <w:proofErr w:type="spellEnd"/>
+            <w:r>
+              <w:rPr>
+                <w:rFonts w:ascii="Consolas" w:hAnsi="Consolas" w:cs="Consolas"/>
+              </w:rPr>
+              <w:t>(</w:t>
+            </w:r>
+            <w:proofErr w:type="gramEnd"/>
+            <w:r>
+              <w:rPr>
+                <w:rFonts w:ascii="Consolas" w:hAnsi="Consolas" w:cs="Consolas"/>
+              </w:rPr>
+              <w:t xml:space="preserve">"get","a.txt?" + </w:t>
+            </w:r>
+            <w:proofErr w:type="spellStart"/>
+            <w:r>
+              <w:rPr>
+                <w:rFonts w:ascii="Consolas" w:hAnsi="Consolas" w:cs="Consolas"/>
+              </w:rPr>
+              <w:t>Math.random</w:t>
+            </w:r>
+            <w:proofErr w:type="spellEnd"/>
+            <w:r>
+              <w:rPr>
+                <w:rFonts w:ascii="Consolas" w:hAnsi="Consolas" w:cs="Consolas"/>
+              </w:rPr>
+              <w:t>(),true);</w:t>
             </w:r>
           </w:p>
         </w:tc>
@@ -10378,7 +11726,21 @@
               <w:rPr>
                 <w:rFonts w:ascii="Consolas" w:hAnsi="Consolas" w:cs="Consolas" w:hint="eastAsia"/>
               </w:rPr>
-              <w:t>:Math.random()},true);</w:t>
+              <w:t>:</w:t>
+            </w:r>
+            <w:proofErr w:type="spellStart"/>
+            <w:r>
+              <w:rPr>
+                <w:rFonts w:ascii="Consolas" w:hAnsi="Consolas" w:cs="Consolas" w:hint="eastAsia"/>
+              </w:rPr>
+              <w:t>Math.random</w:t>
+            </w:r>
+            <w:proofErr w:type="spellEnd"/>
+            <w:r>
+              <w:rPr>
+                <w:rFonts w:ascii="Consolas" w:hAnsi="Consolas" w:cs="Consolas" w:hint="eastAsia"/>
+              </w:rPr>
+              <w:t>()},true);</w:t>
             </w:r>
           </w:p>
         </w:tc>
@@ -10439,11 +11801,19 @@
       </w:r>
     </w:p>
     <w:p>
-      <w:r>
-        <w:rPr>
-          <w:rFonts w:hint="eastAsia"/>
-        </w:rPr>
-        <w:t>Date.parse(</w:t>
+      <w:proofErr w:type="spellStart"/>
+      <w:r>
+        <w:rPr>
+          <w:rFonts w:hint="eastAsia"/>
+        </w:rPr>
+        <w:t>Date.parse</w:t>
+      </w:r>
+      <w:proofErr w:type="spellEnd"/>
+      <w:r>
+        <w:rPr>
+          <w:rFonts w:hint="eastAsia"/>
+        </w:rPr>
+        <w:t>(</w:t>
       </w:r>
       <w:r>
         <w:rPr>
@@ -10540,11 +11910,19 @@
                 <w:rFonts w:ascii="Consolas" w:hAnsi="Consolas" w:cs="Consolas"/>
               </w:rPr>
             </w:pPr>
-            <w:r>
-              <w:rPr>
-                <w:rFonts w:ascii="Consolas" w:hAnsi="Consolas" w:cs="Consolas"/>
-              </w:rPr>
-              <w:t>Date.parse(new Date());</w:t>
+            <w:proofErr w:type="spellStart"/>
+            <w:r>
+              <w:rPr>
+                <w:rFonts w:ascii="Consolas" w:hAnsi="Consolas" w:cs="Consolas"/>
+              </w:rPr>
+              <w:t>Date.parse</w:t>
+            </w:r>
+            <w:proofErr w:type="spellEnd"/>
+            <w:r>
+              <w:rPr>
+                <w:rFonts w:ascii="Consolas" w:hAnsi="Consolas" w:cs="Consolas"/>
+              </w:rPr>
+              <w:t>(new Date());</w:t>
             </w:r>
           </w:p>
         </w:tc>
@@ -10597,18 +11975,56 @@
                 <w:rFonts w:ascii="Consolas" w:hAnsi="Consolas" w:cs="Consolas"/>
               </w:rPr>
             </w:pPr>
-            <w:r>
-              <w:rPr>
-                <w:rFonts w:ascii="Consolas" w:hAnsi="Consolas" w:cs="Consolas"/>
-              </w:rPr>
-              <w:t>xhr.open("get","a.txt?z=" +</w:t>
+            <w:proofErr w:type="spellStart"/>
+            <w:r>
+              <w:rPr>
+                <w:rFonts w:ascii="Consolas" w:hAnsi="Consolas" w:cs="Consolas"/>
+              </w:rPr>
+              <w:t>xhr.open</w:t>
+            </w:r>
+            <w:proofErr w:type="spellEnd"/>
+            <w:r>
+              <w:rPr>
+                <w:rFonts w:ascii="Consolas" w:hAnsi="Consolas" w:cs="Consolas"/>
+              </w:rPr>
+              <w:t>("get","</w:t>
+            </w:r>
+            <w:proofErr w:type="spellStart"/>
+            <w:r>
+              <w:rPr>
+                <w:rFonts w:ascii="Consolas" w:hAnsi="Consolas" w:cs="Consolas"/>
+              </w:rPr>
+              <w:t>a.txt?z</w:t>
+            </w:r>
+            <w:proofErr w:type="spellEnd"/>
+            <w:r>
+              <w:rPr>
+                <w:rFonts w:ascii="Consolas" w:hAnsi="Consolas" w:cs="Consolas"/>
+              </w:rPr>
+              <w:t>=" +</w:t>
             </w:r>
             <w:r>
               <w:rPr>
                 <w:rFonts w:ascii="Consolas" w:hAnsi="Consolas" w:cs="Consolas"/>
                 <w:color w:val="FF0000"/>
               </w:rPr>
-              <w:t xml:space="preserve"> Date.parse(new Date())</w:t>
+              <w:t xml:space="preserve"> </w:t>
+            </w:r>
+            <w:proofErr w:type="spellStart"/>
+            <w:r>
+              <w:rPr>
+                <w:rFonts w:ascii="Consolas" w:hAnsi="Consolas" w:cs="Consolas"/>
+                <w:color w:val="FF0000"/>
+              </w:rPr>
+              <w:t>Date.parse</w:t>
+            </w:r>
+            <w:proofErr w:type="spellEnd"/>
+            <w:r>
+              <w:rPr>
+                <w:rFonts w:ascii="Consolas" w:hAnsi="Consolas" w:cs="Consolas"/>
+                <w:color w:val="FF0000"/>
+              </w:rPr>
+              <w:t>(new Date())</w:t>
             </w:r>
             <w:r>
               <w:rPr>
@@ -10693,12 +12109,14 @@
         </w:rPr>
         <w:t>框架本身给我们提供了一些方法供使用，但是方法的数目是有限的，其不能任意满足我们对各种功能的需求。那么我们自己可以来给</w:t>
       </w:r>
+      <w:proofErr w:type="spellStart"/>
       <w:r>
         <w:rPr>
           <w:rFonts w:hint="eastAsia"/>
         </w:rPr>
         <w:t>jquery</w:t>
       </w:r>
+      <w:proofErr w:type="spellEnd"/>
       <w:r>
         <w:rPr>
           <w:rFonts w:hint="eastAsia"/>
@@ -10726,12 +12144,14 @@
         </w:rPr>
         <w:t>开发、扩展</w:t>
       </w:r>
+      <w:proofErr w:type="spellStart"/>
       <w:r>
         <w:rPr>
           <w:rFonts w:hint="eastAsia"/>
         </w:rPr>
         <w:t>jquery</w:t>
       </w:r>
+      <w:proofErr w:type="spellEnd"/>
       <w:r>
         <w:rPr>
           <w:rFonts w:hint="eastAsia"/>
@@ -10792,7 +12212,21 @@
         <w:rPr>
           <w:rFonts w:hint="eastAsia"/>
         </w:rPr>
-        <w:t>.fn(</w:t>
+        <w:t>.</w:t>
+      </w:r>
+      <w:proofErr w:type="spellStart"/>
+      <w:r>
+        <w:rPr>
+          <w:rFonts w:hint="eastAsia"/>
+        </w:rPr>
+        <w:t>fn</w:t>
+      </w:r>
+      <w:proofErr w:type="spellEnd"/>
+      <w:r>
+        <w:rPr>
+          <w:rFonts w:hint="eastAsia"/>
+        </w:rPr>
+        <w:t>(</w:t>
       </w:r>
       <w:r>
         <w:rPr>
@@ -10854,8 +12288,16 @@
         <w:rPr>
           <w:rFonts w:hint="eastAsia"/>
         </w:rPr>
-        <w:t>.fn</w:t>
-      </w:r>
+        <w:t>.</w:t>
+      </w:r>
+      <w:proofErr w:type="spellStart"/>
+      <w:r>
+        <w:rPr>
+          <w:rFonts w:hint="eastAsia"/>
+        </w:rPr>
+        <w:t>fn</w:t>
+      </w:r>
+      <w:proofErr w:type="spellEnd"/>
       <w:r>
         <w:rPr>
           <w:rFonts w:hint="eastAsia"/>
@@ -10895,8 +12337,30 @@
         <w:rPr>
           <w:rFonts w:hint="eastAsia"/>
         </w:rPr>
-        <w:t>.fn.extend(json</w:t>
-      </w:r>
+        <w:t>.</w:t>
+      </w:r>
+      <w:proofErr w:type="spellStart"/>
+      <w:r>
+        <w:rPr>
+          <w:rFonts w:hint="eastAsia"/>
+        </w:rPr>
+        <w:t>fn.extend</w:t>
+      </w:r>
+      <w:proofErr w:type="spellEnd"/>
+      <w:r>
+        <w:rPr>
+          <w:rFonts w:hint="eastAsia"/>
+        </w:rPr>
+        <w:t>(</w:t>
+      </w:r>
+      <w:proofErr w:type="spellStart"/>
+      <w:r>
+        <w:rPr>
+          <w:rFonts w:hint="eastAsia"/>
+        </w:rPr>
+        <w:t>json</w:t>
+      </w:r>
+      <w:proofErr w:type="spellEnd"/>
       <w:r>
         <w:rPr>
           <w:rFonts w:hint="eastAsia"/>
@@ -10923,11 +12387,19 @@
         </w:rPr>
         <w:t>给</w:t>
       </w:r>
-      <w:r>
-        <w:rPr>
-          <w:rFonts w:hint="eastAsia"/>
-        </w:rPr>
-        <w:t>jquery(</w:t>
+      <w:proofErr w:type="spellStart"/>
+      <w:r>
+        <w:rPr>
+          <w:rFonts w:hint="eastAsia"/>
+        </w:rPr>
+        <w:t>jquery</w:t>
+      </w:r>
+      <w:proofErr w:type="spellEnd"/>
+      <w:r>
+        <w:rPr>
+          <w:rFonts w:hint="eastAsia"/>
+        </w:rPr>
+        <w:t>(</w:t>
       </w:r>
       <w:r>
         <w:rPr>
@@ -11015,8 +12487,16 @@
         <w:rPr>
           <w:rFonts w:hint="eastAsia"/>
         </w:rPr>
-        <w:t>.extend(json</w:t>
-      </w:r>
+        <w:t>.extend(</w:t>
+      </w:r>
+      <w:proofErr w:type="spellStart"/>
+      <w:r>
+        <w:rPr>
+          <w:rFonts w:hint="eastAsia"/>
+        </w:rPr>
+        <w:t>json</w:t>
+      </w:r>
+      <w:proofErr w:type="spellEnd"/>
       <w:r>
         <w:rPr>
           <w:rFonts w:hint="eastAsia"/>
@@ -11126,6 +12606,7 @@
         <w:br/>
         <w:t xml:space="preserve">&lt;html </w:t>
       </w:r>
+      <w:proofErr w:type="spellStart"/>
       <w:r>
         <w:rPr>
           <w:rFonts w:ascii="Menlo" w:hAnsi="Menlo" w:cs="Menlo"/>
@@ -11134,7 +12615,18 @@
           <w:sz w:val="24"/>
           <w:szCs w:val="24"/>
         </w:rPr>
-        <w:t>lang=</w:t>
+        <w:t>lang</w:t>
+      </w:r>
+      <w:proofErr w:type="spellEnd"/>
+      <w:r>
+        <w:rPr>
+          <w:rFonts w:ascii="Menlo" w:hAnsi="Menlo" w:cs="Menlo"/>
+          <w:color w:val="BABABA"/>
+          <w:kern w:val="0"/>
+          <w:sz w:val="24"/>
+          <w:szCs w:val="24"/>
+        </w:rPr>
+        <w:t>=</w:t>
       </w:r>
       <w:r>
         <w:rPr>
@@ -11144,7 +12636,29 @@
           <w:sz w:val="24"/>
           <w:szCs w:val="24"/>
         </w:rPr>
-        <w:t>"en"</w:t>
+        <w:t>"</w:t>
+      </w:r>
+      <w:proofErr w:type="spellStart"/>
+      <w:r>
+        <w:rPr>
+          <w:rFonts w:ascii="Menlo" w:hAnsi="Menlo" w:cs="Menlo"/>
+          <w:color w:val="A5C261"/>
+          <w:kern w:val="0"/>
+          <w:sz w:val="24"/>
+          <w:szCs w:val="24"/>
+        </w:rPr>
+        <w:t>en</w:t>
+      </w:r>
+      <w:proofErr w:type="spellEnd"/>
+      <w:r>
+        <w:rPr>
+          <w:rFonts w:ascii="Menlo" w:hAnsi="Menlo" w:cs="Menlo"/>
+          <w:color w:val="A5C261"/>
+          <w:kern w:val="0"/>
+          <w:sz w:val="24"/>
+          <w:szCs w:val="24"/>
+        </w:rPr>
+        <w:t>"</w:t>
       </w:r>
       <w:r>
         <w:rPr>
@@ -11250,6 +12764,7 @@
         <w:br/>
         <w:t xml:space="preserve">  &lt;script </w:t>
       </w:r>
+      <w:proofErr w:type="spellStart"/>
       <w:r>
         <w:rPr>
           <w:rFonts w:ascii="Menlo" w:hAnsi="Menlo" w:cs="Menlo"/>
@@ -11258,7 +12773,18 @@
           <w:sz w:val="24"/>
           <w:szCs w:val="24"/>
         </w:rPr>
-        <w:t>src=</w:t>
+        <w:t>src</w:t>
+      </w:r>
+      <w:proofErr w:type="spellEnd"/>
+      <w:r>
+        <w:rPr>
+          <w:rFonts w:ascii="Menlo" w:hAnsi="Menlo" w:cs="Menlo"/>
+          <w:color w:val="BABABA"/>
+          <w:kern w:val="0"/>
+          <w:sz w:val="24"/>
+          <w:szCs w:val="24"/>
+        </w:rPr>
+        <w:t>=</w:t>
       </w:r>
       <w:r>
         <w:rPr>
@@ -11268,7 +12794,29 @@
           <w:sz w:val="24"/>
           <w:szCs w:val="24"/>
         </w:rPr>
-        <w:t>"js/jquery-1.12.3.min.js"</w:t>
+        <w:t>"</w:t>
+      </w:r>
+      <w:proofErr w:type="spellStart"/>
+      <w:r>
+        <w:rPr>
+          <w:rFonts w:ascii="Menlo" w:hAnsi="Menlo" w:cs="Menlo"/>
+          <w:color w:val="A5C261"/>
+          <w:kern w:val="0"/>
+          <w:sz w:val="24"/>
+          <w:szCs w:val="24"/>
+        </w:rPr>
+        <w:t>js</w:t>
+      </w:r>
+      <w:proofErr w:type="spellEnd"/>
+      <w:r>
+        <w:rPr>
+          <w:rFonts w:ascii="Menlo" w:hAnsi="Menlo" w:cs="Menlo"/>
+          <w:color w:val="A5C261"/>
+          <w:kern w:val="0"/>
+          <w:sz w:val="24"/>
+          <w:szCs w:val="24"/>
+        </w:rPr>
+        <w:t>/jquery-1.12.3.min.js"</w:t>
       </w:r>
       <w:r>
         <w:rPr>
@@ -11291,6 +12839,7 @@
         <w:br/>
         <w:t xml:space="preserve">  &lt;script </w:t>
       </w:r>
+      <w:proofErr w:type="spellStart"/>
       <w:r>
         <w:rPr>
           <w:rFonts w:ascii="Menlo" w:hAnsi="Menlo" w:cs="Menlo"/>
@@ -11299,7 +12848,18 @@
           <w:sz w:val="24"/>
           <w:szCs w:val="24"/>
         </w:rPr>
-        <w:t>src=</w:t>
+        <w:t>src</w:t>
+      </w:r>
+      <w:proofErr w:type="spellEnd"/>
+      <w:r>
+        <w:rPr>
+          <w:rFonts w:ascii="Menlo" w:hAnsi="Menlo" w:cs="Menlo"/>
+          <w:color w:val="BABABA"/>
+          <w:kern w:val="0"/>
+          <w:sz w:val="24"/>
+          <w:szCs w:val="24"/>
+        </w:rPr>
+        <w:t>=</w:t>
       </w:r>
       <w:r>
         <w:rPr>
@@ -11309,7 +12869,29 @@
           <w:sz w:val="24"/>
           <w:szCs w:val="24"/>
         </w:rPr>
-        <w:t>"js/jquery-picchange.js"</w:t>
+        <w:t>"</w:t>
+      </w:r>
+      <w:proofErr w:type="spellStart"/>
+      <w:r>
+        <w:rPr>
+          <w:rFonts w:ascii="Menlo" w:hAnsi="Menlo" w:cs="Menlo"/>
+          <w:color w:val="A5C261"/>
+          <w:kern w:val="0"/>
+          <w:sz w:val="24"/>
+          <w:szCs w:val="24"/>
+        </w:rPr>
+        <w:t>js</w:t>
+      </w:r>
+      <w:proofErr w:type="spellEnd"/>
+      <w:r>
+        <w:rPr>
+          <w:rFonts w:ascii="Menlo" w:hAnsi="Menlo" w:cs="Menlo"/>
+          <w:color w:val="A5C261"/>
+          <w:kern w:val="0"/>
+          <w:sz w:val="24"/>
+          <w:szCs w:val="24"/>
+        </w:rPr>
+        <w:t>/jquery-picchange.js"</w:t>
       </w:r>
       <w:r>
         <w:rPr>
@@ -11363,6 +12945,7 @@
         </w:rPr>
         <w:t>实现</w:t>
       </w:r>
+      <w:proofErr w:type="spellStart"/>
       <w:r>
         <w:rPr>
           <w:rFonts w:ascii="Menlo" w:hAnsi="Menlo" w:cs="Menlo"/>
@@ -11371,8 +12954,9 @@
           <w:sz w:val="24"/>
           <w:szCs w:val="24"/>
         </w:rPr>
-        <w:t>picbofang()</w:t>
-      </w:r>
+        <w:t>picbofang</w:t>
+      </w:r>
+      <w:proofErr w:type="spellEnd"/>
       <w:r>
         <w:rPr>
           <w:rFonts w:ascii="Menlo" w:hAnsi="Menlo" w:cs="Menlo"/>
@@ -11381,7 +12965,7 @@
           <w:sz w:val="24"/>
           <w:szCs w:val="24"/>
         </w:rPr>
-        <w:t>方法</w:t>
+        <w:t>()</w:t>
       </w:r>
       <w:r>
         <w:rPr>
@@ -11391,8 +12975,7 @@
           <w:sz w:val="24"/>
           <w:szCs w:val="24"/>
         </w:rPr>
-        <w:br/>
-        <w:t>//    $.picbofang = function(){</w:t>
+        <w:t>方法</w:t>
       </w:r>
       <w:r>
         <w:rPr>
@@ -11403,8 +12986,9 @@
           <w:szCs w:val="24"/>
         </w:rPr>
         <w:br/>
-        <w:t>//</w:t>
-      </w:r>
+        <w:t>//    $.</w:t>
+      </w:r>
+      <w:proofErr w:type="spellStart"/>
       <w:r>
         <w:rPr>
           <w:rFonts w:ascii="Menlo" w:hAnsi="Menlo" w:cs="Menlo"/>
@@ -11413,9 +12997,9 @@
           <w:sz w:val="24"/>
           <w:szCs w:val="24"/>
         </w:rPr>
-        <w:br/>
-        <w:t>//      var changepic = function() {</w:t>
-      </w:r>
+        <w:t>picbofang</w:t>
+      </w:r>
+      <w:proofErr w:type="spellEnd"/>
       <w:r>
         <w:rPr>
           <w:rFonts w:ascii="Menlo" w:hAnsi="Menlo" w:cs="Menlo"/>
@@ -11424,6 +13008,82 @@
           <w:sz w:val="24"/>
           <w:szCs w:val="24"/>
         </w:rPr>
+        <w:t xml:space="preserve"> = function(){</w:t>
+      </w:r>
+      <w:r>
+        <w:rPr>
+          <w:rFonts w:ascii="Menlo" w:hAnsi="Menlo" w:cs="Menlo"/>
+          <w:color w:val="808080"/>
+          <w:kern w:val="0"/>
+          <w:sz w:val="24"/>
+          <w:szCs w:val="24"/>
+        </w:rPr>
+        <w:br/>
+        <w:t>//</w:t>
+      </w:r>
+      <w:r>
+        <w:rPr>
+          <w:rFonts w:ascii="Menlo" w:hAnsi="Menlo" w:cs="Menlo"/>
+          <w:color w:val="808080"/>
+          <w:kern w:val="0"/>
+          <w:sz w:val="24"/>
+          <w:szCs w:val="24"/>
+        </w:rPr>
+        <w:br/>
+        <w:t xml:space="preserve">//      </w:t>
+      </w:r>
+      <w:proofErr w:type="spellStart"/>
+      <w:r>
+        <w:rPr>
+          <w:rFonts w:ascii="Menlo" w:hAnsi="Menlo" w:cs="Menlo"/>
+          <w:color w:val="808080"/>
+          <w:kern w:val="0"/>
+          <w:sz w:val="24"/>
+          <w:szCs w:val="24"/>
+        </w:rPr>
+        <w:t>var</w:t>
+      </w:r>
+      <w:proofErr w:type="spellEnd"/>
+      <w:r>
+        <w:rPr>
+          <w:rFonts w:ascii="Menlo" w:hAnsi="Menlo" w:cs="Menlo"/>
+          <w:color w:val="808080"/>
+          <w:kern w:val="0"/>
+          <w:sz w:val="24"/>
+          <w:szCs w:val="24"/>
+        </w:rPr>
+        <w:t xml:space="preserve"> </w:t>
+      </w:r>
+      <w:proofErr w:type="spellStart"/>
+      <w:r>
+        <w:rPr>
+          <w:rFonts w:ascii="Menlo" w:hAnsi="Menlo" w:cs="Menlo"/>
+          <w:color w:val="808080"/>
+          <w:kern w:val="0"/>
+          <w:sz w:val="24"/>
+          <w:szCs w:val="24"/>
+        </w:rPr>
+        <w:t>changepic</w:t>
+      </w:r>
+      <w:proofErr w:type="spellEnd"/>
+      <w:r>
+        <w:rPr>
+          <w:rFonts w:ascii="Menlo" w:hAnsi="Menlo" w:cs="Menlo"/>
+          <w:color w:val="808080"/>
+          <w:kern w:val="0"/>
+          <w:sz w:val="24"/>
+          <w:szCs w:val="24"/>
+        </w:rPr>
+        <w:t xml:space="preserve"> = function() {</w:t>
+      </w:r>
+      <w:r>
+        <w:rPr>
+          <w:rFonts w:ascii="Menlo" w:hAnsi="Menlo" w:cs="Menlo"/>
+          <w:color w:val="808080"/>
+          <w:kern w:val="0"/>
+          <w:sz w:val="24"/>
+          <w:szCs w:val="24"/>
+        </w:rPr>
         <w:br/>
         <w:t>//        //</w:t>
       </w:r>
@@ -11446,8 +13106,9 @@
           <w:szCs w:val="24"/>
         </w:rPr>
         <w:br/>
-        <w:t>//        var picid = $('img').attr('src').substr(7, 1);</w:t>
-      </w:r>
+        <w:t xml:space="preserve">//        </w:t>
+      </w:r>
+      <w:proofErr w:type="spellStart"/>
       <w:r>
         <w:rPr>
           <w:rFonts w:ascii="Menlo" w:hAnsi="Menlo" w:cs="Menlo"/>
@@ -11456,9 +13117,9 @@
           <w:sz w:val="24"/>
           <w:szCs w:val="24"/>
         </w:rPr>
-        <w:br/>
-        <w:t>////      console.log(picid);</w:t>
-      </w:r>
+        <w:t>var</w:t>
+      </w:r>
+      <w:proofErr w:type="spellEnd"/>
       <w:r>
         <w:rPr>
           <w:rFonts w:ascii="Menlo" w:hAnsi="Menlo" w:cs="Menlo"/>
@@ -11467,9 +13128,9 @@
           <w:sz w:val="24"/>
           <w:szCs w:val="24"/>
         </w:rPr>
-        <w:br/>
-        <w:t>//        var nextid = ++picid;</w:t>
-      </w:r>
+        <w:t xml:space="preserve"> </w:t>
+      </w:r>
+      <w:proofErr w:type="spellStart"/>
       <w:r>
         <w:rPr>
           <w:rFonts w:ascii="Menlo" w:hAnsi="Menlo" w:cs="Menlo"/>
@@ -11478,9 +13139,9 @@
           <w:sz w:val="24"/>
           <w:szCs w:val="24"/>
         </w:rPr>
-        <w:br/>
-        <w:t>//        if (nextid == 5) {</w:t>
-      </w:r>
+        <w:t>picid</w:t>
+      </w:r>
+      <w:proofErr w:type="spellEnd"/>
       <w:r>
         <w:rPr>
           <w:rFonts w:ascii="Menlo" w:hAnsi="Menlo" w:cs="Menlo"/>
@@ -11489,9 +13150,9 @@
           <w:sz w:val="24"/>
           <w:szCs w:val="24"/>
         </w:rPr>
-        <w:br/>
-        <w:t>//          nextid = 0;</w:t>
-      </w:r>
+        <w:t xml:space="preserve"> = $('</w:t>
+      </w:r>
+      <w:proofErr w:type="spellStart"/>
       <w:r>
         <w:rPr>
           <w:rFonts w:ascii="Menlo" w:hAnsi="Menlo" w:cs="Menlo"/>
@@ -11500,6 +13161,269 @@
           <w:sz w:val="24"/>
           <w:szCs w:val="24"/>
         </w:rPr>
+        <w:t>img</w:t>
+      </w:r>
+      <w:proofErr w:type="spellEnd"/>
+      <w:r>
+        <w:rPr>
+          <w:rFonts w:ascii="Menlo" w:hAnsi="Menlo" w:cs="Menlo"/>
+          <w:color w:val="808080"/>
+          <w:kern w:val="0"/>
+          <w:sz w:val="24"/>
+          <w:szCs w:val="24"/>
+        </w:rPr>
+        <w:t>').</w:t>
+      </w:r>
+      <w:proofErr w:type="spellStart"/>
+      <w:r>
+        <w:rPr>
+          <w:rFonts w:ascii="Menlo" w:hAnsi="Menlo" w:cs="Menlo"/>
+          <w:color w:val="808080"/>
+          <w:kern w:val="0"/>
+          <w:sz w:val="24"/>
+          <w:szCs w:val="24"/>
+        </w:rPr>
+        <w:t>attr</w:t>
+      </w:r>
+      <w:proofErr w:type="spellEnd"/>
+      <w:r>
+        <w:rPr>
+          <w:rFonts w:ascii="Menlo" w:hAnsi="Menlo" w:cs="Menlo"/>
+          <w:color w:val="808080"/>
+          <w:kern w:val="0"/>
+          <w:sz w:val="24"/>
+          <w:szCs w:val="24"/>
+        </w:rPr>
+        <w:t>('</w:t>
+      </w:r>
+      <w:proofErr w:type="spellStart"/>
+      <w:r>
+        <w:rPr>
+          <w:rFonts w:ascii="Menlo" w:hAnsi="Menlo" w:cs="Menlo"/>
+          <w:color w:val="808080"/>
+          <w:kern w:val="0"/>
+          <w:sz w:val="24"/>
+          <w:szCs w:val="24"/>
+        </w:rPr>
+        <w:t>src</w:t>
+      </w:r>
+      <w:proofErr w:type="spellEnd"/>
+      <w:r>
+        <w:rPr>
+          <w:rFonts w:ascii="Menlo" w:hAnsi="Menlo" w:cs="Menlo"/>
+          <w:color w:val="808080"/>
+          <w:kern w:val="0"/>
+          <w:sz w:val="24"/>
+          <w:szCs w:val="24"/>
+        </w:rPr>
+        <w:t>').</w:t>
+      </w:r>
+      <w:proofErr w:type="spellStart"/>
+      <w:r>
+        <w:rPr>
+          <w:rFonts w:ascii="Menlo" w:hAnsi="Menlo" w:cs="Menlo"/>
+          <w:color w:val="808080"/>
+          <w:kern w:val="0"/>
+          <w:sz w:val="24"/>
+          <w:szCs w:val="24"/>
+        </w:rPr>
+        <w:t>substr</w:t>
+      </w:r>
+      <w:proofErr w:type="spellEnd"/>
+      <w:r>
+        <w:rPr>
+          <w:rFonts w:ascii="Menlo" w:hAnsi="Menlo" w:cs="Menlo"/>
+          <w:color w:val="808080"/>
+          <w:kern w:val="0"/>
+          <w:sz w:val="24"/>
+          <w:szCs w:val="24"/>
+        </w:rPr>
+        <w:t>(7, 1);</w:t>
+      </w:r>
+      <w:r>
+        <w:rPr>
+          <w:rFonts w:ascii="Menlo" w:hAnsi="Menlo" w:cs="Menlo"/>
+          <w:color w:val="808080"/>
+          <w:kern w:val="0"/>
+          <w:sz w:val="24"/>
+          <w:szCs w:val="24"/>
+        </w:rPr>
+        <w:br/>
+        <w:t>////      console.log(</w:t>
+      </w:r>
+      <w:proofErr w:type="spellStart"/>
+      <w:r>
+        <w:rPr>
+          <w:rFonts w:ascii="Menlo" w:hAnsi="Menlo" w:cs="Menlo"/>
+          <w:color w:val="808080"/>
+          <w:kern w:val="0"/>
+          <w:sz w:val="24"/>
+          <w:szCs w:val="24"/>
+        </w:rPr>
+        <w:t>picid</w:t>
+      </w:r>
+      <w:proofErr w:type="spellEnd"/>
+      <w:r>
+        <w:rPr>
+          <w:rFonts w:ascii="Menlo" w:hAnsi="Menlo" w:cs="Menlo"/>
+          <w:color w:val="808080"/>
+          <w:kern w:val="0"/>
+          <w:sz w:val="24"/>
+          <w:szCs w:val="24"/>
+        </w:rPr>
+        <w:t>);</w:t>
+      </w:r>
+      <w:r>
+        <w:rPr>
+          <w:rFonts w:ascii="Menlo" w:hAnsi="Menlo" w:cs="Menlo"/>
+          <w:color w:val="808080"/>
+          <w:kern w:val="0"/>
+          <w:sz w:val="24"/>
+          <w:szCs w:val="24"/>
+        </w:rPr>
+        <w:br/>
+        <w:t xml:space="preserve">//        </w:t>
+      </w:r>
+      <w:proofErr w:type="spellStart"/>
+      <w:r>
+        <w:rPr>
+          <w:rFonts w:ascii="Menlo" w:hAnsi="Menlo" w:cs="Menlo"/>
+          <w:color w:val="808080"/>
+          <w:kern w:val="0"/>
+          <w:sz w:val="24"/>
+          <w:szCs w:val="24"/>
+        </w:rPr>
+        <w:t>var</w:t>
+      </w:r>
+      <w:proofErr w:type="spellEnd"/>
+      <w:r>
+        <w:rPr>
+          <w:rFonts w:ascii="Menlo" w:hAnsi="Menlo" w:cs="Menlo"/>
+          <w:color w:val="808080"/>
+          <w:kern w:val="0"/>
+          <w:sz w:val="24"/>
+          <w:szCs w:val="24"/>
+        </w:rPr>
+        <w:t xml:space="preserve"> </w:t>
+      </w:r>
+      <w:proofErr w:type="spellStart"/>
+      <w:r>
+        <w:rPr>
+          <w:rFonts w:ascii="Menlo" w:hAnsi="Menlo" w:cs="Menlo"/>
+          <w:color w:val="808080"/>
+          <w:kern w:val="0"/>
+          <w:sz w:val="24"/>
+          <w:szCs w:val="24"/>
+        </w:rPr>
+        <w:t>nextid</w:t>
+      </w:r>
+      <w:proofErr w:type="spellEnd"/>
+      <w:r>
+        <w:rPr>
+          <w:rFonts w:ascii="Menlo" w:hAnsi="Menlo" w:cs="Menlo"/>
+          <w:color w:val="808080"/>
+          <w:kern w:val="0"/>
+          <w:sz w:val="24"/>
+          <w:szCs w:val="24"/>
+        </w:rPr>
+        <w:t xml:space="preserve"> = ++</w:t>
+      </w:r>
+      <w:proofErr w:type="spellStart"/>
+      <w:r>
+        <w:rPr>
+          <w:rFonts w:ascii="Menlo" w:hAnsi="Menlo" w:cs="Menlo"/>
+          <w:color w:val="808080"/>
+          <w:kern w:val="0"/>
+          <w:sz w:val="24"/>
+          <w:szCs w:val="24"/>
+        </w:rPr>
+        <w:t>picid</w:t>
+      </w:r>
+      <w:proofErr w:type="spellEnd"/>
+      <w:r>
+        <w:rPr>
+          <w:rFonts w:ascii="Menlo" w:hAnsi="Menlo" w:cs="Menlo"/>
+          <w:color w:val="808080"/>
+          <w:kern w:val="0"/>
+          <w:sz w:val="24"/>
+          <w:szCs w:val="24"/>
+        </w:rPr>
+        <w:t>;</w:t>
+      </w:r>
+      <w:r>
+        <w:rPr>
+          <w:rFonts w:ascii="Menlo" w:hAnsi="Menlo" w:cs="Menlo"/>
+          <w:color w:val="808080"/>
+          <w:kern w:val="0"/>
+          <w:sz w:val="24"/>
+          <w:szCs w:val="24"/>
+        </w:rPr>
+        <w:br/>
+        <w:t>//        if (</w:t>
+      </w:r>
+      <w:proofErr w:type="spellStart"/>
+      <w:r>
+        <w:rPr>
+          <w:rFonts w:ascii="Menlo" w:hAnsi="Menlo" w:cs="Menlo"/>
+          <w:color w:val="808080"/>
+          <w:kern w:val="0"/>
+          <w:sz w:val="24"/>
+          <w:szCs w:val="24"/>
+        </w:rPr>
+        <w:t>nextid</w:t>
+      </w:r>
+      <w:proofErr w:type="spellEnd"/>
+      <w:r>
+        <w:rPr>
+          <w:rFonts w:ascii="Menlo" w:hAnsi="Menlo" w:cs="Menlo"/>
+          <w:color w:val="808080"/>
+          <w:kern w:val="0"/>
+          <w:sz w:val="24"/>
+          <w:szCs w:val="24"/>
+        </w:rPr>
+        <w:t xml:space="preserve"> == 5) {</w:t>
+      </w:r>
+      <w:r>
+        <w:rPr>
+          <w:rFonts w:ascii="Menlo" w:hAnsi="Menlo" w:cs="Menlo"/>
+          <w:color w:val="808080"/>
+          <w:kern w:val="0"/>
+          <w:sz w:val="24"/>
+          <w:szCs w:val="24"/>
+        </w:rPr>
+        <w:br/>
+        <w:t xml:space="preserve">//          </w:t>
+      </w:r>
+      <w:proofErr w:type="spellStart"/>
+      <w:r>
+        <w:rPr>
+          <w:rFonts w:ascii="Menlo" w:hAnsi="Menlo" w:cs="Menlo"/>
+          <w:color w:val="808080"/>
+          <w:kern w:val="0"/>
+          <w:sz w:val="24"/>
+          <w:szCs w:val="24"/>
+        </w:rPr>
+        <w:t>nextid</w:t>
+      </w:r>
+      <w:proofErr w:type="spellEnd"/>
+      <w:r>
+        <w:rPr>
+          <w:rFonts w:ascii="Menlo" w:hAnsi="Menlo" w:cs="Menlo"/>
+          <w:color w:val="808080"/>
+          <w:kern w:val="0"/>
+          <w:sz w:val="24"/>
+          <w:szCs w:val="24"/>
+        </w:rPr>
+        <w:t xml:space="preserve"> = 0;</w:t>
+      </w:r>
+      <w:r>
+        <w:rPr>
+          <w:rFonts w:ascii="Menlo" w:hAnsi="Menlo" w:cs="Menlo"/>
+          <w:color w:val="808080"/>
+          <w:kern w:val="0"/>
+          <w:sz w:val="24"/>
+          <w:szCs w:val="24"/>
+        </w:rPr>
         <w:br/>
         <w:t>//        }</w:t>
       </w:r>
@@ -11512,8 +13436,9 @@
           <w:szCs w:val="24"/>
         </w:rPr>
         <w:br/>
-        <w:t>//        $("img").attr('src', "images/" + nextid + ".jpg");</w:t>
-      </w:r>
+        <w:t>//        $("</w:t>
+      </w:r>
+      <w:proofErr w:type="spellStart"/>
       <w:r>
         <w:rPr>
           <w:rFonts w:ascii="Menlo" w:hAnsi="Menlo" w:cs="Menlo"/>
@@ -11522,6 +13447,93 @@
           <w:sz w:val="24"/>
           <w:szCs w:val="24"/>
         </w:rPr>
+        <w:t>img</w:t>
+      </w:r>
+      <w:proofErr w:type="spellEnd"/>
+      <w:r>
+        <w:rPr>
+          <w:rFonts w:ascii="Menlo" w:hAnsi="Menlo" w:cs="Menlo"/>
+          <w:color w:val="808080"/>
+          <w:kern w:val="0"/>
+          <w:sz w:val="24"/>
+          <w:szCs w:val="24"/>
+        </w:rPr>
+        <w:t>").</w:t>
+      </w:r>
+      <w:proofErr w:type="spellStart"/>
+      <w:r>
+        <w:rPr>
+          <w:rFonts w:ascii="Menlo" w:hAnsi="Menlo" w:cs="Menlo"/>
+          <w:color w:val="808080"/>
+          <w:kern w:val="0"/>
+          <w:sz w:val="24"/>
+          <w:szCs w:val="24"/>
+        </w:rPr>
+        <w:t>attr</w:t>
+      </w:r>
+      <w:proofErr w:type="spellEnd"/>
+      <w:r>
+        <w:rPr>
+          <w:rFonts w:ascii="Menlo" w:hAnsi="Menlo" w:cs="Menlo"/>
+          <w:color w:val="808080"/>
+          <w:kern w:val="0"/>
+          <w:sz w:val="24"/>
+          <w:szCs w:val="24"/>
+        </w:rPr>
+        <w:t>('</w:t>
+      </w:r>
+      <w:proofErr w:type="spellStart"/>
+      <w:r>
+        <w:rPr>
+          <w:rFonts w:ascii="Menlo" w:hAnsi="Menlo" w:cs="Menlo"/>
+          <w:color w:val="808080"/>
+          <w:kern w:val="0"/>
+          <w:sz w:val="24"/>
+          <w:szCs w:val="24"/>
+        </w:rPr>
+        <w:t>src</w:t>
+      </w:r>
+      <w:proofErr w:type="spellEnd"/>
+      <w:r>
+        <w:rPr>
+          <w:rFonts w:ascii="Menlo" w:hAnsi="Menlo" w:cs="Menlo"/>
+          <w:color w:val="808080"/>
+          <w:kern w:val="0"/>
+          <w:sz w:val="24"/>
+          <w:szCs w:val="24"/>
+        </w:rPr>
+        <w:t xml:space="preserve">', "images/" + </w:t>
+      </w:r>
+      <w:proofErr w:type="spellStart"/>
+      <w:r>
+        <w:rPr>
+          <w:rFonts w:ascii="Menlo" w:hAnsi="Menlo" w:cs="Menlo"/>
+          <w:color w:val="808080"/>
+          <w:kern w:val="0"/>
+          <w:sz w:val="24"/>
+          <w:szCs w:val="24"/>
+        </w:rPr>
+        <w:t>nextid</w:t>
+      </w:r>
+      <w:proofErr w:type="spellEnd"/>
+      <w:r>
+        <w:rPr>
+          <w:rFonts w:ascii="Menlo" w:hAnsi="Menlo" w:cs="Menlo"/>
+          <w:color w:val="808080"/>
+          <w:kern w:val="0"/>
+          <w:sz w:val="24"/>
+          <w:szCs w:val="24"/>
+        </w:rPr>
+        <w:t xml:space="preserve"> + ".jpg");</w:t>
+      </w:r>
+      <w:r>
+        <w:rPr>
+          <w:rFonts w:ascii="Menlo" w:hAnsi="Menlo" w:cs="Menlo"/>
+          <w:color w:val="808080"/>
+          <w:kern w:val="0"/>
+          <w:sz w:val="24"/>
+          <w:szCs w:val="24"/>
+        </w:rPr>
         <w:br/>
         <w:t>//</w:t>
       </w:r>
@@ -11545,7 +13557,51 @@
           <w:szCs w:val="24"/>
         </w:rPr>
         <w:br/>
-        <w:t>//      setInterval(changepic, 1000);</w:t>
+        <w:t xml:space="preserve">//      </w:t>
+      </w:r>
+      <w:proofErr w:type="spellStart"/>
+      <w:r>
+        <w:rPr>
+          <w:rFonts w:ascii="Menlo" w:hAnsi="Menlo" w:cs="Menlo"/>
+          <w:color w:val="808080"/>
+          <w:kern w:val="0"/>
+          <w:sz w:val="24"/>
+          <w:szCs w:val="24"/>
+        </w:rPr>
+        <w:t>setInterval</w:t>
+      </w:r>
+      <w:proofErr w:type="spellEnd"/>
+      <w:r>
+        <w:rPr>
+          <w:rFonts w:ascii="Menlo" w:hAnsi="Menlo" w:cs="Menlo"/>
+          <w:color w:val="808080"/>
+          <w:kern w:val="0"/>
+          <w:sz w:val="24"/>
+          <w:szCs w:val="24"/>
+        </w:rPr>
+        <w:t>(</w:t>
+      </w:r>
+      <w:proofErr w:type="spellStart"/>
+      <w:r>
+        <w:rPr>
+          <w:rFonts w:ascii="Menlo" w:hAnsi="Menlo" w:cs="Menlo"/>
+          <w:color w:val="808080"/>
+          <w:kern w:val="0"/>
+          <w:sz w:val="24"/>
+          <w:szCs w:val="24"/>
+        </w:rPr>
+        <w:t>changepic</w:t>
+      </w:r>
+      <w:proofErr w:type="spellEnd"/>
+      <w:r>
+        <w:rPr>
+          <w:rFonts w:ascii="Menlo" w:hAnsi="Menlo" w:cs="Menlo"/>
+          <w:color w:val="808080"/>
+          <w:kern w:val="0"/>
+          <w:sz w:val="24"/>
+          <w:szCs w:val="24"/>
+        </w:rPr>
+        <w:t>, 1000);</w:t>
       </w:r>
       <w:r>
         <w:rPr>
@@ -11673,6 +13729,7 @@
         </w:rPr>
         <w:t>.</w:t>
       </w:r>
+      <w:proofErr w:type="spellStart"/>
       <w:r>
         <w:rPr>
           <w:rFonts w:ascii="Menlo" w:hAnsi="Menlo" w:cs="Menlo"/>
@@ -11683,6 +13740,7 @@
         </w:rPr>
         <w:t>picbofang</w:t>
       </w:r>
+      <w:proofErr w:type="spellEnd"/>
       <w:r>
         <w:rPr>
           <w:rFonts w:ascii="Menlo" w:hAnsi="Menlo" w:cs="Menlo"/>
@@ -11817,8 +13875,31 @@
           <w:szCs w:val="24"/>
         </w:rPr>
         <w:br/>
-        <w:t xml:space="preserve">&lt;img </w:t>
-      </w:r>
+        <w:t>&lt;</w:t>
+      </w:r>
+      <w:proofErr w:type="spellStart"/>
+      <w:r>
+        <w:rPr>
+          <w:rFonts w:ascii="Menlo" w:hAnsi="Menlo" w:cs="Menlo"/>
+          <w:color w:val="E8BF6A"/>
+          <w:kern w:val="0"/>
+          <w:sz w:val="24"/>
+          <w:szCs w:val="24"/>
+        </w:rPr>
+        <w:t>img</w:t>
+      </w:r>
+      <w:proofErr w:type="spellEnd"/>
+      <w:r>
+        <w:rPr>
+          <w:rFonts w:ascii="Menlo" w:hAnsi="Menlo" w:cs="Menlo"/>
+          <w:color w:val="E8BF6A"/>
+          <w:kern w:val="0"/>
+          <w:sz w:val="24"/>
+          <w:szCs w:val="24"/>
+        </w:rPr>
+        <w:t xml:space="preserve"> </w:t>
+      </w:r>
+      <w:proofErr w:type="spellStart"/>
       <w:r>
         <w:rPr>
           <w:rFonts w:ascii="Menlo" w:hAnsi="Menlo" w:cs="Menlo"/>
@@ -11827,7 +13908,18 @@
           <w:sz w:val="24"/>
           <w:szCs w:val="24"/>
         </w:rPr>
-        <w:t>src=</w:t>
+        <w:t>src</w:t>
+      </w:r>
+      <w:proofErr w:type="spellEnd"/>
+      <w:r>
+        <w:rPr>
+          <w:rFonts w:ascii="Menlo" w:hAnsi="Menlo" w:cs="Menlo"/>
+          <w:color w:val="BABABA"/>
+          <w:kern w:val="0"/>
+          <w:sz w:val="24"/>
+          <w:szCs w:val="24"/>
+        </w:rPr>
+        <w:t>=</w:t>
       </w:r>
       <w:r>
         <w:rPr>
@@ -11934,12 +14026,14 @@
     </w:p>
     <w:p/>
     <w:p>
+      <w:proofErr w:type="gramStart"/>
       <w:r>
         <w:rPr>
           <w:rFonts w:hint="eastAsia"/>
         </w:rPr>
         <w:t>jquery-picchange.js</w:t>
       </w:r>
+      <w:proofErr w:type="gramEnd"/>
     </w:p>
     <w:p>
       <w:pPr>
@@ -11973,8 +14067,9 @@
           <w:szCs w:val="24"/>
         </w:rPr>
         <w:br/>
-        <w:t xml:space="preserve"> * Created by maxwell on 17/3/29.</w:t>
-      </w:r>
+        <w:t xml:space="preserve"> * Created by </w:t>
+      </w:r>
+      <w:proofErr w:type="spellStart"/>
       <w:r>
         <w:rPr>
           <w:rFonts w:ascii="Menlo" w:hAnsi="Menlo" w:cs="Menlo"/>
@@ -11984,9 +14079,9 @@
           <w:sz w:val="24"/>
           <w:szCs w:val="24"/>
         </w:rPr>
-        <w:br/>
-        <w:t xml:space="preserve"> */</w:t>
-      </w:r>
+        <w:t>maxwell</w:t>
+      </w:r>
+      <w:proofErr w:type="spellEnd"/>
       <w:r>
         <w:rPr>
           <w:rFonts w:ascii="Menlo" w:hAnsi="Menlo" w:cs="Menlo"/>
@@ -11996,8 +14091,7 @@
           <w:sz w:val="24"/>
           <w:szCs w:val="24"/>
         </w:rPr>
-        <w:br/>
-        <w:t>/**</w:t>
+        <w:t xml:space="preserve"> on 17/3/29.</w:t>
       </w:r>
       <w:r>
         <w:rPr>
@@ -12009,7 +14103,7 @@
           <w:szCs w:val="24"/>
         </w:rPr>
         <w:br/>
-        <w:t xml:space="preserve"> date:2017/3/29 10:12</w:t>
+        <w:t xml:space="preserve"> */</w:t>
       </w:r>
       <w:r>
         <w:rPr>
@@ -12021,7 +14115,7 @@
           <w:szCs w:val="24"/>
         </w:rPr>
         <w:br/>
-        <w:t xml:space="preserve"> author: maxwelldu</w:t>
+        <w:t>/**</w:t>
       </w:r>
       <w:r>
         <w:rPr>
@@ -12033,7 +14127,7 @@
           <w:szCs w:val="24"/>
         </w:rPr>
         <w:br/>
-        <w:t xml:space="preserve"> example:</w:t>
+        <w:t xml:space="preserve"> date:2017/3/29 10:12</w:t>
       </w:r>
       <w:r>
         <w:rPr>
@@ -12045,8 +14139,9 @@
           <w:szCs w:val="24"/>
         </w:rPr>
         <w:br/>
-        <w:t xml:space="preserve">  html_code:</w:t>
-      </w:r>
+        <w:t xml:space="preserve"> author: </w:t>
+      </w:r>
+      <w:proofErr w:type="spellStart"/>
       <w:r>
         <w:rPr>
           <w:rFonts w:ascii="Menlo" w:hAnsi="Menlo" w:cs="Menlo"/>
@@ -12056,9 +14151,9 @@
           <w:sz w:val="24"/>
           <w:szCs w:val="24"/>
         </w:rPr>
-        <w:br/>
-        <w:t xml:space="preserve">    &lt;h2&gt;</w:t>
-      </w:r>
+        <w:t>maxwelldu</w:t>
+      </w:r>
+      <w:proofErr w:type="spellEnd"/>
       <w:r>
         <w:rPr>
           <w:rFonts w:ascii="Menlo" w:hAnsi="Menlo" w:cs="Menlo"/>
@@ -12068,7 +14163,8 @@
           <w:sz w:val="24"/>
           <w:szCs w:val="24"/>
         </w:rPr>
-        <w:t>插件开发之图片切换</w:t>
+        <w:br/>
+        <w:t xml:space="preserve"> example:</w:t>
       </w:r>
       <w:r>
         <w:rPr>
@@ -12079,8 +14175,10 @@
           <w:sz w:val="24"/>
           <w:szCs w:val="24"/>
         </w:rPr>
-        <w:t>&lt;/h2&gt;</w:t>
-      </w:r>
+        <w:br/>
+        <w:t xml:space="preserve">  </w:t>
+      </w:r>
+      <w:proofErr w:type="spellStart"/>
       <w:r>
         <w:rPr>
           <w:rFonts w:ascii="Menlo" w:hAnsi="Menlo" w:cs="Menlo"/>
@@ -12090,9 +14188,9 @@
           <w:sz w:val="24"/>
           <w:szCs w:val="24"/>
         </w:rPr>
-        <w:br/>
-        <w:t xml:space="preserve">    &lt;img src="images/0.jpg" alt="" width="300" height="300"&gt;</w:t>
-      </w:r>
+        <w:t>html_code</w:t>
+      </w:r>
+      <w:proofErr w:type="spellEnd"/>
       <w:r>
         <w:rPr>
           <w:rFonts w:ascii="Menlo" w:hAnsi="Menlo" w:cs="Menlo"/>
@@ -12102,8 +14200,7 @@
           <w:sz w:val="24"/>
           <w:szCs w:val="24"/>
         </w:rPr>
-        <w:br/>
-        <w:t xml:space="preserve">  jquery_code:</w:t>
+        <w:t>:</w:t>
       </w:r>
       <w:r>
         <w:rPr>
@@ -12115,7 +14212,7 @@
           <w:szCs w:val="24"/>
         </w:rPr>
         <w:br/>
-        <w:t xml:space="preserve">    $(function(){</w:t>
+        <w:t xml:space="preserve">    &lt;h2&gt;</w:t>
       </w:r>
       <w:r>
         <w:rPr>
@@ -12126,9 +14223,9 @@
           <w:sz w:val="24"/>
           <w:szCs w:val="24"/>
         </w:rPr>
-        <w:br/>
-        <w:t xml:space="preserve">      $.picbofang();</w:t>
-      </w:r>
+        <w:t>插件开发</w:t>
+      </w:r>
+      <w:proofErr w:type="gramStart"/>
       <w:r>
         <w:rPr>
           <w:rFonts w:ascii="Menlo" w:hAnsi="Menlo" w:cs="Menlo"/>
@@ -12138,9 +14235,9 @@
           <w:sz w:val="24"/>
           <w:szCs w:val="24"/>
         </w:rPr>
-        <w:br/>
-        <w:t xml:space="preserve">    });</w:t>
-      </w:r>
+        <w:t>之图片</w:t>
+      </w:r>
+      <w:proofErr w:type="gramEnd"/>
       <w:r>
         <w:rPr>
           <w:rFonts w:ascii="Menlo" w:hAnsi="Menlo" w:cs="Menlo"/>
@@ -12150,7 +14247,7 @@
           <w:sz w:val="24"/>
           <w:szCs w:val="24"/>
         </w:rPr>
-        <w:br/>
+        <w:t>切换</w:t>
       </w:r>
       <w:r>
         <w:rPr>
@@ -12161,8 +14258,7 @@
           <w:sz w:val="24"/>
           <w:szCs w:val="24"/>
         </w:rPr>
-        <w:br/>
-        <w:t xml:space="preserve"> */</w:t>
+        <w:t>&lt;/h2&gt;</w:t>
       </w:r>
       <w:r>
         <w:rPr>
@@ -12174,7 +14270,9 @@
           <w:szCs w:val="24"/>
         </w:rPr>
         <w:br/>
-      </w:r>
+        <w:t xml:space="preserve">    &lt;</w:t>
+      </w:r>
+      <w:proofErr w:type="spellStart"/>
       <w:r>
         <w:rPr>
           <w:rFonts w:ascii="Menlo" w:hAnsi="Menlo" w:cs="Menlo"/>
@@ -12184,6 +14282,183 @@
           <w:sz w:val="24"/>
           <w:szCs w:val="24"/>
         </w:rPr>
+        <w:t>img</w:t>
+      </w:r>
+      <w:proofErr w:type="spellEnd"/>
+      <w:r>
+        <w:rPr>
+          <w:rFonts w:ascii="Menlo" w:hAnsi="Menlo" w:cs="Menlo"/>
+          <w:i/>
+          <w:iCs/>
+          <w:color w:val="629755"/>
+          <w:sz w:val="24"/>
+          <w:szCs w:val="24"/>
+        </w:rPr>
+        <w:t xml:space="preserve"> </w:t>
+      </w:r>
+      <w:proofErr w:type="spellStart"/>
+      <w:r>
+        <w:rPr>
+          <w:rFonts w:ascii="Menlo" w:hAnsi="Menlo" w:cs="Menlo"/>
+          <w:i/>
+          <w:iCs/>
+          <w:color w:val="629755"/>
+          <w:sz w:val="24"/>
+          <w:szCs w:val="24"/>
+        </w:rPr>
+        <w:t>src</w:t>
+      </w:r>
+      <w:proofErr w:type="spellEnd"/>
+      <w:r>
+        <w:rPr>
+          <w:rFonts w:ascii="Menlo" w:hAnsi="Menlo" w:cs="Menlo"/>
+          <w:i/>
+          <w:iCs/>
+          <w:color w:val="629755"/>
+          <w:sz w:val="24"/>
+          <w:szCs w:val="24"/>
+        </w:rPr>
+        <w:t>="images/0.jpg" alt="" width="300" height="300"&gt;</w:t>
+      </w:r>
+      <w:r>
+        <w:rPr>
+          <w:rFonts w:ascii="Menlo" w:hAnsi="Menlo" w:cs="Menlo"/>
+          <w:i/>
+          <w:iCs/>
+          <w:color w:val="629755"/>
+          <w:sz w:val="24"/>
+          <w:szCs w:val="24"/>
+        </w:rPr>
+        <w:br/>
+        <w:t xml:space="preserve">  </w:t>
+      </w:r>
+      <w:proofErr w:type="spellStart"/>
+      <w:r>
+        <w:rPr>
+          <w:rFonts w:ascii="Menlo" w:hAnsi="Menlo" w:cs="Menlo"/>
+          <w:i/>
+          <w:iCs/>
+          <w:color w:val="629755"/>
+          <w:sz w:val="24"/>
+          <w:szCs w:val="24"/>
+        </w:rPr>
+        <w:t>jquery_code</w:t>
+      </w:r>
+      <w:proofErr w:type="spellEnd"/>
+      <w:r>
+        <w:rPr>
+          <w:rFonts w:ascii="Menlo" w:hAnsi="Menlo" w:cs="Menlo"/>
+          <w:i/>
+          <w:iCs/>
+          <w:color w:val="629755"/>
+          <w:sz w:val="24"/>
+          <w:szCs w:val="24"/>
+        </w:rPr>
+        <w:t>:</w:t>
+      </w:r>
+      <w:r>
+        <w:rPr>
+          <w:rFonts w:ascii="Menlo" w:hAnsi="Menlo" w:cs="Menlo"/>
+          <w:i/>
+          <w:iCs/>
+          <w:color w:val="629755"/>
+          <w:sz w:val="24"/>
+          <w:szCs w:val="24"/>
+        </w:rPr>
+        <w:br/>
+        <w:t xml:space="preserve">    $(function(){</w:t>
+      </w:r>
+      <w:r>
+        <w:rPr>
+          <w:rFonts w:ascii="Menlo" w:hAnsi="Menlo" w:cs="Menlo"/>
+          <w:i/>
+          <w:iCs/>
+          <w:color w:val="629755"/>
+          <w:sz w:val="24"/>
+          <w:szCs w:val="24"/>
+        </w:rPr>
+        <w:br/>
+        <w:t xml:space="preserve">      $.</w:t>
+      </w:r>
+      <w:proofErr w:type="spellStart"/>
+      <w:r>
+        <w:rPr>
+          <w:rFonts w:ascii="Menlo" w:hAnsi="Menlo" w:cs="Menlo"/>
+          <w:i/>
+          <w:iCs/>
+          <w:color w:val="629755"/>
+          <w:sz w:val="24"/>
+          <w:szCs w:val="24"/>
+        </w:rPr>
+        <w:t>picbofang</w:t>
+      </w:r>
+      <w:proofErr w:type="spellEnd"/>
+      <w:r>
+        <w:rPr>
+          <w:rFonts w:ascii="Menlo" w:hAnsi="Menlo" w:cs="Menlo"/>
+          <w:i/>
+          <w:iCs/>
+          <w:color w:val="629755"/>
+          <w:sz w:val="24"/>
+          <w:szCs w:val="24"/>
+        </w:rPr>
+        <w:t>();</w:t>
+      </w:r>
+      <w:r>
+        <w:rPr>
+          <w:rFonts w:ascii="Menlo" w:hAnsi="Menlo" w:cs="Menlo"/>
+          <w:i/>
+          <w:iCs/>
+          <w:color w:val="629755"/>
+          <w:sz w:val="24"/>
+          <w:szCs w:val="24"/>
+        </w:rPr>
+        <w:br/>
+        <w:t xml:space="preserve">    });</w:t>
+      </w:r>
+      <w:r>
+        <w:rPr>
+          <w:rFonts w:ascii="Menlo" w:hAnsi="Menlo" w:cs="Menlo"/>
+          <w:i/>
+          <w:iCs/>
+          <w:color w:val="629755"/>
+          <w:sz w:val="24"/>
+          <w:szCs w:val="24"/>
+        </w:rPr>
+        <w:br/>
+      </w:r>
+      <w:r>
+        <w:rPr>
+          <w:rFonts w:ascii="Menlo" w:hAnsi="Menlo" w:cs="Menlo"/>
+          <w:i/>
+          <w:iCs/>
+          <w:color w:val="629755"/>
+          <w:sz w:val="24"/>
+          <w:szCs w:val="24"/>
+        </w:rPr>
+        <w:br/>
+        <w:t xml:space="preserve"> */</w:t>
+      </w:r>
+      <w:r>
+        <w:rPr>
+          <w:rFonts w:ascii="Menlo" w:hAnsi="Menlo" w:cs="Menlo"/>
+          <w:i/>
+          <w:iCs/>
+          <w:color w:val="629755"/>
+          <w:sz w:val="24"/>
+          <w:szCs w:val="24"/>
+        </w:rPr>
+        <w:br/>
+      </w:r>
+      <w:r>
+        <w:rPr>
+          <w:rFonts w:ascii="Menlo" w:hAnsi="Menlo" w:cs="Menlo"/>
+          <w:i/>
+          <w:iCs/>
+          <w:color w:val="629755"/>
+          <w:sz w:val="24"/>
+          <w:szCs w:val="24"/>
+        </w:rPr>
         <w:br/>
       </w:r>
       <w:r>
@@ -12203,8 +14478,9 @@
           <w:sz w:val="24"/>
           <w:szCs w:val="24"/>
         </w:rPr>
-        <w:t>实现图片轮播效果</w:t>
-      </w:r>
+        <w:t>实现图片</w:t>
+      </w:r>
+      <w:proofErr w:type="gramStart"/>
       <w:r>
         <w:rPr>
           <w:rFonts w:ascii="Menlo" w:hAnsi="Menlo" w:cs="Menlo"/>
@@ -12212,6 +14488,16 @@
           <w:sz w:val="24"/>
           <w:szCs w:val="24"/>
         </w:rPr>
+        <w:t>轮播效果</w:t>
+      </w:r>
+      <w:proofErr w:type="gramEnd"/>
+      <w:r>
+        <w:rPr>
+          <w:rFonts w:ascii="Menlo" w:hAnsi="Menlo" w:cs="Menlo"/>
+          <w:color w:val="808080"/>
+          <w:sz w:val="24"/>
+          <w:szCs w:val="24"/>
+        </w:rPr>
         <w:br/>
       </w:r>
       <w:r>
@@ -12232,6 +14518,7 @@
         </w:rPr>
         <w:t>.</w:t>
       </w:r>
+      <w:proofErr w:type="spellStart"/>
       <w:r>
         <w:rPr>
           <w:rFonts w:ascii="Menlo" w:hAnsi="Menlo" w:cs="Menlo"/>
@@ -12239,7 +14526,17 @@
           <w:sz w:val="24"/>
           <w:szCs w:val="24"/>
         </w:rPr>
-        <w:t xml:space="preserve">picbofang </w:t>
+        <w:t>picbofang</w:t>
+      </w:r>
+      <w:proofErr w:type="spellEnd"/>
+      <w:r>
+        <w:rPr>
+          <w:rFonts w:ascii="Menlo" w:hAnsi="Menlo" w:cs="Menlo"/>
+          <w:color w:val="FFC66D"/>
+          <w:sz w:val="24"/>
+          <w:szCs w:val="24"/>
+        </w:rPr>
+        <w:t xml:space="preserve"> </w:t>
       </w:r>
       <w:r>
         <w:rPr>
@@ -12289,6 +14586,7 @@
         <w:br/>
         <w:t xml:space="preserve">  </w:t>
       </w:r>
+      <w:proofErr w:type="spellStart"/>
       <w:r>
         <w:rPr>
           <w:rFonts w:ascii="Menlo" w:hAnsi="Menlo" w:cs="Menlo"/>
@@ -12298,26 +14596,9 @@
           <w:sz w:val="24"/>
           <w:szCs w:val="24"/>
         </w:rPr>
-        <w:t xml:space="preserve">var </w:t>
-      </w:r>
-      <w:r>
-        <w:rPr>
-          <w:rFonts w:ascii="Menlo" w:hAnsi="Menlo" w:cs="Menlo"/>
-          <w:color w:val="FFC66D"/>
-          <w:sz w:val="24"/>
-          <w:szCs w:val="24"/>
-        </w:rPr>
-        <w:t xml:space="preserve">changepic </w:t>
-      </w:r>
-      <w:r>
-        <w:rPr>
-          <w:rFonts w:ascii="Menlo" w:hAnsi="Menlo" w:cs="Menlo"/>
-          <w:color w:val="A9B7C6"/>
-          <w:sz w:val="24"/>
-          <w:szCs w:val="24"/>
-        </w:rPr>
-        <w:t xml:space="preserve">= </w:t>
-      </w:r>
+        <w:t>var</w:t>
+      </w:r>
+      <w:proofErr w:type="spellEnd"/>
       <w:r>
         <w:rPr>
           <w:rFonts w:ascii="Menlo" w:hAnsi="Menlo" w:cs="Menlo"/>
@@ -12327,7 +14608,27 @@
           <w:sz w:val="24"/>
           <w:szCs w:val="24"/>
         </w:rPr>
-        <w:t>function</w:t>
+        <w:t xml:space="preserve"> </w:t>
+      </w:r>
+      <w:proofErr w:type="spellStart"/>
+      <w:r>
+        <w:rPr>
+          <w:rFonts w:ascii="Menlo" w:hAnsi="Menlo" w:cs="Menlo"/>
+          <w:color w:val="FFC66D"/>
+          <w:sz w:val="24"/>
+          <w:szCs w:val="24"/>
+        </w:rPr>
+        <w:t>changepic</w:t>
+      </w:r>
+      <w:proofErr w:type="spellEnd"/>
+      <w:r>
+        <w:rPr>
+          <w:rFonts w:ascii="Menlo" w:hAnsi="Menlo" w:cs="Menlo"/>
+          <w:color w:val="FFC66D"/>
+          <w:sz w:val="24"/>
+          <w:szCs w:val="24"/>
+        </w:rPr>
+        <w:t xml:space="preserve"> </w:t>
       </w:r>
       <w:r>
         <w:rPr>
@@ -12336,45 +14637,7 @@
           <w:sz w:val="24"/>
           <w:szCs w:val="24"/>
         </w:rPr>
-        <w:t>() {</w:t>
-      </w:r>
-      <w:r>
-        <w:rPr>
-          <w:rFonts w:ascii="Menlo" w:hAnsi="Menlo" w:cs="Menlo"/>
-          <w:color w:val="A9B7C6"/>
-          <w:sz w:val="24"/>
-          <w:szCs w:val="24"/>
-        </w:rPr>
-        <w:br/>
-        <w:t xml:space="preserve">    </w:t>
-      </w:r>
-      <w:r>
-        <w:rPr>
-          <w:rFonts w:ascii="Menlo" w:hAnsi="Menlo" w:cs="Menlo"/>
-          <w:color w:val="808080"/>
-          <w:sz w:val="24"/>
-          <w:szCs w:val="24"/>
-        </w:rPr>
-        <w:t>//</w:t>
-      </w:r>
-      <w:r>
-        <w:rPr>
-          <w:rFonts w:ascii="Menlo" w:hAnsi="Menlo" w:cs="Menlo"/>
-          <w:color w:val="808080"/>
-          <w:sz w:val="24"/>
-          <w:szCs w:val="24"/>
-        </w:rPr>
-        <w:t>获得当前图片的序号</w:t>
-      </w:r>
-      <w:r>
-        <w:rPr>
-          <w:rFonts w:ascii="Menlo" w:hAnsi="Menlo" w:cs="Menlo"/>
-          <w:color w:val="808080"/>
-          <w:sz w:val="24"/>
-          <w:szCs w:val="24"/>
-        </w:rPr>
-        <w:br/>
-        <w:t xml:space="preserve">    </w:t>
+        <w:t xml:space="preserve">= </w:t>
       </w:r>
       <w:r>
         <w:rPr>
@@ -12385,7 +14648,7 @@
           <w:sz w:val="24"/>
           <w:szCs w:val="24"/>
         </w:rPr>
-        <w:t xml:space="preserve">var </w:t>
+        <w:t>function</w:t>
       </w:r>
       <w:r>
         <w:rPr>
@@ -12394,171 +14657,47 @@
           <w:sz w:val="24"/>
           <w:szCs w:val="24"/>
         </w:rPr>
-        <w:t xml:space="preserve">picid = </w:t>
-      </w:r>
-      <w:r>
-        <w:rPr>
-          <w:rFonts w:ascii="Menlo" w:hAnsi="Menlo" w:cs="Menlo"/>
-          <w:color w:val="FFC66D"/>
-          <w:sz w:val="24"/>
-          <w:szCs w:val="24"/>
-        </w:rPr>
-        <w:t>$</w:t>
+        <w:t>() {</w:t>
       </w:r>
       <w:r>
         <w:rPr>
           <w:rFonts w:ascii="Menlo" w:hAnsi="Menlo" w:cs="Menlo"/>
           <w:color w:val="A9B7C6"/>
-          <w:sz w:val="24"/>
-          <w:szCs w:val="24"/>
-        </w:rPr>
-        <w:t>(</w:t>
-      </w:r>
-      <w:r>
-        <w:rPr>
-          <w:rFonts w:ascii="Menlo" w:hAnsi="Menlo" w:cs="Menlo"/>
-          <w:color w:val="6A8759"/>
-          <w:sz w:val="24"/>
-          <w:szCs w:val="24"/>
-        </w:rPr>
-        <w:t>'img'</w:t>
-      </w:r>
-      <w:r>
-        <w:rPr>
-          <w:rFonts w:ascii="Menlo" w:hAnsi="Menlo" w:cs="Menlo"/>
-          <w:color w:val="A9B7C6"/>
-          <w:sz w:val="24"/>
-          <w:szCs w:val="24"/>
-        </w:rPr>
-        <w:t>).</w:t>
-      </w:r>
-      <w:r>
-        <w:rPr>
-          <w:rFonts w:ascii="Menlo" w:hAnsi="Menlo" w:cs="Menlo"/>
-          <w:color w:val="FFC66D"/>
-          <w:sz w:val="24"/>
-          <w:szCs w:val="24"/>
-        </w:rPr>
-        <w:t>attr</w:t>
-      </w:r>
-      <w:r>
-        <w:rPr>
-          <w:rFonts w:ascii="Menlo" w:hAnsi="Menlo" w:cs="Menlo"/>
-          <w:color w:val="A9B7C6"/>
-          <w:sz w:val="24"/>
-          <w:szCs w:val="24"/>
-        </w:rPr>
-        <w:t>(</w:t>
-      </w:r>
-      <w:r>
-        <w:rPr>
-          <w:rFonts w:ascii="Menlo" w:hAnsi="Menlo" w:cs="Menlo"/>
-          <w:color w:val="6A8759"/>
-          <w:sz w:val="24"/>
-          <w:szCs w:val="24"/>
-        </w:rPr>
-        <w:t>'src'</w:t>
-      </w:r>
-      <w:r>
-        <w:rPr>
-          <w:rFonts w:ascii="Menlo" w:hAnsi="Menlo" w:cs="Menlo"/>
-          <w:color w:val="A9B7C6"/>
-          <w:sz w:val="24"/>
-          <w:szCs w:val="24"/>
-        </w:rPr>
-        <w:t>).</w:t>
-      </w:r>
-      <w:r>
-        <w:rPr>
-          <w:rFonts w:ascii="Menlo" w:hAnsi="Menlo" w:cs="Menlo"/>
-          <w:color w:val="FFC66D"/>
-          <w:sz w:val="24"/>
-          <w:szCs w:val="24"/>
-        </w:rPr>
-        <w:t>substr</w:t>
-      </w:r>
-      <w:r>
-        <w:rPr>
-          <w:rFonts w:ascii="Menlo" w:hAnsi="Menlo" w:cs="Menlo"/>
-          <w:color w:val="A9B7C6"/>
-          <w:sz w:val="24"/>
-          <w:szCs w:val="24"/>
-        </w:rPr>
-        <w:t>(</w:t>
-      </w:r>
-      <w:r>
-        <w:rPr>
-          <w:rFonts w:ascii="Menlo" w:hAnsi="Menlo" w:cs="Menlo"/>
-          <w:color w:val="6897BB"/>
-          <w:sz w:val="24"/>
-          <w:szCs w:val="24"/>
-        </w:rPr>
-        <w:t>7</w:t>
-      </w:r>
-      <w:r>
-        <w:rPr>
-          <w:rFonts w:ascii="Menlo" w:hAnsi="Menlo" w:cs="Menlo"/>
-          <w:color w:val="CC7832"/>
-          <w:sz w:val="24"/>
-          <w:szCs w:val="24"/>
-        </w:rPr>
-        <w:t xml:space="preserve">, </w:t>
-      </w:r>
-      <w:r>
-        <w:rPr>
-          <w:rFonts w:ascii="Menlo" w:hAnsi="Menlo" w:cs="Menlo"/>
-          <w:color w:val="6897BB"/>
-          <w:sz w:val="24"/>
-          <w:szCs w:val="24"/>
-        </w:rPr>
-        <w:t>1</w:t>
-      </w:r>
-      <w:r>
-        <w:rPr>
-          <w:rFonts w:ascii="Menlo" w:hAnsi="Menlo" w:cs="Menlo"/>
-          <w:color w:val="A9B7C6"/>
-          <w:sz w:val="24"/>
-          <w:szCs w:val="24"/>
-        </w:rPr>
-        <w:t>)</w:t>
-      </w:r>
-      <w:r>
-        <w:rPr>
-          <w:rFonts w:ascii="Menlo" w:hAnsi="Menlo" w:cs="Menlo"/>
-          <w:color w:val="CC7832"/>
-          <w:sz w:val="24"/>
-          <w:szCs w:val="24"/>
-        </w:rPr>
-        <w:t>;</w:t>
-      </w:r>
-      <w:r>
-        <w:rPr>
-          <w:rFonts w:ascii="Menlo" w:hAnsi="Menlo" w:cs="Menlo"/>
-          <w:color w:val="CC7832"/>
-          <w:sz w:val="24"/>
-          <w:szCs w:val="24"/>
-        </w:rPr>
-        <w:br/>
-      </w:r>
-      <w:r>
-        <w:rPr>
-          <w:rFonts w:ascii="Menlo" w:hAnsi="Menlo" w:cs="Menlo"/>
-          <w:color w:val="808080"/>
-          <w:sz w:val="24"/>
-          <w:szCs w:val="24"/>
-        </w:rPr>
-        <w:t>//      console.log(picid);</w:t>
-      </w:r>
-      <w:r>
-        <w:rPr>
-          <w:rFonts w:ascii="Menlo" w:hAnsi="Menlo" w:cs="Menlo"/>
-          <w:color w:val="808080"/>
           <w:sz w:val="24"/>
           <w:szCs w:val="24"/>
         </w:rPr>
         <w:br/>
         <w:t xml:space="preserve">    </w:t>
       </w:r>
+      <w:r>
+        <w:rPr>
+          <w:rFonts w:ascii="Menlo" w:hAnsi="Menlo" w:cs="Menlo"/>
+          <w:color w:val="808080"/>
+          <w:sz w:val="24"/>
+          <w:szCs w:val="24"/>
+        </w:rPr>
+        <w:t>//</w:t>
+      </w:r>
+      <w:r>
+        <w:rPr>
+          <w:rFonts w:ascii="Menlo" w:hAnsi="Menlo" w:cs="Menlo"/>
+          <w:color w:val="808080"/>
+          <w:sz w:val="24"/>
+          <w:szCs w:val="24"/>
+        </w:rPr>
+        <w:t>获得当前图片的序号</w:t>
+      </w:r>
+      <w:r>
+        <w:rPr>
+          <w:rFonts w:ascii="Menlo" w:hAnsi="Menlo" w:cs="Menlo"/>
+          <w:color w:val="808080"/>
+          <w:sz w:val="24"/>
+          <w:szCs w:val="24"/>
+        </w:rPr>
+        <w:br/>
+        <w:t xml:space="preserve">    </w:t>
+      </w:r>
+      <w:proofErr w:type="spellStart"/>
       <w:r>
         <w:rPr>
           <w:rFonts w:ascii="Menlo" w:hAnsi="Menlo" w:cs="Menlo"/>
@@ -12568,36 +14707,9 @@
           <w:sz w:val="24"/>
           <w:szCs w:val="24"/>
         </w:rPr>
-        <w:t xml:space="preserve">var </w:t>
-      </w:r>
-      <w:r>
-        <w:rPr>
-          <w:rFonts w:ascii="Menlo" w:hAnsi="Menlo" w:cs="Menlo"/>
-          <w:color w:val="A9B7C6"/>
-          <w:sz w:val="24"/>
-          <w:szCs w:val="24"/>
-        </w:rPr>
-        <w:t>nextid = ++picid</w:t>
-      </w:r>
-      <w:r>
-        <w:rPr>
-          <w:rFonts w:ascii="Menlo" w:hAnsi="Menlo" w:cs="Menlo"/>
-          <w:color w:val="CC7832"/>
-          <w:sz w:val="24"/>
-          <w:szCs w:val="24"/>
-        </w:rPr>
-        <w:t>;</w:t>
-      </w:r>
-      <w:r>
-        <w:rPr>
-          <w:rFonts w:ascii="Menlo" w:hAnsi="Menlo" w:cs="Menlo"/>
-          <w:color w:val="CC7832"/>
-          <w:sz w:val="24"/>
-          <w:szCs w:val="24"/>
-        </w:rPr>
-        <w:br/>
-        <w:t xml:space="preserve">    </w:t>
-      </w:r>
+        <w:t>var</w:t>
+      </w:r>
+      <w:proofErr w:type="spellEnd"/>
       <w:r>
         <w:rPr>
           <w:rFonts w:ascii="Menlo" w:hAnsi="Menlo" w:cs="Menlo"/>
@@ -12607,8 +14719,9 @@
           <w:sz w:val="24"/>
           <w:szCs w:val="24"/>
         </w:rPr>
-        <w:t xml:space="preserve">if </w:t>
-      </w:r>
+        <w:t xml:space="preserve"> </w:t>
+      </w:r>
+      <w:proofErr w:type="spellStart"/>
       <w:r>
         <w:rPr>
           <w:rFonts w:ascii="Menlo" w:hAnsi="Menlo" w:cs="Menlo"/>
@@ -12616,7 +14729,151 @@
           <w:sz w:val="24"/>
           <w:szCs w:val="24"/>
         </w:rPr>
-        <w:t xml:space="preserve">(nextid == </w:t>
+        <w:t>picid</w:t>
+      </w:r>
+      <w:proofErr w:type="spellEnd"/>
+      <w:r>
+        <w:rPr>
+          <w:rFonts w:ascii="Menlo" w:hAnsi="Menlo" w:cs="Menlo"/>
+          <w:color w:val="A9B7C6"/>
+          <w:sz w:val="24"/>
+          <w:szCs w:val="24"/>
+        </w:rPr>
+        <w:t xml:space="preserve"> = </w:t>
+      </w:r>
+      <w:r>
+        <w:rPr>
+          <w:rFonts w:ascii="Menlo" w:hAnsi="Menlo" w:cs="Menlo"/>
+          <w:color w:val="FFC66D"/>
+          <w:sz w:val="24"/>
+          <w:szCs w:val="24"/>
+        </w:rPr>
+        <w:t>$</w:t>
+      </w:r>
+      <w:r>
+        <w:rPr>
+          <w:rFonts w:ascii="Menlo" w:hAnsi="Menlo" w:cs="Menlo"/>
+          <w:color w:val="A9B7C6"/>
+          <w:sz w:val="24"/>
+          <w:szCs w:val="24"/>
+        </w:rPr>
+        <w:t>(</w:t>
+      </w:r>
+      <w:r>
+        <w:rPr>
+          <w:rFonts w:ascii="Menlo" w:hAnsi="Menlo" w:cs="Menlo"/>
+          <w:color w:val="6A8759"/>
+          <w:sz w:val="24"/>
+          <w:szCs w:val="24"/>
+        </w:rPr>
+        <w:t>'</w:t>
+      </w:r>
+      <w:proofErr w:type="spellStart"/>
+      <w:r>
+        <w:rPr>
+          <w:rFonts w:ascii="Menlo" w:hAnsi="Menlo" w:cs="Menlo"/>
+          <w:color w:val="6A8759"/>
+          <w:sz w:val="24"/>
+          <w:szCs w:val="24"/>
+        </w:rPr>
+        <w:t>img</w:t>
+      </w:r>
+      <w:proofErr w:type="spellEnd"/>
+      <w:r>
+        <w:rPr>
+          <w:rFonts w:ascii="Menlo" w:hAnsi="Menlo" w:cs="Menlo"/>
+          <w:color w:val="6A8759"/>
+          <w:sz w:val="24"/>
+          <w:szCs w:val="24"/>
+        </w:rPr>
+        <w:t>'</w:t>
+      </w:r>
+      <w:r>
+        <w:rPr>
+          <w:rFonts w:ascii="Menlo" w:hAnsi="Menlo" w:cs="Menlo"/>
+          <w:color w:val="A9B7C6"/>
+          <w:sz w:val="24"/>
+          <w:szCs w:val="24"/>
+        </w:rPr>
+        <w:t>).</w:t>
+      </w:r>
+      <w:proofErr w:type="spellStart"/>
+      <w:r>
+        <w:rPr>
+          <w:rFonts w:ascii="Menlo" w:hAnsi="Menlo" w:cs="Menlo"/>
+          <w:color w:val="FFC66D"/>
+          <w:sz w:val="24"/>
+          <w:szCs w:val="24"/>
+        </w:rPr>
+        <w:t>attr</w:t>
+      </w:r>
+      <w:proofErr w:type="spellEnd"/>
+      <w:r>
+        <w:rPr>
+          <w:rFonts w:ascii="Menlo" w:hAnsi="Menlo" w:cs="Menlo"/>
+          <w:color w:val="A9B7C6"/>
+          <w:sz w:val="24"/>
+          <w:szCs w:val="24"/>
+        </w:rPr>
+        <w:t>(</w:t>
+      </w:r>
+      <w:r>
+        <w:rPr>
+          <w:rFonts w:ascii="Menlo" w:hAnsi="Menlo" w:cs="Menlo"/>
+          <w:color w:val="6A8759"/>
+          <w:sz w:val="24"/>
+          <w:szCs w:val="24"/>
+        </w:rPr>
+        <w:t>'</w:t>
+      </w:r>
+      <w:proofErr w:type="spellStart"/>
+      <w:r>
+        <w:rPr>
+          <w:rFonts w:ascii="Menlo" w:hAnsi="Menlo" w:cs="Menlo"/>
+          <w:color w:val="6A8759"/>
+          <w:sz w:val="24"/>
+          <w:szCs w:val="24"/>
+        </w:rPr>
+        <w:t>src</w:t>
+      </w:r>
+      <w:proofErr w:type="spellEnd"/>
+      <w:r>
+        <w:rPr>
+          <w:rFonts w:ascii="Menlo" w:hAnsi="Menlo" w:cs="Menlo"/>
+          <w:color w:val="6A8759"/>
+          <w:sz w:val="24"/>
+          <w:szCs w:val="24"/>
+        </w:rPr>
+        <w:t>'</w:t>
+      </w:r>
+      <w:r>
+        <w:rPr>
+          <w:rFonts w:ascii="Menlo" w:hAnsi="Menlo" w:cs="Menlo"/>
+          <w:color w:val="A9B7C6"/>
+          <w:sz w:val="24"/>
+          <w:szCs w:val="24"/>
+        </w:rPr>
+        <w:t>).</w:t>
+      </w:r>
+      <w:proofErr w:type="spellStart"/>
+      <w:r>
+        <w:rPr>
+          <w:rFonts w:ascii="Menlo" w:hAnsi="Menlo" w:cs="Menlo"/>
+          <w:color w:val="FFC66D"/>
+          <w:sz w:val="24"/>
+          <w:szCs w:val="24"/>
+        </w:rPr>
+        <w:t>substr</w:t>
+      </w:r>
+      <w:proofErr w:type="spellEnd"/>
+      <w:r>
+        <w:rPr>
+          <w:rFonts w:ascii="Menlo" w:hAnsi="Menlo" w:cs="Menlo"/>
+          <w:color w:val="A9B7C6"/>
+          <w:sz w:val="24"/>
+          <w:szCs w:val="24"/>
+        </w:rPr>
+        <w:t>(</w:t>
       </w:r>
       <w:r>
         <w:rPr>
@@ -12625,7 +14882,25 @@
           <w:sz w:val="24"/>
           <w:szCs w:val="24"/>
         </w:rPr>
-        <w:t>5</w:t>
+        <w:t>7</w:t>
+      </w:r>
+      <w:r>
+        <w:rPr>
+          <w:rFonts w:ascii="Menlo" w:hAnsi="Menlo" w:cs="Menlo"/>
+          <w:color w:val="CC7832"/>
+          <w:sz w:val="24"/>
+          <w:szCs w:val="24"/>
+        </w:rPr>
+        <w:t xml:space="preserve">, </w:t>
+      </w:r>
+      <w:r>
+        <w:rPr>
+          <w:rFonts w:ascii="Menlo" w:hAnsi="Menlo" w:cs="Menlo"/>
+          <w:color w:val="6897BB"/>
+          <w:sz w:val="24"/>
+          <w:szCs w:val="24"/>
+        </w:rPr>
+        <w:t>1</w:t>
       </w:r>
       <w:r>
         <w:rPr>
@@ -12634,46 +14909,90 @@
           <w:sz w:val="24"/>
           <w:szCs w:val="24"/>
         </w:rPr>
-        <w:t>) {</w:t>
-      </w:r>
-      <w:r>
-        <w:rPr>
-          <w:rFonts w:ascii="Menlo" w:hAnsi="Menlo" w:cs="Menlo"/>
-          <w:color w:val="A9B7C6"/>
+        <w:t>)</w:t>
+      </w:r>
+      <w:r>
+        <w:rPr>
+          <w:rFonts w:ascii="Menlo" w:hAnsi="Menlo" w:cs="Menlo"/>
+          <w:color w:val="CC7832"/>
+          <w:sz w:val="24"/>
+          <w:szCs w:val="24"/>
+        </w:rPr>
+        <w:t>;</w:t>
+      </w:r>
+      <w:r>
+        <w:rPr>
+          <w:rFonts w:ascii="Menlo" w:hAnsi="Menlo" w:cs="Menlo"/>
+          <w:color w:val="CC7832"/>
           <w:sz w:val="24"/>
           <w:szCs w:val="24"/>
         </w:rPr>
         <w:br/>
-        <w:t xml:space="preserve">      nextid = </w:t>
-      </w:r>
-      <w:r>
-        <w:rPr>
-          <w:rFonts w:ascii="Menlo" w:hAnsi="Menlo" w:cs="Menlo"/>
-          <w:color w:val="6897BB"/>
-          <w:sz w:val="24"/>
-          <w:szCs w:val="24"/>
-        </w:rPr>
-        <w:t>0</w:t>
-      </w:r>
-      <w:r>
-        <w:rPr>
-          <w:rFonts w:ascii="Menlo" w:hAnsi="Menlo" w:cs="Menlo"/>
-          <w:color w:val="CC7832"/>
-          <w:sz w:val="24"/>
-          <w:szCs w:val="24"/>
-        </w:rPr>
-        <w:t>;</w:t>
-      </w:r>
-      <w:r>
-        <w:rPr>
-          <w:rFonts w:ascii="Menlo" w:hAnsi="Menlo" w:cs="Menlo"/>
-          <w:color w:val="CC7832"/>
+      </w:r>
+      <w:r>
+        <w:rPr>
+          <w:rFonts w:ascii="Menlo" w:hAnsi="Menlo" w:cs="Menlo"/>
+          <w:color w:val="808080"/>
+          <w:sz w:val="24"/>
+          <w:szCs w:val="24"/>
+        </w:rPr>
+        <w:t>//      console.log(</w:t>
+      </w:r>
+      <w:proofErr w:type="spellStart"/>
+      <w:r>
+        <w:rPr>
+          <w:rFonts w:ascii="Menlo" w:hAnsi="Menlo" w:cs="Menlo"/>
+          <w:color w:val="808080"/>
+          <w:sz w:val="24"/>
+          <w:szCs w:val="24"/>
+        </w:rPr>
+        <w:t>picid</w:t>
+      </w:r>
+      <w:proofErr w:type="spellEnd"/>
+      <w:r>
+        <w:rPr>
+          <w:rFonts w:ascii="Menlo" w:hAnsi="Menlo" w:cs="Menlo"/>
+          <w:color w:val="808080"/>
+          <w:sz w:val="24"/>
+          <w:szCs w:val="24"/>
+        </w:rPr>
+        <w:t>);</w:t>
+      </w:r>
+      <w:r>
+        <w:rPr>
+          <w:rFonts w:ascii="Menlo" w:hAnsi="Menlo" w:cs="Menlo"/>
+          <w:color w:val="808080"/>
           <w:sz w:val="24"/>
           <w:szCs w:val="24"/>
         </w:rPr>
         <w:br/>
         <w:t xml:space="preserve">    </w:t>
       </w:r>
+      <w:proofErr w:type="spellStart"/>
+      <w:r>
+        <w:rPr>
+          <w:rFonts w:ascii="Menlo" w:hAnsi="Menlo" w:cs="Menlo"/>
+          <w:b/>
+          <w:bCs/>
+          <w:color w:val="CC7832"/>
+          <w:sz w:val="24"/>
+          <w:szCs w:val="24"/>
+        </w:rPr>
+        <w:t>var</w:t>
+      </w:r>
+      <w:proofErr w:type="spellEnd"/>
+      <w:r>
+        <w:rPr>
+          <w:rFonts w:ascii="Menlo" w:hAnsi="Menlo" w:cs="Menlo"/>
+          <w:b/>
+          <w:bCs/>
+          <w:color w:val="CC7832"/>
+          <w:sz w:val="24"/>
+          <w:szCs w:val="24"/>
+        </w:rPr>
+        <w:t xml:space="preserve"> </w:t>
+      </w:r>
+      <w:proofErr w:type="spellStart"/>
       <w:r>
         <w:rPr>
           <w:rFonts w:ascii="Menlo" w:hAnsi="Menlo" w:cs="Menlo"/>
@@ -12681,12 +15000,42 @@
           <w:sz w:val="24"/>
           <w:szCs w:val="24"/>
         </w:rPr>
-        <w:t>}</w:t>
-      </w:r>
+        <w:t>nextid</w:t>
+      </w:r>
+      <w:proofErr w:type="spellEnd"/>
       <w:r>
         <w:rPr>
           <w:rFonts w:ascii="Menlo" w:hAnsi="Menlo" w:cs="Menlo"/>
           <w:color w:val="A9B7C6"/>
+          <w:sz w:val="24"/>
+          <w:szCs w:val="24"/>
+        </w:rPr>
+        <w:t xml:space="preserve"> = ++</w:t>
+      </w:r>
+      <w:proofErr w:type="spellStart"/>
+      <w:r>
+        <w:rPr>
+          <w:rFonts w:ascii="Menlo" w:hAnsi="Menlo" w:cs="Menlo"/>
+          <w:color w:val="A9B7C6"/>
+          <w:sz w:val="24"/>
+          <w:szCs w:val="24"/>
+        </w:rPr>
+        <w:t>picid</w:t>
+      </w:r>
+      <w:proofErr w:type="spellEnd"/>
+      <w:r>
+        <w:rPr>
+          <w:rFonts w:ascii="Menlo" w:hAnsi="Menlo" w:cs="Menlo"/>
+          <w:color w:val="CC7832"/>
+          <w:sz w:val="24"/>
+          <w:szCs w:val="24"/>
+        </w:rPr>
+        <w:t>;</w:t>
+      </w:r>
+      <w:r>
+        <w:rPr>
+          <w:rFonts w:ascii="Menlo" w:hAnsi="Menlo" w:cs="Menlo"/>
+          <w:color w:val="CC7832"/>
           <w:sz w:val="24"/>
           <w:szCs w:val="24"/>
         </w:rPr>
@@ -12696,6 +15045,141 @@
       <w:r>
         <w:rPr>
           <w:rFonts w:ascii="Menlo" w:hAnsi="Menlo" w:cs="Menlo"/>
+          <w:b/>
+          <w:bCs/>
+          <w:color w:val="CC7832"/>
+          <w:sz w:val="24"/>
+          <w:szCs w:val="24"/>
+        </w:rPr>
+        <w:t xml:space="preserve">if </w:t>
+      </w:r>
+      <w:r>
+        <w:rPr>
+          <w:rFonts w:ascii="Menlo" w:hAnsi="Menlo" w:cs="Menlo"/>
+          <w:color w:val="A9B7C6"/>
+          <w:sz w:val="24"/>
+          <w:szCs w:val="24"/>
+        </w:rPr>
+        <w:t>(</w:t>
+      </w:r>
+      <w:proofErr w:type="spellStart"/>
+      <w:r>
+        <w:rPr>
+          <w:rFonts w:ascii="Menlo" w:hAnsi="Menlo" w:cs="Menlo"/>
+          <w:color w:val="A9B7C6"/>
+          <w:sz w:val="24"/>
+          <w:szCs w:val="24"/>
+        </w:rPr>
+        <w:t>nextid</w:t>
+      </w:r>
+      <w:proofErr w:type="spellEnd"/>
+      <w:r>
+        <w:rPr>
+          <w:rFonts w:ascii="Menlo" w:hAnsi="Menlo" w:cs="Menlo"/>
+          <w:color w:val="A9B7C6"/>
+          <w:sz w:val="24"/>
+          <w:szCs w:val="24"/>
+        </w:rPr>
+        <w:t xml:space="preserve"> == </w:t>
+      </w:r>
+      <w:r>
+        <w:rPr>
+          <w:rFonts w:ascii="Menlo" w:hAnsi="Menlo" w:cs="Menlo"/>
+          <w:color w:val="6897BB"/>
+          <w:sz w:val="24"/>
+          <w:szCs w:val="24"/>
+        </w:rPr>
+        <w:t>5</w:t>
+      </w:r>
+      <w:r>
+        <w:rPr>
+          <w:rFonts w:ascii="Menlo" w:hAnsi="Menlo" w:cs="Menlo"/>
+          <w:color w:val="A9B7C6"/>
+          <w:sz w:val="24"/>
+          <w:szCs w:val="24"/>
+        </w:rPr>
+        <w:t>) {</w:t>
+      </w:r>
+      <w:r>
+        <w:rPr>
+          <w:rFonts w:ascii="Menlo" w:hAnsi="Menlo" w:cs="Menlo"/>
+          <w:color w:val="A9B7C6"/>
+          <w:sz w:val="24"/>
+          <w:szCs w:val="24"/>
+        </w:rPr>
+        <w:br/>
+        <w:t xml:space="preserve">      </w:t>
+      </w:r>
+      <w:proofErr w:type="spellStart"/>
+      <w:r>
+        <w:rPr>
+          <w:rFonts w:ascii="Menlo" w:hAnsi="Menlo" w:cs="Menlo"/>
+          <w:color w:val="A9B7C6"/>
+          <w:sz w:val="24"/>
+          <w:szCs w:val="24"/>
+        </w:rPr>
+        <w:t>nextid</w:t>
+      </w:r>
+      <w:proofErr w:type="spellEnd"/>
+      <w:r>
+        <w:rPr>
+          <w:rFonts w:ascii="Menlo" w:hAnsi="Menlo" w:cs="Menlo"/>
+          <w:color w:val="A9B7C6"/>
+          <w:sz w:val="24"/>
+          <w:szCs w:val="24"/>
+        </w:rPr>
+        <w:t xml:space="preserve"> = </w:t>
+      </w:r>
+      <w:r>
+        <w:rPr>
+          <w:rFonts w:ascii="Menlo" w:hAnsi="Menlo" w:cs="Menlo"/>
+          <w:color w:val="6897BB"/>
+          <w:sz w:val="24"/>
+          <w:szCs w:val="24"/>
+        </w:rPr>
+        <w:t>0</w:t>
+      </w:r>
+      <w:r>
+        <w:rPr>
+          <w:rFonts w:ascii="Menlo" w:hAnsi="Menlo" w:cs="Menlo"/>
+          <w:color w:val="CC7832"/>
+          <w:sz w:val="24"/>
+          <w:szCs w:val="24"/>
+        </w:rPr>
+        <w:t>;</w:t>
+      </w:r>
+      <w:r>
+        <w:rPr>
+          <w:rFonts w:ascii="Menlo" w:hAnsi="Menlo" w:cs="Menlo"/>
+          <w:color w:val="CC7832"/>
+          <w:sz w:val="24"/>
+          <w:szCs w:val="24"/>
+        </w:rPr>
+        <w:br/>
+        <w:t xml:space="preserve">    </w:t>
+      </w:r>
+      <w:r>
+        <w:rPr>
+          <w:rFonts w:ascii="Menlo" w:hAnsi="Menlo" w:cs="Menlo"/>
+          <w:color w:val="A9B7C6"/>
+          <w:sz w:val="24"/>
+          <w:szCs w:val="24"/>
+        </w:rPr>
+        <w:t>}</w:t>
+      </w:r>
+      <w:r>
+        <w:rPr>
+          <w:rFonts w:ascii="Menlo" w:hAnsi="Menlo" w:cs="Menlo"/>
+          <w:color w:val="A9B7C6"/>
+          <w:sz w:val="24"/>
+          <w:szCs w:val="24"/>
+        </w:rPr>
+        <w:br/>
+        <w:t xml:space="preserve">    </w:t>
+      </w:r>
+      <w:r>
+        <w:rPr>
+          <w:rFonts w:ascii="Menlo" w:hAnsi="Menlo" w:cs="Menlo"/>
           <w:color w:val="FFC66D"/>
           <w:sz w:val="24"/>
           <w:szCs w:val="24"/>
@@ -12718,7 +15202,27 @@
           <w:sz w:val="24"/>
           <w:szCs w:val="24"/>
         </w:rPr>
-        <w:t>"img"</w:t>
+        <w:t>"</w:t>
+      </w:r>
+      <w:proofErr w:type="spellStart"/>
+      <w:r>
+        <w:rPr>
+          <w:rFonts w:ascii="Menlo" w:hAnsi="Menlo" w:cs="Menlo"/>
+          <w:color w:val="6A8759"/>
+          <w:sz w:val="24"/>
+          <w:szCs w:val="24"/>
+        </w:rPr>
+        <w:t>img</w:t>
+      </w:r>
+      <w:proofErr w:type="spellEnd"/>
+      <w:r>
+        <w:rPr>
+          <w:rFonts w:ascii="Menlo" w:hAnsi="Menlo" w:cs="Menlo"/>
+          <w:color w:val="6A8759"/>
+          <w:sz w:val="24"/>
+          <w:szCs w:val="24"/>
+        </w:rPr>
+        <w:t>"</w:t>
       </w:r>
       <w:r>
         <w:rPr>
@@ -12729,6 +15233,7 @@
         </w:rPr>
         <w:t>).</w:t>
       </w:r>
+      <w:proofErr w:type="spellStart"/>
       <w:r>
         <w:rPr>
           <w:rFonts w:ascii="Menlo" w:hAnsi="Menlo" w:cs="Menlo"/>
@@ -12738,6 +15243,7 @@
         </w:rPr>
         <w:t>attr</w:t>
       </w:r>
+      <w:proofErr w:type="spellEnd"/>
       <w:r>
         <w:rPr>
           <w:rFonts w:ascii="Menlo" w:hAnsi="Menlo" w:cs="Menlo"/>
@@ -12754,7 +15260,27 @@
           <w:sz w:val="24"/>
           <w:szCs w:val="24"/>
         </w:rPr>
-        <w:t>'src'</w:t>
+        <w:t>'</w:t>
+      </w:r>
+      <w:proofErr w:type="spellStart"/>
+      <w:r>
+        <w:rPr>
+          <w:rFonts w:ascii="Menlo" w:hAnsi="Menlo" w:cs="Menlo"/>
+          <w:color w:val="6A8759"/>
+          <w:sz w:val="24"/>
+          <w:szCs w:val="24"/>
+        </w:rPr>
+        <w:t>src</w:t>
+      </w:r>
+      <w:proofErr w:type="spellEnd"/>
+      <w:r>
+        <w:rPr>
+          <w:rFonts w:ascii="Menlo" w:hAnsi="Menlo" w:cs="Menlo"/>
+          <w:color w:val="6A8759"/>
+          <w:sz w:val="24"/>
+          <w:szCs w:val="24"/>
+        </w:rPr>
+        <w:t>'</w:t>
       </w:r>
       <w:r>
         <w:rPr>
@@ -12781,7 +15307,27 @@
           <w:sz w:val="24"/>
           <w:szCs w:val="24"/>
         </w:rPr>
-        <w:t xml:space="preserve">+ nextid + </w:t>
+        <w:t xml:space="preserve">+ </w:t>
+      </w:r>
+      <w:proofErr w:type="spellStart"/>
+      <w:r>
+        <w:rPr>
+          <w:rFonts w:ascii="Menlo" w:hAnsi="Menlo" w:cs="Menlo"/>
+          <w:color w:val="A9B7C6"/>
+          <w:sz w:val="24"/>
+          <w:szCs w:val="24"/>
+        </w:rPr>
+        <w:t>nextid</w:t>
+      </w:r>
+      <w:proofErr w:type="spellEnd"/>
+      <w:r>
+        <w:rPr>
+          <w:rFonts w:ascii="Menlo" w:hAnsi="Menlo" w:cs="Menlo"/>
+          <w:color w:val="A9B7C6"/>
+          <w:sz w:val="24"/>
+          <w:szCs w:val="24"/>
+        </w:rPr>
+        <w:t xml:space="preserve"> + </w:t>
       </w:r>
       <w:r>
         <w:rPr>
@@ -12857,6 +15403,7 @@
         <w:br/>
         <w:t xml:space="preserve">  </w:t>
       </w:r>
+      <w:proofErr w:type="spellStart"/>
       <w:r>
         <w:rPr>
           <w:rFonts w:ascii="Menlo" w:hAnsi="Menlo" w:cs="Menlo"/>
@@ -12866,6 +15413,7 @@
         </w:rPr>
         <w:t>setInterval</w:t>
       </w:r>
+      <w:proofErr w:type="spellEnd"/>
       <w:r>
         <w:rPr>
           <w:rFonts w:ascii="Menlo" w:hAnsi="Menlo" w:cs="Menlo"/>
@@ -12875,6 +15423,7 @@
         </w:rPr>
         <w:t>(</w:t>
       </w:r>
+      <w:proofErr w:type="spellStart"/>
       <w:r>
         <w:rPr>
           <w:rFonts w:ascii="Menlo" w:hAnsi="Menlo" w:cs="Menlo"/>
@@ -12884,6 +15433,7 @@
         </w:rPr>
         <w:t>changepic</w:t>
       </w:r>
+      <w:proofErr w:type="spellEnd"/>
       <w:r>
         <w:rPr>
           <w:rFonts w:ascii="Menlo" w:hAnsi="Menlo" w:cs="Menlo"/>
@@ -13045,7 +15595,7 @@
                   <w:rPr>
                     <w:noProof/>
                   </w:rPr>
-                  <w:t>3</w:t>
+                  <w:t>7</w:t>
                 </w:r>
                 <w:r>
                   <w:rPr>
